--- a/resume/个人总结.docx
+++ b/resume/个人总结.docx
@@ -58,6 +58,19 @@
         <w:rPr>
           <w:rFonts w:ascii="宋体" w:eastAsia="宋体" w:hAnsi="宋体" w:hint="eastAsia"/>
         </w:rPr>
+        <w:t>坚持做手账记录十年以上，对于自己想做的事情会仔细研究，制作详细的计划，并一一实现。</w:t>
+      </w:r>
+    </w:p>
+    <w:p>
+      <w:pPr>
+        <w:rPr>
+          <w:rFonts w:ascii="宋体" w:eastAsia="宋体" w:hAnsi="宋体"/>
+        </w:rPr>
+      </w:pPr>
+      <w:r>
+        <w:rPr>
+          <w:rFonts w:ascii="宋体" w:eastAsia="宋体" w:hAnsi="宋体" w:hint="eastAsia"/>
+        </w:rPr>
         <w:t>大学期间出于对计算机的热爱，自学编程和计算机课程，并选择考研且成功上岸。</w:t>
       </w:r>
     </w:p>
@@ -96,6 +109,26 @@
           <w:rFonts w:ascii="宋体" w:eastAsia="宋体" w:hAnsi="宋体" w:hint="eastAsia"/>
         </w:rPr>
         <w:t>。</w:t>
+      </w:r>
+    </w:p>
+    <w:p>
+      <w:pPr>
+        <w:rPr>
+          <w:rFonts w:ascii="宋体" w:eastAsia="宋体" w:hAnsi="宋体"/>
+        </w:rPr>
+      </w:pPr>
+    </w:p>
+    <w:p>
+      <w:pPr>
+        <w:rPr>
+          <w:rFonts w:ascii="宋体" w:eastAsia="宋体" w:hAnsi="宋体"/>
+        </w:rPr>
+      </w:pPr>
+      <w:r>
+        <w:rPr>
+          <w:rFonts w:ascii="宋体" w:eastAsia="宋体" w:hAnsi="宋体" w:hint="eastAsia"/>
+        </w:rPr>
+        <w:t>坚持做手账记录十年以上，对于自己想做的事情会仔细研究，制作详细的计划，并一一实现。大学期间出于对计算机的热爱，为了提高自己的竞争力，自学编程和计算机课程，然后加入实验室做研究，最终选择考研且成功上岸。我觉得自己是一个吃苦耐劳、执行力很强的人。</w:t>
       </w:r>
     </w:p>
     <w:p>
@@ -139,7 +172,7 @@
     <w:p>
       <w:pPr>
         <w:rPr>
-          <w:rFonts w:ascii="宋体" w:eastAsia="宋体" w:hAnsi="宋体" w:hint="eastAsia"/>
+          <w:rFonts w:ascii="宋体" w:eastAsia="宋体" w:hAnsi="宋体"/>
           <w:b/>
           <w:color w:val="FF0000"/>
           <w:sz w:val="24"/>
@@ -153,406 +186,3857 @@
     <w:p>
       <w:pPr>
         <w:rPr>
-          <w:rFonts w:ascii="宋体" w:eastAsia="宋体" w:hAnsi="宋体" w:hint="eastAsia"/>
-        </w:rPr>
-      </w:pPr>
+          <w:rFonts w:ascii="宋体" w:eastAsia="宋体" w:hAnsi="宋体"/>
+        </w:rPr>
+      </w:pPr>
+      <w:r>
+        <w:rPr>
+          <w:rFonts w:ascii="宋体" w:eastAsia="宋体" w:hAnsi="宋体" w:hint="eastAsia"/>
+        </w:rPr>
+        <w:t>传统的主动学习算法有</w:t>
+      </w:r>
+      <w:r>
+        <w:rPr>
+          <w:rFonts w:ascii="宋体" w:eastAsia="宋体" w:hAnsi="宋体" w:hint="eastAsia"/>
+        </w:rPr>
+        <w:t>以下</w:t>
+      </w:r>
+      <w:r>
+        <w:rPr>
+          <w:rFonts w:ascii="宋体" w:eastAsia="宋体" w:hAnsi="宋体" w:hint="eastAsia"/>
+        </w:rPr>
+        <w:t>几个局限性</w:t>
+      </w:r>
+      <w:r>
+        <w:rPr>
+          <w:rFonts w:ascii="宋体" w:eastAsia="宋体" w:hAnsi="宋体" w:hint="eastAsia"/>
+        </w:rPr>
+        <w:t>：</w:t>
+      </w:r>
+      <w:r>
+        <w:rPr>
+          <w:rFonts w:ascii="宋体" w:eastAsia="宋体" w:hAnsi="宋体"/>
+        </w:rPr>
+        <w:t>1）</w:t>
+      </w:r>
+      <w:r>
+        <w:rPr>
+          <w:rFonts w:ascii="宋体" w:eastAsia="宋体" w:hAnsi="宋体" w:hint="eastAsia"/>
+        </w:rPr>
+        <w:t>在高维数据集上，特别是对于多变量</w:t>
+      </w:r>
+      <w:r>
+        <w:rPr>
+          <w:rFonts w:ascii="宋体" w:eastAsia="宋体" w:hAnsi="宋体" w:hint="eastAsia"/>
+        </w:rPr>
+        <w:t>时间序列</w:t>
+      </w:r>
+      <w:r>
+        <w:rPr>
+          <w:rFonts w:ascii="宋体" w:eastAsia="宋体" w:hAnsi="宋体"/>
+        </w:rPr>
+        <w:t>数据</w:t>
+      </w:r>
+      <w:r>
+        <w:rPr>
+          <w:rFonts w:ascii="宋体" w:eastAsia="宋体" w:hAnsi="宋体" w:hint="eastAsia"/>
+        </w:rPr>
+        <w:t>,</w:t>
+      </w:r>
+      <w:r>
+        <w:rPr>
+          <w:rFonts w:ascii="宋体" w:eastAsia="宋体" w:hAnsi="宋体"/>
+        </w:rPr>
+        <w:t>它们不能获得满意的结果；2</w:t>
+      </w:r>
+      <w:r>
+        <w:rPr>
+          <w:rFonts w:ascii="宋体" w:eastAsia="宋体" w:hAnsi="宋体"/>
+        </w:rPr>
+        <w:t>）传统的基于</w:t>
+      </w:r>
+      <w:r>
+        <w:rPr>
+          <w:rFonts w:ascii="宋体" w:eastAsia="宋体" w:hAnsi="宋体" w:hint="eastAsia"/>
+        </w:rPr>
+        <w:t>群体</w:t>
+      </w:r>
+      <w:r>
+        <w:rPr>
+          <w:rFonts w:ascii="宋体" w:eastAsia="宋体" w:hAnsi="宋体"/>
+        </w:rPr>
+        <w:t>的</w:t>
+      </w:r>
+      <w:r>
+        <w:rPr>
+          <w:rFonts w:ascii="宋体" w:eastAsia="宋体" w:hAnsi="宋体" w:hint="eastAsia"/>
+        </w:rPr>
+        <w:t>标记</w:t>
+      </w:r>
+      <w:r>
+        <w:rPr>
+          <w:rFonts w:ascii="宋体" w:eastAsia="宋体" w:hAnsi="宋体"/>
+        </w:rPr>
+        <w:t>方法</w:t>
+      </w:r>
+      <w:r>
+        <w:rPr>
+          <w:rFonts w:ascii="宋体" w:eastAsia="宋体" w:hAnsi="宋体" w:hint="eastAsia"/>
+        </w:rPr>
+        <w:t>没有</w:t>
+      </w:r>
+      <w:r>
+        <w:rPr>
+          <w:rFonts w:ascii="宋体" w:eastAsia="宋体" w:hAnsi="宋体" w:hint="eastAsia"/>
+        </w:rPr>
+        <w:t>充分</w:t>
+      </w:r>
+      <w:r>
+        <w:rPr>
+          <w:rFonts w:ascii="宋体" w:eastAsia="宋体" w:hAnsi="宋体" w:hint="eastAsia"/>
+        </w:rPr>
+        <w:t>考虑到</w:t>
+      </w:r>
+      <w:r>
+        <w:rPr>
+          <w:rFonts w:ascii="宋体" w:eastAsia="宋体" w:hAnsi="宋体" w:hint="eastAsia"/>
+        </w:rPr>
+        <w:t>群体智能，不能保证标注结果的可信度；</w:t>
+      </w:r>
+      <w:r>
+        <w:rPr>
+          <w:rFonts w:ascii="宋体" w:eastAsia="宋体" w:hAnsi="宋体"/>
+        </w:rPr>
+        <w:t>3)到目前为止，很少有</w:t>
+      </w:r>
+      <w:r>
+        <w:rPr>
+          <w:rFonts w:ascii="宋体" w:eastAsia="宋体" w:hAnsi="宋体" w:hint="eastAsia"/>
+        </w:rPr>
+        <w:t>研究</w:t>
+      </w:r>
+      <w:r>
+        <w:rPr>
+          <w:rFonts w:ascii="宋体" w:eastAsia="宋体" w:hAnsi="宋体"/>
+        </w:rPr>
+        <w:t>解决</w:t>
+      </w:r>
+      <w:r>
+        <w:rPr>
+          <w:rFonts w:ascii="宋体" w:eastAsia="宋体" w:hAnsi="宋体" w:hint="eastAsia"/>
+        </w:rPr>
+        <w:t>众包</w:t>
+      </w:r>
+      <w:r>
+        <w:rPr>
+          <w:rFonts w:ascii="宋体" w:eastAsia="宋体" w:hAnsi="宋体"/>
+        </w:rPr>
+        <w:t>标注中</w:t>
+      </w:r>
+      <w:r>
+        <w:rPr>
+          <w:rFonts w:ascii="宋体" w:eastAsia="宋体" w:hAnsi="宋体" w:hint="eastAsia"/>
+        </w:rPr>
+        <w:t>标记</w:t>
+      </w:r>
+      <w:r>
+        <w:rPr>
+          <w:rFonts w:ascii="宋体" w:eastAsia="宋体" w:hAnsi="宋体"/>
+        </w:rPr>
+        <w:t>精度和</w:t>
+      </w:r>
+      <w:r>
+        <w:rPr>
+          <w:rFonts w:ascii="宋体" w:eastAsia="宋体" w:hAnsi="宋体" w:hint="eastAsia"/>
+        </w:rPr>
+        <w:t>标记</w:t>
+      </w:r>
+      <w:r>
+        <w:rPr>
+          <w:rFonts w:ascii="宋体" w:eastAsia="宋体" w:hAnsi="宋体"/>
+        </w:rPr>
+        <w:t>成本之间的权衡问题</w:t>
+      </w:r>
+      <w:r>
+        <w:rPr>
+          <w:rFonts w:ascii="宋体" w:eastAsia="宋体" w:hAnsi="宋体" w:hint="eastAsia"/>
+        </w:rPr>
+        <w:t>。目前还缺乏</w:t>
+      </w:r>
+      <w:r>
+        <w:rPr>
+          <w:rFonts w:ascii="宋体" w:eastAsia="宋体" w:hAnsi="宋体" w:hint="eastAsia"/>
+        </w:rPr>
+        <w:t>针对</w:t>
+      </w:r>
+      <w:r>
+        <w:rPr>
+          <w:rFonts w:ascii="宋体" w:eastAsia="宋体" w:hAnsi="宋体"/>
+        </w:rPr>
+        <w:t>多元时间序列数据的</w:t>
+      </w:r>
+      <w:r>
+        <w:rPr>
+          <w:rFonts w:ascii="宋体" w:eastAsia="宋体" w:hAnsi="宋体" w:hint="eastAsia"/>
+        </w:rPr>
+        <w:t>基于群体</w:t>
+      </w:r>
+      <w:r>
+        <w:rPr>
+          <w:rFonts w:ascii="宋体" w:eastAsia="宋体" w:hAnsi="宋体"/>
+        </w:rPr>
+        <w:t>的主动学习</w:t>
+      </w:r>
+      <w:r>
+        <w:rPr>
+          <w:rFonts w:ascii="宋体" w:eastAsia="宋体" w:hAnsi="宋体" w:hint="eastAsia"/>
+        </w:rPr>
+        <w:t>方法</w:t>
+      </w:r>
+      <w:r>
+        <w:rPr>
+          <w:rFonts w:ascii="宋体" w:eastAsia="宋体" w:hAnsi="宋体"/>
+        </w:rPr>
+        <w:t>研究</w:t>
+      </w:r>
+      <w:r>
+        <w:rPr>
+          <w:rFonts w:ascii="宋体" w:eastAsia="宋体" w:hAnsi="宋体"/>
+        </w:rPr>
+        <w:t>。为了有效解决</w:t>
+      </w:r>
+      <w:r>
+        <w:rPr>
+          <w:rFonts w:ascii="宋体" w:eastAsia="宋体" w:hAnsi="宋体" w:hint="eastAsia"/>
+        </w:rPr>
+        <w:t>以上问题，我们提出了一个新的主动半监督学习框架。首先，我们提出了两个标准从不同的角度对未标记的样本进行分析</w:t>
+      </w:r>
+      <w:r>
+        <w:rPr>
+          <w:rFonts w:ascii="宋体" w:eastAsia="宋体" w:hAnsi="宋体" w:hint="eastAsia"/>
+        </w:rPr>
+        <w:t>，</w:t>
+      </w:r>
+      <w:r>
+        <w:rPr>
+          <w:rFonts w:ascii="宋体" w:eastAsia="宋体" w:hAnsi="宋体" w:hint="eastAsia"/>
+        </w:rPr>
+        <w:t>衡量</w:t>
+      </w:r>
+      <w:r>
+        <w:rPr>
+          <w:rFonts w:ascii="宋体" w:eastAsia="宋体" w:hAnsi="宋体" w:hint="eastAsia"/>
+        </w:rPr>
+        <w:t>其</w:t>
+      </w:r>
+      <w:r>
+        <w:rPr>
+          <w:rFonts w:ascii="宋体" w:eastAsia="宋体" w:hAnsi="宋体" w:hint="eastAsia"/>
+        </w:rPr>
+        <w:t>样本</w:t>
+      </w:r>
+      <w:r>
+        <w:rPr>
+          <w:rFonts w:ascii="宋体" w:eastAsia="宋体" w:hAnsi="宋体"/>
+        </w:rPr>
+        <w:t>的</w:t>
+      </w:r>
+      <w:r>
+        <w:rPr>
+          <w:rFonts w:ascii="宋体" w:eastAsia="宋体" w:hAnsi="宋体" w:hint="eastAsia"/>
+        </w:rPr>
+        <w:t>重要性</w:t>
+      </w:r>
+      <w:r>
+        <w:rPr>
+          <w:rFonts w:ascii="宋体" w:eastAsia="宋体" w:hAnsi="宋体" w:hint="eastAsia"/>
+        </w:rPr>
+        <w:t>，</w:t>
+      </w:r>
+      <w:r>
+        <w:rPr>
+          <w:rFonts w:ascii="宋体" w:eastAsia="宋体" w:hAnsi="宋体"/>
+        </w:rPr>
+        <w:t>并用</w:t>
+      </w:r>
+      <w:r>
+        <w:rPr>
+          <w:rFonts w:ascii="宋体" w:eastAsia="宋体" w:hAnsi="宋体" w:hint="eastAsia"/>
+        </w:rPr>
+        <w:t>基于动态时间</w:t>
+      </w:r>
+      <w:r>
+        <w:rPr>
+          <w:rFonts w:ascii="宋体" w:eastAsia="宋体" w:hAnsi="宋体" w:hint="eastAsia"/>
+        </w:rPr>
+        <w:t>规整</w:t>
+      </w:r>
+      <w:r>
+        <w:rPr>
+          <w:rFonts w:ascii="宋体" w:eastAsia="宋体" w:hAnsi="宋体"/>
+        </w:rPr>
+        <w:t>的相似度矩阵</w:t>
+      </w:r>
+      <w:r>
+        <w:rPr>
+          <w:rFonts w:ascii="宋体" w:eastAsia="宋体" w:hAnsi="宋体" w:hint="eastAsia"/>
+        </w:rPr>
+        <w:t>来表示</w:t>
+      </w:r>
+      <w:r>
+        <w:rPr>
+          <w:rFonts w:ascii="宋体" w:eastAsia="宋体" w:hAnsi="宋体" w:hint="eastAsia"/>
+        </w:rPr>
+        <w:t>多元时间</w:t>
+      </w:r>
+      <w:r>
+        <w:rPr>
+          <w:rFonts w:ascii="宋体" w:eastAsia="宋体" w:hAnsi="宋体"/>
+        </w:rPr>
+        <w:t>序列</w:t>
+      </w:r>
+      <w:r>
+        <w:rPr>
+          <w:rFonts w:ascii="宋体" w:eastAsia="宋体" w:hAnsi="宋体" w:hint="eastAsia"/>
+        </w:rPr>
+        <w:t>样本</w:t>
+      </w:r>
+      <w:r>
+        <w:rPr>
+          <w:rFonts w:ascii="宋体" w:eastAsia="宋体" w:hAnsi="宋体"/>
+        </w:rPr>
+        <w:t>。</w:t>
+      </w:r>
+      <w:r>
+        <w:rPr>
+          <w:rFonts w:ascii="宋体" w:eastAsia="宋体" w:hAnsi="宋体" w:hint="eastAsia"/>
+        </w:rPr>
+        <w:t>然后</w:t>
+      </w:r>
+      <w:r>
+        <w:rPr>
+          <w:rFonts w:ascii="宋体" w:eastAsia="宋体" w:hAnsi="宋体"/>
+        </w:rPr>
+        <w:t>，为了以最小的成本获得最有价值的样本进行标记，</w:t>
+      </w:r>
+      <w:r>
+        <w:rPr>
+          <w:rFonts w:ascii="宋体" w:eastAsia="宋体" w:hAnsi="宋体" w:hint="eastAsia"/>
+        </w:rPr>
+        <w:t>我们提出了一种低成本的群体选择模型和自适应的标签器选择方</w:t>
+      </w:r>
+      <w:r>
+        <w:rPr>
+          <w:rFonts w:ascii="宋体" w:eastAsia="宋体" w:hAnsi="宋体" w:hint="eastAsia"/>
+        </w:rPr>
+        <w:t>法，这可以将标</w:t>
+      </w:r>
+      <w:r>
+        <w:rPr>
+          <w:rFonts w:ascii="宋体" w:eastAsia="宋体" w:hAnsi="宋体" w:hint="eastAsia"/>
+        </w:rPr>
+        <w:t>记</w:t>
+      </w:r>
+      <w:r>
+        <w:rPr>
+          <w:rFonts w:ascii="宋体" w:eastAsia="宋体" w:hAnsi="宋体" w:hint="eastAsia"/>
+        </w:rPr>
+        <w:t>的总成本降到最低，同时实现更好的分类性能。</w:t>
+      </w:r>
+      <w:r>
+        <w:rPr>
+          <w:rFonts w:ascii="宋体" w:eastAsia="宋体" w:hAnsi="宋体" w:hint="eastAsia"/>
+        </w:rPr>
+        <w:t>最终</w:t>
+      </w:r>
+      <w:r>
+        <w:rPr>
+          <w:rFonts w:ascii="宋体" w:eastAsia="宋体" w:hAnsi="宋体"/>
+        </w:rPr>
+        <w:t>，</w:t>
+      </w:r>
+      <w:r>
+        <w:rPr>
+          <w:rFonts w:ascii="宋体" w:eastAsia="宋体" w:hAnsi="宋体" w:hint="eastAsia"/>
+        </w:rPr>
+        <w:t>通过</w:t>
+      </w:r>
+      <w:r>
+        <w:rPr>
+          <w:rFonts w:ascii="宋体" w:eastAsia="宋体" w:hAnsi="宋体" w:hint="eastAsia"/>
+        </w:rPr>
+        <w:t>在</w:t>
+      </w:r>
+      <w:r>
+        <w:rPr>
+          <w:rFonts w:ascii="宋体" w:eastAsia="宋体" w:hAnsi="宋体"/>
+        </w:rPr>
+        <w:t>10个</w:t>
+      </w:r>
+      <w:r>
+        <w:rPr>
+          <w:rFonts w:ascii="宋体" w:eastAsia="宋体" w:hAnsi="宋体" w:hint="eastAsia"/>
+        </w:rPr>
+        <w:t>真实</w:t>
+      </w:r>
+      <w:r>
+        <w:rPr>
+          <w:rFonts w:ascii="宋体" w:eastAsia="宋体" w:hAnsi="宋体"/>
+        </w:rPr>
+        <w:t>数据集上的实验证明了我们提出的方法的有效性。</w:t>
+      </w:r>
+    </w:p>
+    <w:p>
+      <w:pPr>
+        <w:rPr>
+          <w:rFonts w:ascii="宋体" w:eastAsia="宋体" w:hAnsi="宋体"/>
+        </w:rPr>
+      </w:pPr>
+    </w:p>
+    <w:p>
+      <w:pPr>
+        <w:rPr>
+          <w:rFonts w:ascii="宋体" w:eastAsia="宋体" w:hAnsi="宋体"/>
+          <w:b/>
+          <w:color w:val="FF0000"/>
+          <w:sz w:val="24"/>
+          <w:szCs w:val="24"/>
+        </w:rPr>
+      </w:pPr>
+      <w:r>
+        <w:rPr>
+          <w:rFonts w:ascii="宋体" w:eastAsia="宋体" w:hAnsi="宋体" w:hint="eastAsia"/>
+          <w:b/>
+          <w:color w:val="FF0000"/>
+          <w:sz w:val="24"/>
+          <w:szCs w:val="24"/>
+        </w:rPr>
+        <w:t>自我</w:t>
+      </w:r>
+      <w:r>
+        <w:rPr>
+          <w:rFonts w:ascii="宋体" w:eastAsia="宋体" w:hAnsi="宋体"/>
+          <w:b/>
+          <w:color w:val="FF0000"/>
+          <w:sz w:val="24"/>
+          <w:szCs w:val="24"/>
+        </w:rPr>
+        <w:t>介绍</w:t>
+      </w:r>
+    </w:p>
+    <w:p>
+      <w:pPr>
+        <w:rPr>
+          <w:rFonts w:ascii="宋体" w:eastAsia="宋体" w:hAnsi="宋体"/>
+        </w:rPr>
+      </w:pPr>
+      <w:r>
+        <w:rPr>
+          <w:rFonts w:ascii="宋体" w:eastAsia="宋体" w:hAnsi="宋体" w:hint="eastAsia"/>
+        </w:rPr>
+        <w:t>你好</w:t>
+      </w:r>
+      <w:r>
+        <w:rPr>
+          <w:rFonts w:ascii="宋体" w:eastAsia="宋体" w:hAnsi="宋体"/>
+        </w:rPr>
+        <w:t>，我叫蒋文君，现在是武汉大学软件工程学硕研二的学生。</w:t>
+      </w:r>
+      <w:r>
+        <w:rPr>
+          <w:rFonts w:ascii="宋体" w:eastAsia="宋体" w:hAnsi="宋体" w:hint="eastAsia"/>
+        </w:rPr>
+        <w:t>大学</w:t>
+      </w:r>
+      <w:r>
+        <w:rPr>
+          <w:rFonts w:ascii="宋体" w:eastAsia="宋体" w:hAnsi="宋体"/>
+        </w:rPr>
+        <w:t>期间</w:t>
+      </w:r>
+      <w:r>
+        <w:rPr>
+          <w:rFonts w:ascii="宋体" w:eastAsia="宋体" w:hAnsi="宋体" w:hint="eastAsia"/>
+        </w:rPr>
+        <w:t>出于</w:t>
+      </w:r>
+      <w:r>
+        <w:rPr>
+          <w:rFonts w:ascii="宋体" w:eastAsia="宋体" w:hAnsi="宋体"/>
+        </w:rPr>
+        <w:t>对计算机的喜欢，自学</w:t>
+      </w:r>
+      <w:r>
+        <w:rPr>
+          <w:rFonts w:ascii="宋体" w:eastAsia="宋体" w:hAnsi="宋体" w:hint="eastAsia"/>
+        </w:rPr>
+        <w:t>了</w:t>
+      </w:r>
+      <w:r>
+        <w:rPr>
+          <w:rFonts w:ascii="宋体" w:eastAsia="宋体" w:hAnsi="宋体"/>
+        </w:rPr>
+        <w:t>编程，后来加入学校的</w:t>
+      </w:r>
+      <w:r>
+        <w:rPr>
+          <w:rFonts w:ascii="宋体" w:eastAsia="宋体" w:hAnsi="宋体" w:hint="eastAsia"/>
+        </w:rPr>
+        <w:t>语言</w:t>
+      </w:r>
+      <w:r>
+        <w:rPr>
+          <w:rFonts w:ascii="宋体" w:eastAsia="宋体" w:hAnsi="宋体"/>
+        </w:rPr>
+        <w:t>与智能</w:t>
+      </w:r>
+      <w:r>
+        <w:rPr>
+          <w:rFonts w:ascii="宋体" w:eastAsia="宋体" w:hAnsi="宋体" w:hint="eastAsia"/>
+        </w:rPr>
+        <w:t>系统实验室做</w:t>
+      </w:r>
+      <w:r>
+        <w:rPr>
+          <w:rFonts w:ascii="宋体" w:eastAsia="宋体" w:hAnsi="宋体"/>
+        </w:rPr>
+        <w:t>科研，</w:t>
+      </w:r>
+      <w:r>
+        <w:rPr>
+          <w:rFonts w:ascii="宋体" w:eastAsia="宋体" w:hAnsi="宋体" w:hint="eastAsia"/>
+        </w:rPr>
+        <w:t>主要</w:t>
+      </w:r>
+      <w:r>
+        <w:rPr>
+          <w:rFonts w:ascii="宋体" w:eastAsia="宋体" w:hAnsi="宋体"/>
+        </w:rPr>
+        <w:t>是关于自然语言处理</w:t>
+      </w:r>
+      <w:r>
+        <w:rPr>
+          <w:rFonts w:ascii="宋体" w:eastAsia="宋体" w:hAnsi="宋体" w:hint="eastAsia"/>
+        </w:rPr>
+        <w:t>自动</w:t>
+      </w:r>
+      <w:r>
+        <w:rPr>
+          <w:rFonts w:ascii="宋体" w:eastAsia="宋体" w:hAnsi="宋体"/>
+        </w:rPr>
+        <w:t>文本摘要</w:t>
+      </w:r>
+      <w:r>
+        <w:rPr>
+          <w:rFonts w:ascii="宋体" w:eastAsia="宋体" w:hAnsi="宋体"/>
+        </w:rPr>
+        <w:t>方面的</w:t>
+      </w:r>
+      <w:r>
+        <w:rPr>
+          <w:rFonts w:ascii="宋体" w:eastAsia="宋体" w:hAnsi="宋体" w:hint="eastAsia"/>
+        </w:rPr>
+        <w:t>，因为</w:t>
+      </w:r>
+      <w:r>
+        <w:rPr>
+          <w:rFonts w:ascii="宋体" w:eastAsia="宋体" w:hAnsi="宋体"/>
+        </w:rPr>
+        <w:t>觉得</w:t>
+      </w:r>
+      <w:r>
+        <w:rPr>
+          <w:rFonts w:ascii="宋体" w:eastAsia="宋体" w:hAnsi="宋体" w:hint="eastAsia"/>
+        </w:rPr>
+        <w:t>学习</w:t>
+      </w:r>
+      <w:r>
+        <w:rPr>
+          <w:rFonts w:ascii="宋体" w:eastAsia="宋体" w:hAnsi="宋体"/>
+        </w:rPr>
+        <w:t>的知识还不够，</w:t>
+      </w:r>
+      <w:r>
+        <w:rPr>
+          <w:rFonts w:ascii="宋体" w:eastAsia="宋体" w:hAnsi="宋体" w:hint="eastAsia"/>
+        </w:rPr>
+        <w:t>于是</w:t>
+      </w:r>
+      <w:r>
+        <w:rPr>
+          <w:rFonts w:ascii="宋体" w:eastAsia="宋体" w:hAnsi="宋体"/>
+        </w:rPr>
+        <w:t>又自学了计算机</w:t>
+      </w:r>
+      <w:r>
+        <w:rPr>
+          <w:rFonts w:ascii="宋体" w:eastAsia="宋体" w:hAnsi="宋体" w:hint="eastAsia"/>
+        </w:rPr>
+        <w:t>专业课</w:t>
+      </w:r>
+      <w:r>
+        <w:rPr>
+          <w:rFonts w:ascii="宋体" w:eastAsia="宋体" w:hAnsi="宋体"/>
+        </w:rPr>
+        <w:t>，</w:t>
+      </w:r>
+      <w:r>
+        <w:rPr>
+          <w:rFonts w:ascii="宋体" w:eastAsia="宋体" w:hAnsi="宋体" w:hint="eastAsia"/>
+        </w:rPr>
+        <w:t>考上</w:t>
+      </w:r>
+      <w:r>
+        <w:rPr>
+          <w:rFonts w:ascii="宋体" w:eastAsia="宋体" w:hAnsi="宋体"/>
+        </w:rPr>
+        <w:t>了研究生。研究生</w:t>
+      </w:r>
+      <w:r>
+        <w:rPr>
+          <w:rFonts w:ascii="宋体" w:eastAsia="宋体" w:hAnsi="宋体" w:hint="eastAsia"/>
+        </w:rPr>
+        <w:t>期间</w:t>
+      </w:r>
+      <w:r>
+        <w:rPr>
+          <w:rFonts w:ascii="宋体" w:eastAsia="宋体" w:hAnsi="宋体"/>
+        </w:rPr>
+        <w:t>，主要是</w:t>
+      </w:r>
+      <w:r>
+        <w:rPr>
+          <w:rFonts w:ascii="宋体" w:eastAsia="宋体" w:hAnsi="宋体" w:hint="eastAsia"/>
+        </w:rPr>
+        <w:t>跟着</w:t>
+      </w:r>
+      <w:r>
+        <w:rPr>
+          <w:rFonts w:ascii="宋体" w:eastAsia="宋体" w:hAnsi="宋体"/>
+        </w:rPr>
+        <w:t>导师做</w:t>
+      </w:r>
+      <w:r>
+        <w:rPr>
+          <w:rFonts w:ascii="宋体" w:eastAsia="宋体" w:hAnsi="宋体" w:hint="eastAsia"/>
+        </w:rPr>
+        <w:t>时间</w:t>
+      </w:r>
+      <w:r>
+        <w:rPr>
+          <w:rFonts w:ascii="宋体" w:eastAsia="宋体" w:hAnsi="宋体"/>
+        </w:rPr>
+        <w:t>序列挖掘</w:t>
+      </w:r>
+      <w:r>
+        <w:rPr>
+          <w:rFonts w:ascii="宋体" w:eastAsia="宋体" w:hAnsi="宋体" w:hint="eastAsia"/>
+        </w:rPr>
+        <w:t>，</w:t>
+      </w:r>
+      <w:r>
+        <w:rPr>
+          <w:rFonts w:ascii="宋体" w:eastAsia="宋体" w:hAnsi="宋体"/>
+        </w:rPr>
+        <w:t>机器学习方面的研究，具体</w:t>
+      </w:r>
+      <w:r>
+        <w:rPr>
+          <w:rFonts w:ascii="宋体" w:eastAsia="宋体" w:hAnsi="宋体" w:hint="eastAsia"/>
+        </w:rPr>
+        <w:t>地</w:t>
+      </w:r>
+      <w:r>
+        <w:rPr>
+          <w:rFonts w:ascii="宋体" w:eastAsia="宋体" w:hAnsi="宋体"/>
+        </w:rPr>
+        <w:t>，我主要是做</w:t>
+      </w:r>
+      <w:r>
+        <w:rPr>
+          <w:rFonts w:ascii="宋体" w:eastAsia="宋体" w:hAnsi="宋体" w:hint="eastAsia"/>
+        </w:rPr>
+        <w:t>时间</w:t>
+      </w:r>
+      <w:r>
+        <w:rPr>
+          <w:rFonts w:ascii="宋体" w:eastAsia="宋体" w:hAnsi="宋体"/>
+        </w:rPr>
+        <w:t>序列聚类</w:t>
+      </w:r>
+      <w:r>
+        <w:rPr>
+          <w:rFonts w:ascii="宋体" w:eastAsia="宋体" w:hAnsi="宋体" w:hint="eastAsia"/>
+        </w:rPr>
+        <w:t>，</w:t>
+      </w:r>
+      <w:r>
+        <w:rPr>
+          <w:rFonts w:ascii="宋体" w:eastAsia="宋体" w:hAnsi="宋体"/>
+        </w:rPr>
+        <w:t>对</w:t>
+      </w:r>
+      <w:r>
+        <w:rPr>
+          <w:rFonts w:ascii="宋体" w:eastAsia="宋体" w:hAnsi="宋体" w:hint="eastAsia"/>
+        </w:rPr>
+        <w:t>机器学习算法</w:t>
+      </w:r>
+      <w:r>
+        <w:rPr>
+          <w:rFonts w:ascii="宋体" w:eastAsia="宋体" w:hAnsi="宋体"/>
+        </w:rPr>
+        <w:t>中</w:t>
+      </w:r>
+      <w:r>
+        <w:rPr>
+          <w:rFonts w:ascii="宋体" w:eastAsia="宋体" w:hAnsi="宋体"/>
+        </w:rPr>
+        <w:t>常用的</w:t>
+      </w:r>
+      <w:r>
+        <w:rPr>
+          <w:rFonts w:ascii="宋体" w:eastAsia="宋体" w:hAnsi="宋体" w:hint="eastAsia"/>
+        </w:rPr>
+        <w:t>聚类</w:t>
+      </w:r>
+      <w:r>
+        <w:rPr>
+          <w:rFonts w:ascii="宋体" w:eastAsia="宋体" w:hAnsi="宋体"/>
+        </w:rPr>
+        <w:t>方法会更了解</w:t>
+      </w:r>
+      <w:r>
+        <w:rPr>
+          <w:rFonts w:ascii="宋体" w:eastAsia="宋体" w:hAnsi="宋体" w:hint="eastAsia"/>
+        </w:rPr>
+        <w:t>一些</w:t>
+      </w:r>
+      <w:r>
+        <w:rPr>
+          <w:rFonts w:ascii="宋体" w:eastAsia="宋体" w:hAnsi="宋体"/>
+        </w:rPr>
+        <w:t>。</w:t>
+      </w:r>
+      <w:r>
+        <w:rPr>
+          <w:rFonts w:ascii="宋体" w:eastAsia="宋体" w:hAnsi="宋体" w:hint="eastAsia"/>
+        </w:rPr>
+        <w:t>目前</w:t>
+      </w:r>
+      <w:r>
+        <w:rPr>
+          <w:rFonts w:ascii="宋体" w:eastAsia="宋体" w:hAnsi="宋体"/>
+        </w:rPr>
+        <w:t>，我</w:t>
+      </w:r>
+      <w:r>
+        <w:rPr>
+          <w:rFonts w:ascii="宋体" w:eastAsia="宋体" w:hAnsi="宋体" w:hint="eastAsia"/>
+        </w:rPr>
+        <w:t>主要是参与过</w:t>
+      </w:r>
+      <w:r>
+        <w:rPr>
+          <w:rFonts w:ascii="宋体" w:eastAsia="宋体" w:hAnsi="宋体"/>
+        </w:rPr>
+        <w:t>两个</w:t>
+      </w:r>
+      <w:r>
+        <w:rPr>
+          <w:rFonts w:ascii="宋体" w:eastAsia="宋体" w:hAnsi="宋体" w:hint="eastAsia"/>
+        </w:rPr>
+        <w:t>科研</w:t>
+      </w:r>
+      <w:r>
+        <w:rPr>
+          <w:rFonts w:ascii="宋体" w:eastAsia="宋体" w:hAnsi="宋体"/>
+        </w:rPr>
+        <w:t>项目，</w:t>
+      </w:r>
+      <w:r>
+        <w:rPr>
+          <w:rFonts w:ascii="宋体" w:eastAsia="宋体" w:hAnsi="宋体" w:hint="eastAsia"/>
+        </w:rPr>
+        <w:t>一个</w:t>
+      </w:r>
+      <w:r>
+        <w:rPr>
+          <w:rFonts w:ascii="宋体" w:eastAsia="宋体" w:hAnsi="宋体"/>
+        </w:rPr>
+        <w:t>是我的研究</w:t>
+      </w:r>
+      <w:r>
+        <w:rPr>
+          <w:rFonts w:ascii="宋体" w:eastAsia="宋体" w:hAnsi="宋体" w:hint="eastAsia"/>
+        </w:rPr>
+        <w:t>课题</w:t>
+      </w:r>
+      <w:r>
+        <w:rPr>
+          <w:rFonts w:ascii="宋体" w:eastAsia="宋体" w:hAnsi="宋体"/>
+        </w:rPr>
+        <w:t>：关于多元时间序列</w:t>
+      </w:r>
+      <w:r>
+        <w:rPr>
+          <w:rFonts w:ascii="宋体" w:eastAsia="宋体" w:hAnsi="宋体" w:hint="eastAsia"/>
+        </w:rPr>
+        <w:t>子空间</w:t>
+      </w:r>
+      <w:r>
+        <w:rPr>
+          <w:rFonts w:ascii="宋体" w:eastAsia="宋体" w:hAnsi="宋体"/>
+        </w:rPr>
+        <w:t>聚类</w:t>
+      </w:r>
+      <w:r>
+        <w:rPr>
+          <w:rFonts w:ascii="宋体" w:eastAsia="宋体" w:hAnsi="宋体" w:hint="eastAsia"/>
+        </w:rPr>
+        <w:t>的</w:t>
+      </w:r>
+      <w:r>
+        <w:rPr>
+          <w:rFonts w:ascii="宋体" w:eastAsia="宋体" w:hAnsi="宋体"/>
+        </w:rPr>
+        <w:t>研究，</w:t>
+      </w:r>
+      <w:r>
+        <w:rPr>
+          <w:rFonts w:ascii="宋体" w:eastAsia="宋体" w:hAnsi="宋体" w:hint="eastAsia"/>
+        </w:rPr>
+        <w:t>对</w:t>
+      </w:r>
+      <w:r>
+        <w:rPr>
+          <w:rFonts w:ascii="宋体" w:eastAsia="宋体" w:hAnsi="宋体"/>
+        </w:rPr>
+        <w:t>于研究成果已经申请了专利，论文还在投稿中。</w:t>
+      </w:r>
+      <w:r>
+        <w:rPr>
+          <w:rFonts w:ascii="宋体" w:eastAsia="宋体" w:hAnsi="宋体" w:hint="eastAsia"/>
+        </w:rPr>
+        <w:t>另一个</w:t>
+      </w:r>
+      <w:r>
+        <w:rPr>
+          <w:rFonts w:ascii="宋体" w:eastAsia="宋体" w:hAnsi="宋体"/>
+        </w:rPr>
+        <w:t>是</w:t>
+      </w:r>
+      <w:r>
+        <w:rPr>
+          <w:rFonts w:ascii="宋体" w:eastAsia="宋体" w:hAnsi="宋体" w:hint="eastAsia"/>
+        </w:rPr>
+        <w:t>学校</w:t>
+      </w:r>
+      <w:r>
+        <w:rPr>
+          <w:rFonts w:ascii="宋体" w:eastAsia="宋体" w:hAnsi="宋体"/>
+        </w:rPr>
+        <w:t>与北航合作的一个</w:t>
+      </w:r>
+      <w:r>
+        <w:rPr>
+          <w:rFonts w:ascii="宋体" w:eastAsia="宋体" w:hAnsi="宋体" w:hint="eastAsia"/>
+        </w:rPr>
+        <w:t>国家重点</w:t>
+      </w:r>
+      <w:r>
+        <w:rPr>
+          <w:rFonts w:ascii="宋体" w:eastAsia="宋体" w:hAnsi="宋体"/>
+        </w:rPr>
+        <w:t>研发项目</w:t>
+      </w:r>
+      <w:r>
+        <w:rPr>
+          <w:rFonts w:ascii="宋体" w:eastAsia="宋体" w:hAnsi="宋体" w:hint="eastAsia"/>
+        </w:rPr>
+        <w:t>：群体协作</w:t>
+      </w:r>
+      <w:r>
+        <w:rPr>
+          <w:rFonts w:ascii="宋体" w:eastAsia="宋体" w:hAnsi="宋体"/>
+        </w:rPr>
+        <w:t>的组织设计和调控</w:t>
+      </w:r>
+      <w:r>
+        <w:rPr>
+          <w:rFonts w:ascii="宋体" w:eastAsia="宋体" w:hAnsi="宋体" w:hint="eastAsia"/>
+        </w:rPr>
+        <w:t>，</w:t>
+      </w:r>
+      <w:r>
+        <w:rPr>
+          <w:rFonts w:ascii="宋体" w:eastAsia="宋体" w:hAnsi="宋体"/>
+        </w:rPr>
+        <w:t>主要负责子课题的研究</w:t>
+      </w:r>
+      <w:r>
+        <w:rPr>
+          <w:rFonts w:ascii="宋体" w:eastAsia="宋体" w:hAnsi="宋体" w:hint="eastAsia"/>
+        </w:rPr>
+        <w:t>和</w:t>
+      </w:r>
+      <w:r>
+        <w:rPr>
+          <w:rFonts w:ascii="宋体" w:eastAsia="宋体" w:hAnsi="宋体"/>
+        </w:rPr>
+        <w:t>报告，</w:t>
+      </w:r>
+      <w:r>
+        <w:rPr>
+          <w:rFonts w:ascii="宋体" w:eastAsia="宋体" w:hAnsi="宋体" w:hint="eastAsia"/>
+        </w:rPr>
+        <w:t>该</w:t>
+      </w:r>
+      <w:r>
+        <w:rPr>
+          <w:rFonts w:ascii="宋体" w:eastAsia="宋体" w:hAnsi="宋体"/>
+        </w:rPr>
+        <w:t>项目还</w:t>
+      </w:r>
+      <w:r>
+        <w:rPr>
+          <w:rFonts w:ascii="宋体" w:eastAsia="宋体" w:hAnsi="宋体" w:hint="eastAsia"/>
+        </w:rPr>
+        <w:t>处于</w:t>
+      </w:r>
+      <w:r>
+        <w:rPr>
+          <w:rFonts w:ascii="宋体" w:eastAsia="宋体" w:hAnsi="宋体"/>
+        </w:rPr>
+        <w:t>起步阶段，去</w:t>
+      </w:r>
+      <w:r>
+        <w:rPr>
+          <w:rFonts w:ascii="宋体" w:eastAsia="宋体" w:hAnsi="宋体" w:hint="eastAsia"/>
+        </w:rPr>
+        <w:t>年9月份参与</w:t>
+      </w:r>
+      <w:r>
+        <w:rPr>
+          <w:rFonts w:ascii="宋体" w:eastAsia="宋体" w:hAnsi="宋体"/>
+        </w:rPr>
+        <w:t>发表了一</w:t>
+      </w:r>
+      <w:r>
+        <w:rPr>
+          <w:rFonts w:ascii="宋体" w:eastAsia="宋体" w:hAnsi="宋体" w:hint="eastAsia"/>
+        </w:rPr>
+        <w:t>篇</w:t>
+      </w:r>
+      <w:r>
+        <w:rPr>
+          <w:rFonts w:ascii="宋体" w:eastAsia="宋体" w:hAnsi="宋体"/>
+        </w:rPr>
+        <w:t>论文，</w:t>
+      </w:r>
+      <w:r>
+        <w:rPr>
+          <w:rFonts w:ascii="宋体" w:eastAsia="宋体" w:hAnsi="宋体" w:hint="eastAsia"/>
+        </w:rPr>
+        <w:t>主要</w:t>
+      </w:r>
+      <w:r>
+        <w:rPr>
+          <w:rFonts w:ascii="宋体" w:eastAsia="宋体" w:hAnsi="宋体"/>
+        </w:rPr>
+        <w:t>是关于主动学习</w:t>
+      </w:r>
+      <w:r>
+        <w:rPr>
+          <w:rFonts w:ascii="宋体" w:eastAsia="宋体" w:hAnsi="宋体" w:hint="eastAsia"/>
+        </w:rPr>
+        <w:t>，</w:t>
+      </w:r>
+      <w:r>
+        <w:rPr>
+          <w:rFonts w:ascii="宋体" w:eastAsia="宋体" w:hAnsi="宋体"/>
+        </w:rPr>
+        <w:t>众包标注的。</w:t>
+      </w:r>
+      <w:r>
+        <w:rPr>
+          <w:rFonts w:ascii="宋体" w:eastAsia="宋体" w:hAnsi="宋体" w:hint="eastAsia"/>
+        </w:rPr>
+        <w:t>（最近</w:t>
+      </w:r>
+      <w:r>
+        <w:rPr>
+          <w:rFonts w:ascii="宋体" w:eastAsia="宋体" w:hAnsi="宋体"/>
+        </w:rPr>
+        <w:t>在做基于gan的聚类，</w:t>
+      </w:r>
+      <w:r>
+        <w:rPr>
+          <w:rFonts w:ascii="宋体" w:eastAsia="宋体" w:hAnsi="宋体" w:hint="eastAsia"/>
+        </w:rPr>
+        <w:t>对深度</w:t>
+      </w:r>
+      <w:r>
+        <w:rPr>
+          <w:rFonts w:ascii="宋体" w:eastAsia="宋体" w:hAnsi="宋体"/>
+        </w:rPr>
+        <w:t>学习方法…</w:t>
+      </w:r>
+      <w:r>
+        <w:rPr>
+          <w:rFonts w:ascii="宋体" w:eastAsia="宋体" w:hAnsi="宋体" w:hint="eastAsia"/>
+        </w:rPr>
+        <w:t>）</w:t>
+      </w:r>
+    </w:p>
+    <w:p>
+      <w:pPr>
+        <w:rPr>
+          <w:rFonts w:ascii="宋体" w:eastAsia="宋体" w:hAnsi="宋体"/>
+        </w:rPr>
+      </w:pPr>
+    </w:p>
+    <w:p>
+      <w:pPr>
+        <w:rPr>
+          <w:rFonts w:ascii="宋体" w:eastAsia="宋体" w:hAnsi="宋体"/>
+        </w:rPr>
+      </w:pPr>
+    </w:p>
+    <w:p>
+      <w:pPr>
+        <w:rPr>
+          <w:rFonts w:ascii="宋体" w:eastAsia="宋体" w:hAnsi="宋体"/>
+          <w:b/>
+          <w:color w:val="FF0000"/>
+          <w:sz w:val="24"/>
+          <w:szCs w:val="24"/>
+        </w:rPr>
+      </w:pPr>
+      <w:r>
+        <w:rPr>
+          <w:rFonts w:ascii="宋体" w:eastAsia="宋体" w:hAnsi="宋体" w:hint="eastAsia"/>
+          <w:b/>
+          <w:color w:val="FF0000"/>
+          <w:sz w:val="24"/>
+          <w:szCs w:val="24"/>
+        </w:rPr>
+        <w:t>项目一</w:t>
+      </w:r>
+      <w:r>
+        <w:rPr>
+          <w:rFonts w:ascii="宋体" w:eastAsia="宋体" w:hAnsi="宋体"/>
+          <w:b/>
+          <w:color w:val="FF0000"/>
+          <w:sz w:val="24"/>
+          <w:szCs w:val="24"/>
+        </w:rPr>
+        <w:t>：</w:t>
+      </w:r>
+    </w:p>
+    <w:p>
+      <w:pPr>
+        <w:rPr>
+          <w:rFonts w:ascii="宋体" w:eastAsia="宋体" w:hAnsi="宋体"/>
+        </w:rPr>
+      </w:pPr>
+      <w:r>
+        <w:rPr>
+          <w:rFonts w:ascii="宋体" w:eastAsia="宋体" w:hAnsi="宋体" w:hint="eastAsia"/>
+        </w:rPr>
+        <w:t>是</w:t>
+      </w:r>
+      <w:r>
+        <w:rPr>
+          <w:rFonts w:ascii="宋体" w:eastAsia="宋体" w:hAnsi="宋体"/>
+        </w:rPr>
+        <w:t>我的研究课题</w:t>
+      </w:r>
+      <w:r>
+        <w:rPr>
+          <w:rFonts w:ascii="宋体" w:eastAsia="宋体" w:hAnsi="宋体" w:hint="eastAsia"/>
+        </w:rPr>
+        <w:t>：</w:t>
+      </w:r>
+      <w:r>
+        <w:rPr>
+          <w:rFonts w:ascii="宋体" w:eastAsia="宋体" w:hAnsi="宋体"/>
+        </w:rPr>
+        <w:t>关于多元时间序列</w:t>
+      </w:r>
+      <w:r>
+        <w:rPr>
+          <w:rFonts w:ascii="宋体" w:eastAsia="宋体" w:hAnsi="宋体" w:hint="eastAsia"/>
+        </w:rPr>
+        <w:t>子空间</w:t>
+      </w:r>
+      <w:r>
+        <w:rPr>
+          <w:rFonts w:ascii="宋体" w:eastAsia="宋体" w:hAnsi="宋体"/>
+        </w:rPr>
+        <w:t>聚类，</w:t>
+      </w:r>
+      <w:r>
+        <w:rPr>
+          <w:rFonts w:ascii="宋体" w:eastAsia="宋体" w:hAnsi="宋体" w:hint="eastAsia"/>
+        </w:rPr>
+        <w:t>一个</w:t>
+      </w:r>
+      <w:r>
+        <w:rPr>
+          <w:rFonts w:ascii="宋体" w:eastAsia="宋体" w:hAnsi="宋体" w:hint="eastAsia"/>
+        </w:rPr>
+        <w:t>多元</w:t>
+      </w:r>
+      <w:r>
+        <w:rPr>
+          <w:rFonts w:ascii="宋体" w:eastAsia="宋体" w:hAnsi="宋体"/>
+        </w:rPr>
+        <w:t>时间序列</w:t>
+      </w:r>
+      <w:r>
+        <w:rPr>
+          <w:rFonts w:ascii="宋体" w:eastAsia="宋体" w:hAnsi="宋体" w:hint="eastAsia"/>
+        </w:rPr>
+        <w:t>样本</w:t>
+      </w:r>
+      <w:r>
+        <w:rPr>
+          <w:rFonts w:ascii="宋体" w:eastAsia="宋体" w:hAnsi="宋体"/>
+        </w:rPr>
+        <w:t>是</w:t>
+      </w:r>
+      <w:r>
+        <w:rPr>
+          <w:rFonts w:ascii="宋体" w:eastAsia="宋体" w:hAnsi="宋体" w:hint="eastAsia"/>
+        </w:rPr>
+        <w:t>由</w:t>
+      </w:r>
+      <w:r>
+        <w:rPr>
+          <w:rFonts w:ascii="宋体" w:eastAsia="宋体" w:hAnsi="宋体"/>
+        </w:rPr>
+        <w:t>多个随机变量在一段连续时间观测到的一组数据。</w:t>
+      </w:r>
+      <w:r>
+        <w:rPr>
+          <w:rFonts w:ascii="宋体" w:eastAsia="宋体" w:hAnsi="宋体" w:hint="eastAsia"/>
+        </w:rPr>
+        <w:t>在</w:t>
+      </w:r>
+      <w:r>
+        <w:rPr>
+          <w:rFonts w:ascii="宋体" w:eastAsia="宋体" w:hAnsi="宋体"/>
+        </w:rPr>
+        <w:t>聚类中，我们考虑到不同变量对于不同簇的贡献或者说重要性是不同的，于是提出了</w:t>
+      </w:r>
+      <w:r>
+        <w:rPr>
+          <w:rFonts w:ascii="宋体" w:eastAsia="宋体" w:hAnsi="宋体" w:hint="eastAsia"/>
+        </w:rPr>
+        <w:t>多元</w:t>
+      </w:r>
+      <w:r>
+        <w:rPr>
+          <w:rFonts w:ascii="宋体" w:eastAsia="宋体" w:hAnsi="宋体"/>
+        </w:rPr>
+        <w:t>时间序列软子空间聚类</w:t>
+      </w:r>
+      <w:r>
+        <w:rPr>
+          <w:rFonts w:ascii="宋体" w:eastAsia="宋体" w:hAnsi="宋体" w:hint="eastAsia"/>
+        </w:rPr>
+        <w:t>方法</w:t>
+      </w:r>
+      <w:r>
+        <w:rPr>
+          <w:rFonts w:ascii="宋体" w:eastAsia="宋体" w:hAnsi="宋体"/>
+        </w:rPr>
+        <w:t>。</w:t>
+      </w:r>
+      <w:r>
+        <w:rPr>
+          <w:rFonts w:ascii="宋体" w:eastAsia="宋体" w:hAnsi="宋体" w:hint="eastAsia"/>
+        </w:rPr>
+        <w:t>该</w:t>
+      </w:r>
+      <w:r>
+        <w:rPr>
+          <w:rFonts w:ascii="宋体" w:eastAsia="宋体" w:hAnsi="宋体"/>
+        </w:rPr>
+        <w:t>方法</w:t>
+      </w:r>
+      <w:r>
+        <w:rPr>
+          <w:rFonts w:ascii="宋体" w:eastAsia="宋体" w:hAnsi="宋体" w:hint="eastAsia"/>
+        </w:rPr>
+        <w:t>基于</w:t>
+      </w:r>
+      <w:r>
+        <w:rPr>
+          <w:rFonts w:ascii="宋体" w:eastAsia="宋体" w:hAnsi="宋体" w:hint="eastAsia"/>
+        </w:rPr>
+        <w:t>kmeans聚类</w:t>
+      </w:r>
+      <w:r>
+        <w:rPr>
+          <w:rFonts w:ascii="宋体" w:eastAsia="宋体" w:hAnsi="宋体"/>
+        </w:rPr>
+        <w:t>，给每个</w:t>
+      </w:r>
+      <w:r>
+        <w:rPr>
+          <w:rFonts w:ascii="宋体" w:eastAsia="宋体" w:hAnsi="宋体" w:hint="eastAsia"/>
+        </w:rPr>
+        <w:t>变量</w:t>
+      </w:r>
+      <w:r>
+        <w:rPr>
+          <w:rFonts w:ascii="宋体" w:eastAsia="宋体" w:hAnsi="宋体"/>
+        </w:rPr>
+        <w:t>分配一个权重向量，表示该变量对各个簇的重要性</w:t>
+      </w:r>
+      <w:r>
+        <w:rPr>
+          <w:rFonts w:ascii="宋体" w:eastAsia="宋体" w:hAnsi="宋体" w:hint="eastAsia"/>
+        </w:rPr>
+        <w:t>，将</w:t>
+      </w:r>
+      <w:r>
+        <w:rPr>
+          <w:rFonts w:ascii="宋体" w:eastAsia="宋体" w:hAnsi="宋体"/>
+        </w:rPr>
+        <w:t>变量权重嵌入kmeans</w:t>
+      </w:r>
+      <w:r>
+        <w:rPr>
+          <w:rFonts w:ascii="宋体" w:eastAsia="宋体" w:hAnsi="宋体" w:hint="eastAsia"/>
+        </w:rPr>
+        <w:t>的</w:t>
+      </w:r>
+      <w:r>
+        <w:rPr>
+          <w:rFonts w:ascii="宋体" w:eastAsia="宋体" w:hAnsi="宋体"/>
+        </w:rPr>
+        <w:t>目标函数中进行</w:t>
+      </w:r>
+      <w:r>
+        <w:rPr>
+          <w:rFonts w:ascii="宋体" w:eastAsia="宋体" w:hAnsi="宋体" w:hint="eastAsia"/>
+        </w:rPr>
+        <w:t>优化</w:t>
+      </w:r>
+      <w:r>
+        <w:rPr>
+          <w:rFonts w:ascii="宋体" w:eastAsia="宋体" w:hAnsi="宋体"/>
+        </w:rPr>
+        <w:t>。</w:t>
+      </w:r>
+      <w:r>
+        <w:rPr>
+          <w:rFonts w:ascii="宋体" w:eastAsia="宋体" w:hAnsi="宋体" w:hint="eastAsia"/>
+        </w:rPr>
+        <w:t>对</w:t>
+      </w:r>
+      <w:r>
+        <w:rPr>
+          <w:rFonts w:ascii="宋体" w:eastAsia="宋体" w:hAnsi="宋体"/>
+        </w:rPr>
+        <w:t>聚类中心，</w:t>
+      </w:r>
+      <w:r>
+        <w:rPr>
+          <w:rFonts w:ascii="宋体" w:eastAsia="宋体" w:hAnsi="宋体" w:hint="eastAsia"/>
+        </w:rPr>
+        <w:t>变量</w:t>
+      </w:r>
+      <w:r>
+        <w:rPr>
+          <w:rFonts w:ascii="宋体" w:eastAsia="宋体" w:hAnsi="宋体"/>
+        </w:rPr>
+        <w:t>权重和聚类结果进去</w:t>
+      </w:r>
+      <w:r>
+        <w:rPr>
+          <w:rFonts w:ascii="宋体" w:eastAsia="宋体" w:hAnsi="宋体" w:hint="eastAsia"/>
+        </w:rPr>
+        <w:t>优化</w:t>
+      </w:r>
+      <w:r>
+        <w:rPr>
+          <w:rFonts w:ascii="宋体" w:eastAsia="宋体" w:hAnsi="宋体"/>
+        </w:rPr>
+        <w:t>。</w:t>
+      </w:r>
+      <w:r>
+        <w:rPr>
+          <w:rFonts w:ascii="宋体" w:eastAsia="宋体" w:hAnsi="宋体" w:hint="eastAsia"/>
+        </w:rPr>
+        <w:t>初始</w:t>
+      </w:r>
+      <w:r>
+        <w:rPr>
+          <w:rFonts w:ascii="宋体" w:eastAsia="宋体" w:hAnsi="宋体"/>
+        </w:rPr>
+        <w:t>聚类中心</w:t>
+      </w:r>
+      <w:r>
+        <w:rPr>
+          <w:rFonts w:ascii="宋体" w:eastAsia="宋体" w:hAnsi="宋体" w:hint="eastAsia"/>
+        </w:rPr>
+        <w:t>和</w:t>
+      </w:r>
+      <w:r>
+        <w:rPr>
+          <w:rFonts w:ascii="宋体" w:eastAsia="宋体" w:hAnsi="宋体"/>
+        </w:rPr>
+        <w:t>变量权</w:t>
+      </w:r>
+      <w:r>
+        <w:rPr>
+          <w:rFonts w:ascii="宋体" w:eastAsia="宋体" w:hAnsi="宋体"/>
+        </w:rPr>
+        <w:lastRenderedPageBreak/>
+        <w:t>重</w:t>
+      </w:r>
+      <w:r>
+        <w:rPr>
+          <w:rFonts w:ascii="宋体" w:eastAsia="宋体" w:hAnsi="宋体" w:hint="eastAsia"/>
+        </w:rPr>
+        <w:t>，基于变量</w:t>
+      </w:r>
+      <w:r>
+        <w:rPr>
+          <w:rFonts w:ascii="宋体" w:eastAsia="宋体" w:hAnsi="宋体"/>
+        </w:rPr>
+        <w:t>权重的距离公式，将样本分配到最近的</w:t>
+      </w:r>
+      <w:r>
+        <w:rPr>
+          <w:rFonts w:ascii="宋体" w:eastAsia="宋体" w:hAnsi="宋体" w:hint="eastAsia"/>
+        </w:rPr>
+        <w:t>聚类</w:t>
+      </w:r>
+      <w:r>
+        <w:rPr>
+          <w:rFonts w:ascii="宋体" w:eastAsia="宋体" w:hAnsi="宋体"/>
+        </w:rPr>
+        <w:t>中心所在的簇。</w:t>
+      </w:r>
+      <w:r>
+        <w:rPr>
+          <w:rFonts w:ascii="宋体" w:eastAsia="宋体" w:hAnsi="宋体" w:hint="eastAsia"/>
+        </w:rPr>
+        <w:t>更新</w:t>
+      </w:r>
+      <w:r>
+        <w:rPr>
+          <w:rFonts w:ascii="宋体" w:eastAsia="宋体" w:hAnsi="宋体"/>
+        </w:rPr>
+        <w:t>变量权重和聚类中心</w:t>
+      </w:r>
+      <w:r>
+        <w:rPr>
+          <w:rFonts w:ascii="宋体" w:eastAsia="宋体" w:hAnsi="宋体" w:hint="eastAsia"/>
+        </w:rPr>
+        <w:t>。</w:t>
+      </w:r>
+      <w:r>
+        <w:rPr>
+          <w:rFonts w:ascii="宋体" w:eastAsia="宋体" w:hAnsi="宋体" w:hint="eastAsia"/>
+        </w:rPr>
+        <w:t>变量</w:t>
+      </w:r>
+      <w:r>
+        <w:rPr>
+          <w:rFonts w:ascii="宋体" w:eastAsia="宋体" w:hAnsi="宋体"/>
+        </w:rPr>
+        <w:t>权重的更新公式为簇</w:t>
+      </w:r>
+      <w:r>
+        <w:rPr>
+          <w:rFonts w:ascii="宋体" w:eastAsia="宋体" w:hAnsi="宋体" w:hint="eastAsia"/>
+        </w:rPr>
+        <w:t>内紧凑性</w:t>
+      </w:r>
+      <w:r>
+        <w:rPr>
+          <w:rFonts w:ascii="宋体" w:eastAsia="宋体" w:hAnsi="宋体"/>
+        </w:rPr>
+        <w:t>/</w:t>
+      </w:r>
+      <w:r>
+        <w:rPr>
+          <w:rFonts w:ascii="宋体" w:eastAsia="宋体" w:hAnsi="宋体" w:hint="eastAsia"/>
+        </w:rPr>
+        <w:t>簇</w:t>
+      </w:r>
+      <w:r>
+        <w:rPr>
+          <w:rFonts w:ascii="宋体" w:eastAsia="宋体" w:hAnsi="宋体"/>
+        </w:rPr>
+        <w:t>间差异性</w:t>
+      </w:r>
+      <w:r>
+        <w:rPr>
+          <w:rFonts w:ascii="宋体" w:eastAsia="宋体" w:hAnsi="宋体" w:hint="eastAsia"/>
+        </w:rPr>
+        <w:t>（簇</w:t>
+      </w:r>
+      <w:r>
+        <w:rPr>
+          <w:rFonts w:ascii="宋体" w:eastAsia="宋体" w:hAnsi="宋体"/>
+        </w:rPr>
+        <w:t>内</w:t>
+      </w:r>
+      <w:r>
+        <w:rPr>
+          <w:rFonts w:ascii="宋体" w:eastAsia="宋体" w:hAnsi="宋体" w:hint="eastAsia"/>
+        </w:rPr>
+        <w:t>两</w:t>
+      </w:r>
+      <w:r>
+        <w:rPr>
+          <w:rFonts w:ascii="宋体" w:eastAsia="宋体" w:hAnsi="宋体"/>
+        </w:rPr>
+        <w:t>两样本的距离分布，簇外</w:t>
+      </w:r>
+      <w:r>
+        <w:rPr>
+          <w:rFonts w:ascii="宋体" w:eastAsia="宋体" w:hAnsi="宋体" w:hint="eastAsia"/>
+        </w:rPr>
+        <w:t>两</w:t>
+      </w:r>
+      <w:r>
+        <w:rPr>
+          <w:rFonts w:ascii="宋体" w:eastAsia="宋体" w:hAnsi="宋体"/>
+        </w:rPr>
+        <w:t>两样本的距离分布，求分布差异</w:t>
+      </w:r>
+      <w:r>
+        <w:rPr>
+          <w:rFonts w:ascii="宋体" w:eastAsia="宋体" w:hAnsi="宋体" w:hint="eastAsia"/>
+        </w:rPr>
+        <w:t>）</w:t>
+      </w:r>
+      <w:r>
+        <w:rPr>
+          <w:rFonts w:ascii="宋体" w:eastAsia="宋体" w:hAnsi="宋体" w:hint="eastAsia"/>
+        </w:rPr>
+        <w:t>。</w:t>
+      </w:r>
+      <w:r>
+        <w:rPr>
+          <w:rFonts w:ascii="宋体" w:eastAsia="宋体" w:hAnsi="宋体"/>
+        </w:rPr>
+        <w:t>聚类</w:t>
+      </w:r>
+      <w:r>
+        <w:rPr>
+          <w:rFonts w:ascii="宋体" w:eastAsia="宋体" w:hAnsi="宋体" w:hint="eastAsia"/>
+        </w:rPr>
+        <w:t>中心</w:t>
+      </w:r>
+      <w:r>
+        <w:rPr>
+          <w:rFonts w:ascii="宋体" w:eastAsia="宋体" w:hAnsi="宋体"/>
+        </w:rPr>
+        <w:t>的更新方法是取</w:t>
+      </w:r>
+      <w:r>
+        <w:rPr>
+          <w:rFonts w:ascii="宋体" w:eastAsia="宋体" w:hAnsi="宋体" w:hint="eastAsia"/>
+        </w:rPr>
+        <w:t>簇</w:t>
+      </w:r>
+      <w:r>
+        <w:rPr>
+          <w:rFonts w:ascii="宋体" w:eastAsia="宋体" w:hAnsi="宋体"/>
+        </w:rPr>
+        <w:t>中距离其他样本距离之和最小的样本</w:t>
+      </w:r>
+      <w:r>
+        <w:rPr>
+          <w:rFonts w:ascii="宋体" w:eastAsia="宋体" w:hAnsi="宋体" w:hint="eastAsia"/>
+        </w:rPr>
+        <w:t>作为</w:t>
+      </w:r>
+      <w:r>
+        <w:rPr>
+          <w:rFonts w:ascii="宋体" w:eastAsia="宋体" w:hAnsi="宋体"/>
+        </w:rPr>
+        <w:t>聚类</w:t>
+      </w:r>
+      <w:r>
+        <w:rPr>
+          <w:rFonts w:ascii="宋体" w:eastAsia="宋体" w:hAnsi="宋体" w:hint="eastAsia"/>
+        </w:rPr>
+        <w:t>中心</w:t>
+      </w:r>
+      <w:r>
+        <w:rPr>
+          <w:rFonts w:ascii="宋体" w:eastAsia="宋体" w:hAnsi="宋体"/>
+        </w:rPr>
+        <w:t>。</w:t>
+      </w:r>
+      <w:r>
+        <w:rPr>
+          <w:rFonts w:ascii="宋体" w:eastAsia="宋体" w:hAnsi="宋体" w:hint="eastAsia"/>
+        </w:rPr>
+        <w:t>重复</w:t>
+      </w:r>
+      <w:r>
+        <w:rPr>
+          <w:rFonts w:ascii="宋体" w:eastAsia="宋体" w:hAnsi="宋体"/>
+        </w:rPr>
+        <w:t>上述更新过程，</w:t>
+      </w:r>
+      <w:r>
+        <w:rPr>
+          <w:rFonts w:ascii="宋体" w:eastAsia="宋体" w:hAnsi="宋体" w:hint="eastAsia"/>
+        </w:rPr>
+        <w:t>直到</w:t>
+      </w:r>
+      <w:r>
+        <w:rPr>
+          <w:rFonts w:ascii="宋体" w:eastAsia="宋体" w:hAnsi="宋体"/>
+        </w:rPr>
+        <w:t>达到</w:t>
+      </w:r>
+      <w:r>
+        <w:rPr>
+          <w:rFonts w:ascii="宋体" w:eastAsia="宋体" w:hAnsi="宋体" w:hint="eastAsia"/>
+        </w:rPr>
+        <w:t>迭代</w:t>
+      </w:r>
+      <w:r>
+        <w:rPr>
+          <w:rFonts w:ascii="宋体" w:eastAsia="宋体" w:hAnsi="宋体"/>
+        </w:rPr>
+        <w:t>次数或者目标函数</w:t>
+      </w:r>
+      <w:r>
+        <w:rPr>
+          <w:rFonts w:ascii="宋体" w:eastAsia="宋体" w:hAnsi="宋体" w:hint="eastAsia"/>
+        </w:rPr>
+        <w:t>值</w:t>
+      </w:r>
+      <w:r>
+        <w:rPr>
+          <w:rFonts w:ascii="宋体" w:eastAsia="宋体" w:hAnsi="宋体"/>
+        </w:rPr>
+        <w:t>变化幅度基本不变。</w:t>
+      </w:r>
+    </w:p>
+    <w:p>
+      <w:pPr>
+        <w:rPr>
+          <w:rFonts w:ascii="宋体" w:eastAsia="宋体" w:hAnsi="宋体"/>
+        </w:rPr>
+      </w:pPr>
+      <w:r>
+        <w:rPr>
+          <w:rFonts w:ascii="宋体" w:eastAsia="宋体" w:hAnsi="宋体" w:hint="eastAsia"/>
+        </w:rPr>
+        <w:t>优化</w:t>
+      </w:r>
+      <w:r>
+        <w:rPr>
+          <w:rFonts w:ascii="宋体" w:eastAsia="宋体" w:hAnsi="宋体"/>
+        </w:rPr>
+        <w:t>：</w:t>
+      </w:r>
+    </w:p>
+    <w:p>
+      <w:pPr>
+        <w:rPr>
+          <w:rFonts w:ascii="宋体" w:eastAsia="宋体" w:hAnsi="宋体"/>
+        </w:rPr>
+      </w:pPr>
+      <w:r>
+        <w:rPr>
+          <w:rFonts w:ascii="宋体" w:eastAsia="宋体" w:hAnsi="宋体" w:hint="eastAsia"/>
+        </w:rPr>
+        <w:t>1、</w:t>
+      </w:r>
+      <w:r>
+        <w:rPr>
+          <w:rFonts w:ascii="宋体" w:eastAsia="宋体" w:hAnsi="宋体"/>
+        </w:rPr>
+        <w:t>为了提高k-means的稳定性，</w:t>
+      </w:r>
+      <w:r>
+        <w:rPr>
+          <w:rFonts w:ascii="宋体" w:eastAsia="宋体" w:hAnsi="宋体" w:hint="eastAsia"/>
+        </w:rPr>
+        <w:t>提出基于反近邻</w:t>
+      </w:r>
+      <w:r>
+        <w:rPr>
+          <w:rFonts w:ascii="宋体" w:eastAsia="宋体" w:hAnsi="宋体"/>
+        </w:rPr>
+        <w:t>密度峰值来</w:t>
+      </w:r>
+      <w:r>
+        <w:rPr>
+          <w:rFonts w:ascii="宋体" w:eastAsia="宋体" w:hAnsi="宋体" w:hint="eastAsia"/>
+        </w:rPr>
+        <w:t>选</w:t>
+      </w:r>
+      <w:r>
+        <w:rPr>
+          <w:rFonts w:ascii="宋体" w:eastAsia="宋体" w:hAnsi="宋体"/>
+        </w:rPr>
+        <w:t>初始</w:t>
+      </w:r>
+      <w:r>
+        <w:rPr>
+          <w:rFonts w:ascii="宋体" w:eastAsia="宋体" w:hAnsi="宋体" w:hint="eastAsia"/>
+        </w:rPr>
+        <w:t>聚类</w:t>
+      </w:r>
+      <w:r>
+        <w:rPr>
+          <w:rFonts w:ascii="宋体" w:eastAsia="宋体" w:hAnsi="宋体"/>
+        </w:rPr>
+        <w:t>中心</w:t>
+      </w:r>
+      <w:r>
+        <w:rPr>
+          <w:rFonts w:ascii="宋体" w:eastAsia="宋体" w:hAnsi="宋体" w:hint="eastAsia"/>
+        </w:rPr>
+        <w:t>。</w:t>
+      </w:r>
+      <w:r>
+        <w:rPr>
+          <w:rFonts w:ascii="宋体" w:eastAsia="宋体" w:hAnsi="宋体" w:hint="eastAsia"/>
+        </w:rPr>
+        <w:t>核心思想</w:t>
+      </w:r>
+      <w:r>
+        <w:rPr>
+          <w:rFonts w:ascii="宋体" w:eastAsia="宋体" w:hAnsi="宋体"/>
+        </w:rPr>
+        <w:t>是峰值周围的点都是低密度的点，且距离其他峰值</w:t>
+      </w:r>
+      <w:r>
+        <w:rPr>
+          <w:rFonts w:ascii="宋体" w:eastAsia="宋体" w:hAnsi="宋体" w:hint="eastAsia"/>
+        </w:rPr>
+        <w:t>较远</w:t>
+      </w:r>
+      <w:r>
+        <w:rPr>
+          <w:rFonts w:ascii="宋体" w:eastAsia="宋体" w:hAnsi="宋体"/>
+        </w:rPr>
+        <w:t>。</w:t>
+      </w:r>
+      <w:r>
+        <w:rPr>
+          <w:rFonts w:ascii="宋体" w:eastAsia="宋体" w:hAnsi="宋体" w:hint="eastAsia"/>
+        </w:rPr>
+        <w:t>（这里</w:t>
+      </w:r>
+      <w:r>
+        <w:rPr>
+          <w:rFonts w:ascii="宋体" w:eastAsia="宋体" w:hAnsi="宋体"/>
+        </w:rPr>
+        <w:t>的峰值就是我们要找的</w:t>
+      </w:r>
+      <w:r>
+        <w:rPr>
+          <w:rFonts w:ascii="宋体" w:eastAsia="宋体" w:hAnsi="宋体" w:hint="eastAsia"/>
+        </w:rPr>
+        <w:t>聚类</w:t>
+      </w:r>
+      <w:r>
+        <w:rPr>
+          <w:rFonts w:ascii="宋体" w:eastAsia="宋体" w:hAnsi="宋体"/>
+        </w:rPr>
+        <w:t>中心</w:t>
+      </w:r>
+      <w:r>
+        <w:rPr>
+          <w:rFonts w:ascii="宋体" w:eastAsia="宋体" w:hAnsi="宋体" w:hint="eastAsia"/>
+        </w:rPr>
+        <w:t>）。</w:t>
+      </w:r>
+      <w:r>
+        <w:rPr>
+          <w:rFonts w:ascii="宋体" w:eastAsia="宋体" w:hAnsi="宋体" w:hint="eastAsia"/>
+        </w:rPr>
+        <w:t>定义</w:t>
+      </w:r>
+      <w:r>
+        <w:rPr>
+          <w:rFonts w:ascii="宋体" w:eastAsia="宋体" w:hAnsi="宋体"/>
+        </w:rPr>
+        <w:t>每个样本有两个</w:t>
+      </w:r>
+      <w:r>
+        <w:rPr>
+          <w:rFonts w:ascii="宋体" w:eastAsia="宋体" w:hAnsi="宋体" w:hint="eastAsia"/>
+        </w:rPr>
+        <w:t>性质</w:t>
+      </w:r>
+      <w:r>
+        <w:rPr>
+          <w:rFonts w:ascii="宋体" w:eastAsia="宋体" w:hAnsi="宋体"/>
+        </w:rPr>
+        <w:t>：局部密度</w:t>
+      </w:r>
+      <w:r>
+        <w:rPr>
+          <w:rFonts w:ascii="宋体" w:eastAsia="宋体" w:hAnsi="宋体" w:hint="eastAsia"/>
+        </w:rPr>
+        <w:t>（每个</w:t>
+      </w:r>
+      <w:r>
+        <w:rPr>
+          <w:rFonts w:ascii="宋体" w:eastAsia="宋体" w:hAnsi="宋体"/>
+        </w:rPr>
+        <w:t>样本反</w:t>
+      </w:r>
+      <w:r>
+        <w:rPr>
+          <w:rFonts w:ascii="宋体" w:eastAsia="宋体" w:hAnsi="宋体" w:hint="eastAsia"/>
+        </w:rPr>
+        <w:t>近邻</w:t>
+      </w:r>
+      <w:r>
+        <w:rPr>
+          <w:rFonts w:ascii="宋体" w:eastAsia="宋体" w:hAnsi="宋体"/>
+        </w:rPr>
+        <w:t>的样本数。</w:t>
+      </w:r>
+      <w:r>
+        <w:rPr>
+          <w:rFonts w:ascii="宋体" w:eastAsia="宋体" w:hAnsi="宋体" w:hint="eastAsia"/>
+        </w:rPr>
+        <w:t>）</w:t>
+      </w:r>
+      <w:r>
+        <w:rPr>
+          <w:rFonts w:ascii="宋体" w:eastAsia="宋体" w:hAnsi="宋体"/>
+        </w:rPr>
+        <w:t>和到其他</w:t>
+      </w:r>
+      <w:r>
+        <w:rPr>
+          <w:rFonts w:ascii="宋体" w:eastAsia="宋体" w:hAnsi="宋体" w:hint="eastAsia"/>
+        </w:rPr>
+        <w:t>高</w:t>
+      </w:r>
+      <w:r>
+        <w:rPr>
+          <w:rFonts w:ascii="宋体" w:eastAsia="宋体" w:hAnsi="宋体"/>
+        </w:rPr>
+        <w:t>密度的样本点的最小距离。</w:t>
+      </w:r>
+      <w:r>
+        <w:rPr>
+          <w:rFonts w:ascii="宋体" w:eastAsia="宋体" w:hAnsi="宋体" w:hint="eastAsia"/>
+        </w:rPr>
+        <w:t>当</w:t>
+      </w:r>
+      <w:r>
+        <w:rPr>
+          <w:rFonts w:ascii="宋体" w:eastAsia="宋体" w:hAnsi="宋体"/>
+        </w:rPr>
+        <w:t>这</w:t>
+      </w:r>
+      <w:r>
+        <w:rPr>
+          <w:rFonts w:ascii="宋体" w:eastAsia="宋体" w:hAnsi="宋体" w:hint="eastAsia"/>
+        </w:rPr>
+        <w:t>两个</w:t>
+      </w:r>
+      <w:r>
+        <w:rPr>
+          <w:rFonts w:ascii="宋体" w:eastAsia="宋体" w:hAnsi="宋体"/>
+        </w:rPr>
+        <w:t>属性值都很大的时候，表示该样本越可能是</w:t>
+      </w:r>
+      <w:r>
+        <w:rPr>
+          <w:rFonts w:ascii="宋体" w:eastAsia="宋体" w:hAnsi="宋体" w:hint="eastAsia"/>
+        </w:rPr>
+        <w:t>峰值</w:t>
+      </w:r>
+      <w:r>
+        <w:rPr>
+          <w:rFonts w:ascii="宋体" w:eastAsia="宋体" w:hAnsi="宋体"/>
+        </w:rPr>
+        <w:t>。最终</w:t>
+      </w:r>
+      <w:r>
+        <w:rPr>
+          <w:rFonts w:ascii="宋体" w:eastAsia="宋体" w:hAnsi="宋体" w:hint="eastAsia"/>
+        </w:rPr>
+        <w:t>将</w:t>
+      </w:r>
+      <w:r>
+        <w:rPr>
+          <w:rFonts w:ascii="宋体" w:eastAsia="宋体" w:hAnsi="宋体"/>
+        </w:rPr>
+        <w:t>所有样本按</w:t>
+      </w:r>
+      <w:r>
+        <w:rPr>
+          <w:rFonts w:ascii="宋体" w:eastAsia="宋体" w:hAnsi="宋体" w:hint="eastAsia"/>
+        </w:rPr>
+        <w:t>这</w:t>
+      </w:r>
+      <w:r>
+        <w:rPr>
+          <w:rFonts w:ascii="宋体" w:eastAsia="宋体" w:hAnsi="宋体"/>
+        </w:rPr>
+        <w:t>两个值相乘的值</w:t>
+      </w:r>
+      <w:r>
+        <w:rPr>
+          <w:rFonts w:ascii="宋体" w:eastAsia="宋体" w:hAnsi="宋体" w:hint="eastAsia"/>
+        </w:rPr>
+        <w:t>降序</w:t>
+      </w:r>
+      <w:r>
+        <w:rPr>
+          <w:rFonts w:ascii="宋体" w:eastAsia="宋体" w:hAnsi="宋体"/>
+        </w:rPr>
+        <w:t>排序，取</w:t>
+      </w:r>
+      <w:r>
+        <w:rPr>
+          <w:rFonts w:ascii="宋体" w:eastAsia="宋体" w:hAnsi="宋体" w:hint="eastAsia"/>
+        </w:rPr>
+        <w:t>前</w:t>
+      </w:r>
+      <w:r>
+        <w:rPr>
+          <w:rFonts w:ascii="宋体" w:eastAsia="宋体" w:hAnsi="宋体"/>
+        </w:rPr>
+        <w:t>K</w:t>
+      </w:r>
+      <w:r>
+        <w:rPr>
+          <w:rFonts w:ascii="宋体" w:eastAsia="宋体" w:hAnsi="宋体" w:hint="eastAsia"/>
+        </w:rPr>
+        <w:t>个</w:t>
+      </w:r>
+      <w:r>
+        <w:rPr>
+          <w:rFonts w:ascii="宋体" w:eastAsia="宋体" w:hAnsi="宋体"/>
+        </w:rPr>
+        <w:t>样本作为聚类中心。</w:t>
+      </w:r>
+    </w:p>
+    <w:p>
+      <w:pPr>
+        <w:rPr>
+          <w:rFonts w:ascii="宋体" w:eastAsia="宋体" w:hAnsi="宋体"/>
+        </w:rPr>
+      </w:pPr>
+    </w:p>
+    <w:p>
+      <w:pPr>
+        <w:rPr>
+          <w:rFonts w:ascii="Arial" w:hAnsi="Arial" w:cs="Arial"/>
+          <w:color w:val="4D4D4D"/>
+          <w:shd w:val="clear" w:color="auto" w:fill="FFFFFF"/>
+        </w:rPr>
+      </w:pPr>
+      <w:r>
+        <w:rPr>
+          <w:rFonts w:ascii="宋体" w:eastAsia="宋体" w:hAnsi="宋体"/>
+        </w:rPr>
+        <w:t>K-Means++</w:t>
+      </w:r>
+      <w:r>
+        <w:rPr>
+          <w:rFonts w:ascii="宋体" w:eastAsia="宋体" w:hAnsi="宋体" w:hint="eastAsia"/>
+        </w:rPr>
+        <w:t>：</w:t>
+      </w:r>
+      <w:r>
+        <w:rPr>
+          <w:rFonts w:ascii="Arial" w:hAnsi="Arial" w:cs="Arial"/>
+          <w:color w:val="4D4D4D"/>
+          <w:shd w:val="clear" w:color="auto" w:fill="FFFFFF"/>
+        </w:rPr>
+        <w:t>初始化质心的优化策略</w:t>
+      </w:r>
+    </w:p>
+    <w:p>
+      <w:pPr>
+        <w:rPr>
+          <w:rFonts w:ascii="Arial" w:hAnsi="Arial" w:cs="Arial"/>
+          <w:color w:val="4D4D4D"/>
+          <w:shd w:val="clear" w:color="auto" w:fill="FFFFFF"/>
+        </w:rPr>
+      </w:pPr>
+      <w:r>
+        <w:rPr>
+          <w:rFonts w:ascii="Arial" w:hAnsi="Arial" w:cs="Arial" w:hint="eastAsia"/>
+          <w:color w:val="4D4D4D"/>
+          <w:shd w:val="clear" w:color="auto" w:fill="FFFFFF"/>
+        </w:rPr>
+        <w:t>先</w:t>
+      </w:r>
+      <w:r>
+        <w:rPr>
+          <w:rFonts w:ascii="Arial" w:hAnsi="Arial" w:cs="Arial"/>
+          <w:color w:val="4D4D4D"/>
+          <w:shd w:val="clear" w:color="auto" w:fill="FFFFFF"/>
+        </w:rPr>
+        <w:t>随机选一个质心</w:t>
+      </w:r>
+      <w:r>
+        <w:rPr>
+          <w:rFonts w:ascii="Arial" w:hAnsi="Arial" w:cs="Arial" w:hint="eastAsia"/>
+          <w:color w:val="4D4D4D"/>
+          <w:shd w:val="clear" w:color="auto" w:fill="FFFFFF"/>
+        </w:rPr>
+        <w:t>；</w:t>
+      </w:r>
+    </w:p>
+    <w:p>
+      <w:pPr>
+        <w:rPr>
+          <w:rFonts w:ascii="Arial" w:hAnsi="Arial" w:cs="Arial"/>
+          <w:color w:val="4D4D4D"/>
+          <w:shd w:val="clear" w:color="auto" w:fill="FFFFFF"/>
+        </w:rPr>
+      </w:pPr>
+      <w:r>
+        <w:rPr>
+          <w:rFonts w:ascii="Arial" w:hAnsi="Arial" w:cs="Arial" w:hint="eastAsia"/>
+          <w:color w:val="4D4D4D"/>
+          <w:shd w:val="clear" w:color="auto" w:fill="FFFFFF"/>
+        </w:rPr>
+        <w:t>然后</w:t>
+      </w:r>
+      <w:r>
+        <w:rPr>
+          <w:rFonts w:ascii="Arial" w:hAnsi="Arial" w:cs="Arial"/>
+          <w:color w:val="4D4D4D"/>
+          <w:shd w:val="clear" w:color="auto" w:fill="FFFFFF"/>
+        </w:rPr>
+        <w:t>选一个距离</w:t>
+      </w:r>
+      <w:r>
+        <w:rPr>
+          <w:rFonts w:ascii="Arial" w:hAnsi="Arial" w:cs="Arial" w:hint="eastAsia"/>
+          <w:color w:val="4D4D4D"/>
+          <w:shd w:val="clear" w:color="auto" w:fill="FFFFFF"/>
+        </w:rPr>
+        <w:t>已有</w:t>
+      </w:r>
+      <w:r>
+        <w:rPr>
+          <w:rFonts w:ascii="Arial" w:hAnsi="Arial" w:cs="Arial"/>
+          <w:color w:val="4D4D4D"/>
+          <w:shd w:val="clear" w:color="auto" w:fill="FFFFFF"/>
+        </w:rPr>
+        <w:t>质心最远的点，</w:t>
+      </w:r>
+    </w:p>
+    <w:p>
+      <w:pPr>
+        <w:rPr>
+          <w:rFonts w:ascii="Arial" w:hAnsi="Arial" w:cs="Arial"/>
+          <w:color w:val="4D4D4D"/>
+          <w:shd w:val="clear" w:color="auto" w:fill="FFFFFF"/>
+        </w:rPr>
+      </w:pPr>
+      <w:r>
+        <w:rPr>
+          <w:rFonts w:ascii="Arial" w:hAnsi="Arial" w:cs="Arial" w:hint="eastAsia"/>
+          <w:color w:val="4D4D4D"/>
+          <w:shd w:val="clear" w:color="auto" w:fill="FFFFFF"/>
+        </w:rPr>
+        <w:t>重复</w:t>
+      </w:r>
+      <w:r>
+        <w:rPr>
+          <w:rFonts w:ascii="Arial" w:hAnsi="Arial" w:cs="Arial"/>
+          <w:color w:val="4D4D4D"/>
+          <w:shd w:val="clear" w:color="auto" w:fill="FFFFFF"/>
+        </w:rPr>
+        <w:t>这个过程</w:t>
+      </w:r>
+      <w:r>
+        <w:rPr>
+          <w:rFonts w:ascii="Arial" w:hAnsi="Arial" w:cs="Arial" w:hint="eastAsia"/>
+          <w:color w:val="4D4D4D"/>
+          <w:shd w:val="clear" w:color="auto" w:fill="FFFFFF"/>
+        </w:rPr>
+        <w:t>直到</w:t>
+      </w:r>
+      <w:r>
+        <w:rPr>
+          <w:rFonts w:ascii="Arial" w:hAnsi="Arial" w:cs="Arial"/>
+          <w:color w:val="4D4D4D"/>
+          <w:shd w:val="clear" w:color="auto" w:fill="FFFFFF"/>
+        </w:rPr>
+        <w:t>获得</w:t>
+      </w:r>
+      <w:r>
+        <w:rPr>
+          <w:rFonts w:ascii="Arial" w:hAnsi="Arial" w:cs="Arial" w:hint="eastAsia"/>
+          <w:color w:val="4D4D4D"/>
+          <w:shd w:val="clear" w:color="auto" w:fill="FFFFFF"/>
+        </w:rPr>
+        <w:t>K</w:t>
+      </w:r>
+      <w:r>
+        <w:rPr>
+          <w:rFonts w:ascii="Arial" w:hAnsi="Arial" w:cs="Arial" w:hint="eastAsia"/>
+          <w:color w:val="4D4D4D"/>
+          <w:shd w:val="clear" w:color="auto" w:fill="FFFFFF"/>
+        </w:rPr>
+        <w:t>个</w:t>
+      </w:r>
+      <w:r>
+        <w:rPr>
+          <w:rFonts w:ascii="Arial" w:hAnsi="Arial" w:cs="Arial"/>
+          <w:color w:val="4D4D4D"/>
+          <w:shd w:val="clear" w:color="auto" w:fill="FFFFFF"/>
+        </w:rPr>
+        <w:t>质心。</w:t>
+      </w:r>
+    </w:p>
+    <w:p>
+      <w:pPr>
+        <w:rPr>
+          <w:rFonts w:ascii="Arial" w:hAnsi="Arial" w:cs="Arial"/>
+          <w:color w:val="4D4D4D"/>
+          <w:shd w:val="clear" w:color="auto" w:fill="FFFFFF"/>
+        </w:rPr>
+      </w:pPr>
+    </w:p>
+    <w:p>
+      <w:pPr>
+        <w:rPr>
+          <w:rFonts w:ascii="Arial" w:hAnsi="Arial" w:cs="Arial"/>
+          <w:color w:val="4D4D4D"/>
+          <w:shd w:val="clear" w:color="auto" w:fill="FFFFFF"/>
+        </w:rPr>
+      </w:pPr>
+      <w:r>
+        <w:rPr>
+          <w:rFonts w:ascii="Arial" w:hAnsi="Arial" w:cs="Arial"/>
+          <w:color w:val="4D4D4D"/>
+          <w:shd w:val="clear" w:color="auto" w:fill="FFFFFF"/>
+        </w:rPr>
+        <w:t>聚类簇</w:t>
+      </w:r>
+      <w:r>
+        <w:rPr>
+          <w:rFonts w:ascii="Arial" w:hAnsi="Arial" w:cs="Arial" w:hint="eastAsia"/>
+          <w:color w:val="4D4D4D"/>
+          <w:shd w:val="clear" w:color="auto" w:fill="FFFFFF"/>
+        </w:rPr>
+        <w:t>K</w:t>
+      </w:r>
+      <w:r>
+        <w:rPr>
+          <w:rFonts w:ascii="Arial" w:hAnsi="Arial" w:cs="Arial" w:hint="eastAsia"/>
+          <w:color w:val="4D4D4D"/>
+          <w:shd w:val="clear" w:color="auto" w:fill="FFFFFF"/>
+        </w:rPr>
+        <w:t>。</w:t>
+      </w:r>
+      <w:r>
+        <w:rPr>
+          <w:rFonts w:ascii="Arial" w:hAnsi="Arial" w:cs="Arial"/>
+          <w:color w:val="4D4D4D"/>
+          <w:shd w:val="clear" w:color="auto" w:fill="FFFFFF"/>
+        </w:rPr>
+        <w:t>如</w:t>
+      </w:r>
+      <w:r>
+        <w:rPr>
+          <w:rFonts w:ascii="Arial" w:hAnsi="Arial" w:cs="Arial" w:hint="eastAsia"/>
+          <w:color w:val="4D4D4D"/>
+          <w:shd w:val="clear" w:color="auto" w:fill="FFFFFF"/>
+        </w:rPr>
+        <w:t>果</w:t>
+      </w:r>
+      <w:r>
+        <w:rPr>
+          <w:rFonts w:ascii="Arial" w:hAnsi="Arial" w:cs="Arial"/>
+          <w:color w:val="4D4D4D"/>
+          <w:shd w:val="clear" w:color="auto" w:fill="FFFFFF"/>
+        </w:rPr>
+        <w:t>某个簇的数量太少可以合并最近的簇。如果</w:t>
+      </w:r>
+      <w:r>
+        <w:rPr>
+          <w:rFonts w:ascii="Arial" w:hAnsi="Arial" w:cs="Arial" w:hint="eastAsia"/>
+          <w:color w:val="4D4D4D"/>
+          <w:shd w:val="clear" w:color="auto" w:fill="FFFFFF"/>
+        </w:rPr>
+        <w:t>数量</w:t>
+      </w:r>
+      <w:r>
+        <w:rPr>
+          <w:rFonts w:ascii="Arial" w:hAnsi="Arial" w:cs="Arial"/>
+          <w:color w:val="4D4D4D"/>
+          <w:shd w:val="clear" w:color="auto" w:fill="FFFFFF"/>
+        </w:rPr>
+        <w:t>太多，可以</w:t>
+      </w:r>
+      <w:r>
+        <w:rPr>
+          <w:rFonts w:ascii="Arial" w:hAnsi="Arial" w:cs="Arial" w:hint="eastAsia"/>
+          <w:color w:val="4D4D4D"/>
+          <w:shd w:val="clear" w:color="auto" w:fill="FFFFFF"/>
+        </w:rPr>
+        <w:t>把</w:t>
+      </w:r>
+      <w:r>
+        <w:rPr>
+          <w:rFonts w:ascii="Arial" w:hAnsi="Arial" w:cs="Arial"/>
+          <w:color w:val="4D4D4D"/>
+          <w:shd w:val="clear" w:color="auto" w:fill="FFFFFF"/>
+        </w:rPr>
+        <w:t>离散度大的簇</w:t>
+      </w:r>
+      <w:r>
+        <w:rPr>
+          <w:rFonts w:ascii="Arial" w:hAnsi="Arial" w:cs="Arial"/>
+          <w:color w:val="4D4D4D"/>
+          <w:shd w:val="clear" w:color="auto" w:fill="FFFFFF"/>
+        </w:rPr>
+        <w:t>分开。</w:t>
+      </w:r>
+    </w:p>
+    <w:p>
+      <w:pPr>
+        <w:rPr>
+          <w:rFonts w:ascii="Arial" w:hAnsi="Arial" w:cs="Arial"/>
+          <w:color w:val="4D4D4D"/>
+          <w:shd w:val="clear" w:color="auto" w:fill="FFFFFF"/>
+        </w:rPr>
+      </w:pPr>
+    </w:p>
+    <w:p>
+      <w:pPr>
+        <w:rPr>
+          <w:rFonts w:ascii="Arial" w:hAnsi="Arial" w:cs="Arial"/>
+          <w:color w:val="4D4D4D"/>
+          <w:shd w:val="clear" w:color="auto" w:fill="FFFFFF"/>
+        </w:rPr>
+      </w:pPr>
+      <w:r>
+        <w:rPr>
+          <w:rFonts w:ascii="Arial" w:hAnsi="Arial" w:cs="Arial" w:hint="eastAsia"/>
+          <w:color w:val="4D4D4D"/>
+          <w:shd w:val="clear" w:color="auto" w:fill="FFFFFF"/>
+        </w:rPr>
+        <w:t>2</w:t>
+      </w:r>
+      <w:r>
+        <w:rPr>
+          <w:rFonts w:ascii="Arial" w:hAnsi="Arial" w:cs="Arial" w:hint="eastAsia"/>
+          <w:color w:val="4D4D4D"/>
+          <w:shd w:val="clear" w:color="auto" w:fill="FFFFFF"/>
+        </w:rPr>
+        <w:t>、</w:t>
+      </w:r>
+      <w:r>
+        <w:rPr>
+          <w:rFonts w:ascii="Arial" w:hAnsi="Arial" w:cs="Arial"/>
+          <w:color w:val="4D4D4D"/>
+          <w:shd w:val="clear" w:color="auto" w:fill="FFFFFF"/>
+        </w:rPr>
+        <w:t>根据之前的</w:t>
+      </w:r>
+      <w:r>
+        <w:rPr>
+          <w:rFonts w:ascii="Arial" w:hAnsi="Arial" w:cs="Arial" w:hint="eastAsia"/>
+          <w:color w:val="4D4D4D"/>
+          <w:shd w:val="clear" w:color="auto" w:fill="FFFFFF"/>
+        </w:rPr>
+        <w:t>子空间</w:t>
+      </w:r>
+      <w:r>
+        <w:rPr>
+          <w:rFonts w:ascii="Arial" w:hAnsi="Arial" w:cs="Arial"/>
+          <w:color w:val="4D4D4D"/>
+          <w:shd w:val="clear" w:color="auto" w:fill="FFFFFF"/>
+        </w:rPr>
+        <w:t>聚类相关的研究可知，初始</w:t>
+      </w:r>
+      <w:r>
+        <w:rPr>
+          <w:rFonts w:ascii="Arial" w:hAnsi="Arial" w:cs="Arial" w:hint="eastAsia"/>
+          <w:color w:val="4D4D4D"/>
+          <w:shd w:val="clear" w:color="auto" w:fill="FFFFFF"/>
+        </w:rPr>
+        <w:t>变量权重</w:t>
+      </w:r>
+      <w:r>
+        <w:rPr>
+          <w:rFonts w:ascii="Arial" w:hAnsi="Arial" w:cs="Arial"/>
+          <w:color w:val="4D4D4D"/>
+          <w:shd w:val="clear" w:color="auto" w:fill="FFFFFF"/>
+        </w:rPr>
+        <w:t>和</w:t>
+      </w:r>
+      <w:r>
+        <w:rPr>
+          <w:rFonts w:ascii="Arial" w:hAnsi="Arial" w:cs="Arial" w:hint="eastAsia"/>
+          <w:color w:val="4D4D4D"/>
+          <w:shd w:val="clear" w:color="auto" w:fill="FFFFFF"/>
+        </w:rPr>
+        <w:t>初始</w:t>
+      </w:r>
+      <w:r>
+        <w:rPr>
+          <w:rFonts w:ascii="Arial" w:hAnsi="Arial" w:cs="Arial"/>
+          <w:color w:val="4D4D4D"/>
+          <w:shd w:val="clear" w:color="auto" w:fill="FFFFFF"/>
+        </w:rPr>
+        <w:t>聚类中心</w:t>
+      </w:r>
+      <w:r>
+        <w:rPr>
+          <w:rFonts w:ascii="Arial" w:hAnsi="Arial" w:cs="Arial" w:hint="eastAsia"/>
+          <w:color w:val="4D4D4D"/>
+          <w:shd w:val="clear" w:color="auto" w:fill="FFFFFF"/>
+        </w:rPr>
+        <w:t>对</w:t>
+      </w:r>
+      <w:r>
+        <w:rPr>
+          <w:rFonts w:ascii="Arial" w:hAnsi="Arial" w:cs="Arial"/>
+          <w:color w:val="4D4D4D"/>
+          <w:shd w:val="clear" w:color="auto" w:fill="FFFFFF"/>
+        </w:rPr>
+        <w:t>最后结果都会有影响，已经提出初始聚类中</w:t>
+      </w:r>
+      <w:r>
+        <w:rPr>
+          <w:rFonts w:ascii="Arial" w:hAnsi="Arial" w:cs="Arial" w:hint="eastAsia"/>
+          <w:color w:val="4D4D4D"/>
+          <w:shd w:val="clear" w:color="auto" w:fill="FFFFFF"/>
+        </w:rPr>
+        <w:t>心</w:t>
+      </w:r>
+      <w:r>
+        <w:rPr>
+          <w:rFonts w:ascii="Arial" w:hAnsi="Arial" w:cs="Arial"/>
+          <w:color w:val="4D4D4D"/>
+          <w:shd w:val="clear" w:color="auto" w:fill="FFFFFF"/>
+        </w:rPr>
+        <w:t>的算法。</w:t>
+      </w:r>
+      <w:r>
+        <w:rPr>
+          <w:rFonts w:ascii="Arial" w:hAnsi="Arial" w:cs="Arial" w:hint="eastAsia"/>
+          <w:color w:val="4D4D4D"/>
+          <w:shd w:val="clear" w:color="auto" w:fill="FFFFFF"/>
+        </w:rPr>
+        <w:t>为</w:t>
+      </w:r>
+      <w:r>
+        <w:rPr>
+          <w:rFonts w:ascii="Arial" w:hAnsi="Arial" w:cs="Arial"/>
+          <w:color w:val="4D4D4D"/>
+          <w:shd w:val="clear" w:color="auto" w:fill="FFFFFF"/>
+        </w:rPr>
+        <w:t>解决</w:t>
+      </w:r>
+      <w:r>
+        <w:rPr>
+          <w:rFonts w:ascii="Arial" w:hAnsi="Arial" w:cs="Arial" w:hint="eastAsia"/>
+          <w:color w:val="4D4D4D"/>
+          <w:shd w:val="clear" w:color="auto" w:fill="FFFFFF"/>
+        </w:rPr>
+        <w:t>初始</w:t>
+      </w:r>
+      <w:r>
+        <w:rPr>
+          <w:rFonts w:ascii="Arial" w:hAnsi="Arial" w:cs="Arial"/>
+          <w:color w:val="4D4D4D"/>
+          <w:shd w:val="clear" w:color="auto" w:fill="FFFFFF"/>
+        </w:rPr>
+        <w:t>变量权重</w:t>
+      </w:r>
+      <w:r>
+        <w:rPr>
+          <w:rFonts w:ascii="Arial" w:hAnsi="Arial" w:cs="Arial"/>
+          <w:color w:val="4D4D4D"/>
+          <w:shd w:val="clear" w:color="auto" w:fill="FFFFFF"/>
+        </w:rPr>
+        <w:t>的问题</w:t>
+      </w:r>
+      <w:r>
+        <w:rPr>
+          <w:rFonts w:ascii="Arial" w:hAnsi="Arial" w:cs="Arial" w:hint="eastAsia"/>
+          <w:color w:val="4D4D4D"/>
+          <w:shd w:val="clear" w:color="auto" w:fill="FFFFFF"/>
+        </w:rPr>
+        <w:t>，</w:t>
+      </w:r>
+      <w:r>
+        <w:rPr>
+          <w:rFonts w:ascii="Arial" w:hAnsi="Arial" w:cs="Arial"/>
+          <w:color w:val="4D4D4D"/>
+          <w:shd w:val="clear" w:color="auto" w:fill="FFFFFF"/>
+        </w:rPr>
+        <w:t>提出集成的方法，通过</w:t>
+      </w:r>
+      <w:r>
+        <w:rPr>
+          <w:rFonts w:ascii="Arial" w:hAnsi="Arial" w:cs="Arial" w:hint="eastAsia"/>
+          <w:color w:val="4D4D4D"/>
+          <w:shd w:val="clear" w:color="auto" w:fill="FFFFFF"/>
+        </w:rPr>
+        <w:t>多次</w:t>
+      </w:r>
+      <w:r>
+        <w:rPr>
+          <w:rFonts w:ascii="Arial" w:hAnsi="Arial" w:cs="Arial"/>
+          <w:color w:val="4D4D4D"/>
+          <w:shd w:val="clear" w:color="auto" w:fill="FFFFFF"/>
+        </w:rPr>
+        <w:t>随机初始变量权重，</w:t>
+      </w:r>
+      <w:r>
+        <w:rPr>
+          <w:rFonts w:ascii="Arial" w:hAnsi="Arial" w:cs="Arial" w:hint="eastAsia"/>
+          <w:color w:val="4D4D4D"/>
+          <w:shd w:val="clear" w:color="auto" w:fill="FFFFFF"/>
+        </w:rPr>
+        <w:t>生成</w:t>
+      </w:r>
+      <w:r>
+        <w:rPr>
+          <w:rFonts w:ascii="Arial" w:hAnsi="Arial" w:cs="Arial"/>
+          <w:color w:val="4D4D4D"/>
+          <w:shd w:val="clear" w:color="auto" w:fill="FFFFFF"/>
+        </w:rPr>
+        <w:t>多个</w:t>
+      </w:r>
+      <w:r>
+        <w:rPr>
+          <w:rFonts w:ascii="Arial" w:hAnsi="Arial" w:cs="Arial" w:hint="eastAsia"/>
+          <w:color w:val="4D4D4D"/>
+          <w:shd w:val="clear" w:color="auto" w:fill="FFFFFF"/>
+        </w:rPr>
+        <w:t>软</w:t>
+      </w:r>
+      <w:r>
+        <w:rPr>
+          <w:rFonts w:ascii="Arial" w:hAnsi="Arial" w:cs="Arial"/>
+          <w:color w:val="4D4D4D"/>
+          <w:shd w:val="clear" w:color="auto" w:fill="FFFFFF"/>
+        </w:rPr>
+        <w:t>子空间聚类</w:t>
+      </w:r>
+      <w:r>
+        <w:rPr>
+          <w:rFonts w:ascii="Arial" w:hAnsi="Arial" w:cs="Arial" w:hint="eastAsia"/>
+          <w:color w:val="4D4D4D"/>
+          <w:shd w:val="clear" w:color="auto" w:fill="FFFFFF"/>
+        </w:rPr>
+        <w:t>结果</w:t>
+      </w:r>
+      <w:r>
+        <w:rPr>
+          <w:rFonts w:ascii="Arial" w:hAnsi="Arial" w:cs="Arial"/>
+          <w:color w:val="4D4D4D"/>
+          <w:shd w:val="clear" w:color="auto" w:fill="FFFFFF"/>
+        </w:rPr>
+        <w:t>。</w:t>
+      </w:r>
+      <w:r>
+        <w:rPr>
+          <w:rFonts w:ascii="Arial" w:hAnsi="Arial" w:cs="Arial" w:hint="eastAsia"/>
+          <w:color w:val="4D4D4D"/>
+          <w:shd w:val="clear" w:color="auto" w:fill="FFFFFF"/>
+        </w:rPr>
+        <w:t>每个</w:t>
+      </w:r>
+      <w:r>
+        <w:rPr>
+          <w:rFonts w:ascii="Arial" w:hAnsi="Arial" w:cs="Arial"/>
+          <w:color w:val="4D4D4D"/>
+          <w:shd w:val="clear" w:color="auto" w:fill="FFFFFF"/>
+        </w:rPr>
+        <w:t>聚类结果都可以转化为一个</w:t>
+      </w:r>
+      <w:r>
+        <w:rPr>
+          <w:rFonts w:ascii="Arial" w:hAnsi="Arial" w:cs="Arial" w:hint="eastAsia"/>
+          <w:color w:val="4D4D4D"/>
+          <w:shd w:val="clear" w:color="auto" w:fill="FFFFFF"/>
+        </w:rPr>
+        <w:t>N</w:t>
+      </w:r>
+      <w:r>
+        <w:rPr>
+          <w:rFonts w:ascii="Arial" w:hAnsi="Arial" w:cs="Arial"/>
+          <w:color w:val="4D4D4D"/>
+          <w:shd w:val="clear" w:color="auto" w:fill="FFFFFF"/>
+        </w:rPr>
+        <w:t>XN</w:t>
+      </w:r>
+      <w:r>
+        <w:rPr>
+          <w:rFonts w:ascii="Arial" w:hAnsi="Arial" w:cs="Arial" w:hint="eastAsia"/>
+          <w:color w:val="4D4D4D"/>
+          <w:shd w:val="clear" w:color="auto" w:fill="FFFFFF"/>
+        </w:rPr>
+        <w:t>维</w:t>
+      </w:r>
+      <w:r>
+        <w:rPr>
+          <w:rFonts w:ascii="Arial" w:hAnsi="Arial" w:cs="Arial"/>
+          <w:color w:val="4D4D4D"/>
+          <w:shd w:val="clear" w:color="auto" w:fill="FFFFFF"/>
+        </w:rPr>
+        <w:t>的</w:t>
+      </w:r>
+      <w:r>
+        <w:rPr>
+          <w:rFonts w:ascii="Arial" w:hAnsi="Arial" w:cs="Arial" w:hint="eastAsia"/>
+          <w:color w:val="4D4D4D"/>
+          <w:shd w:val="clear" w:color="auto" w:fill="FFFFFF"/>
+        </w:rPr>
+        <w:t>邻接</w:t>
+      </w:r>
+      <w:r>
+        <w:rPr>
+          <w:rFonts w:ascii="Arial" w:hAnsi="Arial" w:cs="Arial"/>
+          <w:color w:val="4D4D4D"/>
+          <w:shd w:val="clear" w:color="auto" w:fill="FFFFFF"/>
+        </w:rPr>
+        <w:t>矩阵，</w:t>
+      </w:r>
+      <w:r>
+        <w:rPr>
+          <w:rFonts w:ascii="Arial" w:hAnsi="Arial" w:cs="Arial" w:hint="eastAsia"/>
+          <w:color w:val="4D4D4D"/>
+          <w:shd w:val="clear" w:color="auto" w:fill="FFFFFF"/>
+        </w:rPr>
+        <w:t>矩阵</w:t>
+      </w:r>
+      <w:r>
+        <w:rPr>
+          <w:rFonts w:ascii="Arial" w:hAnsi="Arial" w:cs="Arial"/>
+          <w:color w:val="4D4D4D"/>
+          <w:shd w:val="clear" w:color="auto" w:fill="FFFFFF"/>
+        </w:rPr>
+        <w:t>元素的定义：如果两个样本在同一个簇中，该值为</w:t>
+      </w:r>
+      <w:r>
+        <w:rPr>
+          <w:rFonts w:ascii="Arial" w:hAnsi="Arial" w:cs="Arial" w:hint="eastAsia"/>
+          <w:color w:val="4D4D4D"/>
+          <w:shd w:val="clear" w:color="auto" w:fill="FFFFFF"/>
+        </w:rPr>
+        <w:t>1</w:t>
+      </w:r>
+      <w:r>
+        <w:rPr>
+          <w:rFonts w:ascii="Arial" w:hAnsi="Arial" w:cs="Arial" w:hint="eastAsia"/>
+          <w:color w:val="4D4D4D"/>
+          <w:shd w:val="clear" w:color="auto" w:fill="FFFFFF"/>
+        </w:rPr>
+        <w:t>；</w:t>
+      </w:r>
+      <w:r>
+        <w:rPr>
+          <w:rFonts w:ascii="Arial" w:hAnsi="Arial" w:cs="Arial"/>
+          <w:color w:val="4D4D4D"/>
+          <w:shd w:val="clear" w:color="auto" w:fill="FFFFFF"/>
+        </w:rPr>
+        <w:t>不在同一个簇，</w:t>
+      </w:r>
+      <w:r>
+        <w:rPr>
+          <w:rFonts w:ascii="Arial" w:hAnsi="Arial" w:cs="Arial" w:hint="eastAsia"/>
+          <w:color w:val="4D4D4D"/>
+          <w:shd w:val="clear" w:color="auto" w:fill="FFFFFF"/>
+        </w:rPr>
+        <w:t>该</w:t>
+      </w:r>
+      <w:r>
+        <w:rPr>
+          <w:rFonts w:ascii="Arial" w:hAnsi="Arial" w:cs="Arial"/>
+          <w:color w:val="4D4D4D"/>
+          <w:shd w:val="clear" w:color="auto" w:fill="FFFFFF"/>
+        </w:rPr>
+        <w:t>值为</w:t>
+      </w:r>
+      <w:r>
+        <w:rPr>
+          <w:rFonts w:ascii="Arial" w:hAnsi="Arial" w:cs="Arial" w:hint="eastAsia"/>
+          <w:color w:val="4D4D4D"/>
+          <w:shd w:val="clear" w:color="auto" w:fill="FFFFFF"/>
+        </w:rPr>
+        <w:t>0</w:t>
+      </w:r>
+      <w:r>
+        <w:rPr>
+          <w:rFonts w:ascii="Arial" w:hAnsi="Arial" w:cs="Arial" w:hint="eastAsia"/>
+          <w:color w:val="4D4D4D"/>
+          <w:shd w:val="clear" w:color="auto" w:fill="FFFFFF"/>
+        </w:rPr>
+        <w:t>。</w:t>
+      </w:r>
+      <w:r>
+        <w:rPr>
+          <w:rFonts w:ascii="Arial" w:hAnsi="Arial" w:cs="Arial" w:hint="eastAsia"/>
+          <w:color w:val="4D4D4D"/>
+          <w:shd w:val="clear" w:color="auto" w:fill="FFFFFF"/>
+        </w:rPr>
+        <w:t>将</w:t>
+      </w:r>
+      <w:r>
+        <w:rPr>
+          <w:rFonts w:ascii="Arial" w:hAnsi="Arial" w:cs="Arial"/>
+          <w:color w:val="4D4D4D"/>
+          <w:shd w:val="clear" w:color="auto" w:fill="FFFFFF"/>
+        </w:rPr>
+        <w:t>所有邻接矩阵</w:t>
+      </w:r>
+      <w:r>
+        <w:rPr>
+          <w:rFonts w:ascii="Arial" w:hAnsi="Arial" w:cs="Arial" w:hint="eastAsia"/>
+          <w:color w:val="4D4D4D"/>
+          <w:shd w:val="clear" w:color="auto" w:fill="FFFFFF"/>
+        </w:rPr>
+        <w:t>累加</w:t>
+      </w:r>
+      <w:r>
+        <w:rPr>
+          <w:rFonts w:ascii="Arial" w:hAnsi="Arial" w:cs="Arial"/>
+          <w:color w:val="4D4D4D"/>
+          <w:shd w:val="clear" w:color="auto" w:fill="FFFFFF"/>
+        </w:rPr>
+        <w:t>起来取平均得到一个一致性矩阵，最终用</w:t>
+      </w:r>
+      <w:r>
+        <w:rPr>
+          <w:rFonts w:ascii="Arial" w:hAnsi="Arial" w:cs="Arial" w:hint="eastAsia"/>
+          <w:color w:val="4D4D4D"/>
+          <w:shd w:val="clear" w:color="auto" w:fill="FFFFFF"/>
+        </w:rPr>
+        <w:t>AP</w:t>
+      </w:r>
+      <w:r>
+        <w:rPr>
+          <w:rFonts w:ascii="Arial" w:hAnsi="Arial" w:cs="Arial" w:hint="eastAsia"/>
+          <w:color w:val="4D4D4D"/>
+          <w:shd w:val="clear" w:color="auto" w:fill="FFFFFF"/>
+        </w:rPr>
+        <w:t>聚类</w:t>
+      </w:r>
+      <w:r>
+        <w:rPr>
+          <w:rFonts w:ascii="Arial" w:hAnsi="Arial" w:cs="Arial"/>
+          <w:color w:val="4D4D4D"/>
+          <w:shd w:val="clear" w:color="auto" w:fill="FFFFFF"/>
+        </w:rPr>
+        <w:t>或者</w:t>
+      </w:r>
+      <w:r>
+        <w:rPr>
+          <w:rFonts w:ascii="Arial" w:hAnsi="Arial" w:cs="Arial" w:hint="eastAsia"/>
+          <w:color w:val="4D4D4D"/>
+          <w:shd w:val="clear" w:color="auto" w:fill="FFFFFF"/>
+        </w:rPr>
+        <w:t>谱聚类</w:t>
+      </w:r>
+      <w:r>
+        <w:rPr>
+          <w:rFonts w:ascii="Arial" w:hAnsi="Arial" w:cs="Arial"/>
+          <w:color w:val="4D4D4D"/>
+          <w:shd w:val="clear" w:color="auto" w:fill="FFFFFF"/>
+        </w:rPr>
+        <w:t>对该矩阵聚类可以得到</w:t>
+      </w:r>
+      <w:r>
+        <w:rPr>
+          <w:rFonts w:ascii="Arial" w:hAnsi="Arial" w:cs="Arial" w:hint="eastAsia"/>
+          <w:color w:val="4D4D4D"/>
+          <w:shd w:val="clear" w:color="auto" w:fill="FFFFFF"/>
+        </w:rPr>
+        <w:t>最终</w:t>
+      </w:r>
+      <w:r>
+        <w:rPr>
+          <w:rFonts w:ascii="Arial" w:hAnsi="Arial" w:cs="Arial"/>
+          <w:color w:val="4D4D4D"/>
+          <w:shd w:val="clear" w:color="auto" w:fill="FFFFFF"/>
+        </w:rPr>
+        <w:t>聚类结果。</w:t>
+      </w:r>
+    </w:p>
+    <w:p>
+      <w:pPr>
+        <w:rPr>
+          <w:rFonts w:ascii="Arial" w:hAnsi="Arial" w:cs="Arial"/>
+          <w:color w:val="4D4D4D"/>
+          <w:shd w:val="clear" w:color="auto" w:fill="FFFFFF"/>
+        </w:rPr>
+      </w:pPr>
+    </w:p>
+    <w:p>
+      <w:pPr>
+        <w:rPr>
+          <w:rFonts w:ascii="Arial" w:hAnsi="Arial" w:cs="Arial"/>
+          <w:color w:val="4D4D4D"/>
+          <w:shd w:val="clear" w:color="auto" w:fill="FFFFFF"/>
+        </w:rPr>
+      </w:pPr>
+      <w:r>
+        <w:rPr>
+          <w:rFonts w:ascii="Arial" w:hAnsi="Arial" w:cs="Arial" w:hint="eastAsia"/>
+          <w:color w:val="4D4D4D"/>
+          <w:shd w:val="clear" w:color="auto" w:fill="FFFFFF"/>
+        </w:rPr>
+        <w:t>遇到</w:t>
+      </w:r>
+      <w:r>
+        <w:rPr>
+          <w:rFonts w:ascii="Arial" w:hAnsi="Arial" w:cs="Arial"/>
+          <w:color w:val="4D4D4D"/>
+          <w:shd w:val="clear" w:color="auto" w:fill="FFFFFF"/>
+        </w:rPr>
+        <w:t>的问题</w:t>
+      </w:r>
+      <w:r>
+        <w:rPr>
+          <w:rFonts w:ascii="Arial" w:hAnsi="Arial" w:cs="Arial" w:hint="eastAsia"/>
+          <w:color w:val="4D4D4D"/>
+          <w:shd w:val="clear" w:color="auto" w:fill="FFFFFF"/>
+        </w:rPr>
+        <w:t>：</w:t>
+      </w:r>
+      <w:r>
+        <w:rPr>
+          <w:rFonts w:ascii="Arial" w:hAnsi="Arial" w:cs="Arial" w:hint="eastAsia"/>
+          <w:color w:val="4D4D4D"/>
+          <w:shd w:val="clear" w:color="auto" w:fill="FFFFFF"/>
+        </w:rPr>
+        <w:t>初始变量</w:t>
+      </w:r>
+      <w:r>
+        <w:rPr>
+          <w:rFonts w:ascii="Arial" w:hAnsi="Arial" w:cs="Arial"/>
+          <w:color w:val="4D4D4D"/>
+          <w:shd w:val="clear" w:color="auto" w:fill="FFFFFF"/>
+        </w:rPr>
+        <w:t>权重</w:t>
+      </w:r>
+      <w:r>
+        <w:rPr>
+          <w:rFonts w:ascii="Arial" w:hAnsi="Arial" w:cs="Arial" w:hint="eastAsia"/>
+          <w:color w:val="4D4D4D"/>
+          <w:shd w:val="clear" w:color="auto" w:fill="FFFFFF"/>
+        </w:rPr>
+        <w:t>矩阵</w:t>
+      </w:r>
+      <w:r>
+        <w:rPr>
+          <w:rFonts w:ascii="Arial" w:hAnsi="Arial" w:cs="Arial"/>
+          <w:color w:val="4D4D4D"/>
+          <w:shd w:val="clear" w:color="auto" w:fill="FFFFFF"/>
+        </w:rPr>
+        <w:t>，最终就是为了得到一个好的变量</w:t>
+      </w:r>
+      <w:r>
+        <w:rPr>
+          <w:rFonts w:ascii="Arial" w:hAnsi="Arial" w:cs="Arial" w:hint="eastAsia"/>
+          <w:color w:val="4D4D4D"/>
+          <w:shd w:val="clear" w:color="auto" w:fill="FFFFFF"/>
+        </w:rPr>
+        <w:t>权重</w:t>
+      </w:r>
+      <w:r>
+        <w:rPr>
+          <w:rFonts w:ascii="Arial" w:hAnsi="Arial" w:cs="Arial"/>
+          <w:color w:val="4D4D4D"/>
+          <w:shd w:val="clear" w:color="auto" w:fill="FFFFFF"/>
+        </w:rPr>
+        <w:t>矩阵和聚类结果。优化</w:t>
+      </w:r>
+      <w:r>
+        <w:rPr>
+          <w:rFonts w:ascii="Arial" w:hAnsi="Arial" w:cs="Arial" w:hint="eastAsia"/>
+          <w:color w:val="4D4D4D"/>
+          <w:shd w:val="clear" w:color="auto" w:fill="FFFFFF"/>
+        </w:rPr>
+        <w:t>目标</w:t>
+      </w:r>
+      <w:r>
+        <w:rPr>
+          <w:rFonts w:ascii="Arial" w:hAnsi="Arial" w:cs="Arial"/>
+          <w:color w:val="4D4D4D"/>
+          <w:shd w:val="clear" w:color="auto" w:fill="FFFFFF"/>
+        </w:rPr>
+        <w:t>函数。考虑过用粒子群算法，</w:t>
+      </w:r>
+      <w:r>
+        <w:rPr>
+          <w:rFonts w:ascii="Arial" w:hAnsi="Arial" w:cs="Arial" w:hint="eastAsia"/>
+          <w:color w:val="4D4D4D"/>
+          <w:shd w:val="clear" w:color="auto" w:fill="FFFFFF"/>
+        </w:rPr>
+        <w:t>每个</w:t>
+      </w:r>
+      <w:r>
+        <w:rPr>
+          <w:rFonts w:ascii="Arial" w:hAnsi="Arial" w:cs="Arial"/>
+          <w:color w:val="4D4D4D"/>
+          <w:shd w:val="clear" w:color="auto" w:fill="FFFFFF"/>
+        </w:rPr>
+        <w:t>粒子看成一</w:t>
+      </w:r>
+      <w:r>
+        <w:rPr>
+          <w:rFonts w:ascii="Arial" w:hAnsi="Arial" w:cs="Arial" w:hint="eastAsia"/>
+          <w:color w:val="4D4D4D"/>
+          <w:shd w:val="clear" w:color="auto" w:fill="FFFFFF"/>
+        </w:rPr>
+        <w:t>个聚类</w:t>
+      </w:r>
+      <w:r>
+        <w:rPr>
+          <w:rFonts w:ascii="Arial" w:hAnsi="Arial" w:cs="Arial" w:hint="eastAsia"/>
+          <w:color w:val="4D4D4D"/>
+          <w:shd w:val="clear" w:color="auto" w:fill="FFFFFF"/>
+        </w:rPr>
+        <w:t>对象，</w:t>
+      </w:r>
+      <w:r>
+        <w:rPr>
+          <w:rFonts w:ascii="Arial" w:hAnsi="Arial" w:cs="Arial"/>
+          <w:color w:val="4D4D4D"/>
+          <w:shd w:val="clear" w:color="auto" w:fill="FFFFFF"/>
+        </w:rPr>
+        <w:t>包含</w:t>
+      </w:r>
+      <w:r>
+        <w:rPr>
+          <w:rFonts w:ascii="Arial" w:hAnsi="Arial" w:cs="Arial" w:hint="eastAsia"/>
+          <w:color w:val="4D4D4D"/>
+          <w:shd w:val="clear" w:color="auto" w:fill="FFFFFF"/>
+        </w:rPr>
+        <w:t>聚类</w:t>
+      </w:r>
+      <w:r>
+        <w:rPr>
+          <w:rFonts w:ascii="Arial" w:hAnsi="Arial" w:cs="Arial"/>
+          <w:color w:val="4D4D4D"/>
+          <w:shd w:val="clear" w:color="auto" w:fill="FFFFFF"/>
+        </w:rPr>
+        <w:t>中心</w:t>
+      </w:r>
+      <w:r>
+        <w:rPr>
+          <w:rFonts w:ascii="Arial" w:hAnsi="Arial" w:cs="Arial" w:hint="eastAsia"/>
+          <w:color w:val="4D4D4D"/>
+          <w:shd w:val="clear" w:color="auto" w:fill="FFFFFF"/>
+        </w:rPr>
+        <w:t>，</w:t>
+      </w:r>
+      <w:r>
+        <w:rPr>
+          <w:rFonts w:ascii="Arial" w:hAnsi="Arial" w:cs="Arial"/>
+          <w:color w:val="4D4D4D"/>
+          <w:shd w:val="clear" w:color="auto" w:fill="FFFFFF"/>
+        </w:rPr>
+        <w:t>变量权重和聚类结果。</w:t>
+      </w:r>
+      <w:r>
+        <w:rPr>
+          <w:rFonts w:ascii="Arial" w:hAnsi="Arial" w:cs="Arial" w:hint="eastAsia"/>
+          <w:color w:val="4D4D4D"/>
+          <w:shd w:val="clear" w:color="auto" w:fill="FFFFFF"/>
+        </w:rPr>
+        <w:t>每个</w:t>
+      </w:r>
+      <w:r>
+        <w:rPr>
+          <w:rFonts w:ascii="Arial" w:hAnsi="Arial" w:cs="Arial"/>
+          <w:color w:val="4D4D4D"/>
+          <w:shd w:val="clear" w:color="auto" w:fill="FFFFFF"/>
+        </w:rPr>
+        <w:t>粒子变量权重随机</w:t>
+      </w:r>
+      <w:r>
+        <w:rPr>
+          <w:rFonts w:ascii="Arial" w:hAnsi="Arial" w:cs="Arial" w:hint="eastAsia"/>
+          <w:color w:val="4D4D4D"/>
+          <w:shd w:val="clear" w:color="auto" w:fill="FFFFFF"/>
+        </w:rPr>
+        <w:t>初始化</w:t>
+      </w:r>
+      <w:r>
+        <w:rPr>
+          <w:rFonts w:ascii="Arial" w:hAnsi="Arial" w:cs="Arial"/>
+          <w:color w:val="4D4D4D"/>
+          <w:shd w:val="clear" w:color="auto" w:fill="FFFFFF"/>
+        </w:rPr>
+        <w:t>，用目标函数</w:t>
+      </w:r>
+      <w:r>
+        <w:rPr>
+          <w:rFonts w:ascii="Arial" w:hAnsi="Arial" w:cs="Arial" w:hint="eastAsia"/>
+          <w:color w:val="4D4D4D"/>
+          <w:shd w:val="clear" w:color="auto" w:fill="FFFFFF"/>
+        </w:rPr>
+        <w:t>值</w:t>
+      </w:r>
+      <w:r>
+        <w:rPr>
+          <w:rFonts w:ascii="Arial" w:hAnsi="Arial" w:cs="Arial"/>
+          <w:color w:val="4D4D4D"/>
+          <w:shd w:val="clear" w:color="auto" w:fill="FFFFFF"/>
+        </w:rPr>
+        <w:t>作为</w:t>
+      </w:r>
+      <w:r>
+        <w:rPr>
+          <w:rFonts w:ascii="Arial" w:hAnsi="Arial" w:cs="Arial" w:hint="eastAsia"/>
+          <w:color w:val="4D4D4D"/>
+          <w:shd w:val="clear" w:color="auto" w:fill="FFFFFF"/>
+        </w:rPr>
+        <w:t>适应</w:t>
+      </w:r>
+      <w:r>
+        <w:rPr>
+          <w:rFonts w:ascii="Arial" w:hAnsi="Arial" w:cs="Arial"/>
+          <w:color w:val="4D4D4D"/>
+          <w:shd w:val="clear" w:color="auto" w:fill="FFFFFF"/>
+        </w:rPr>
+        <w:t>度。</w:t>
+      </w:r>
+    </w:p>
+    <w:p>
+      <w:pPr>
+        <w:rPr>
+          <w:rFonts w:ascii="Arial" w:hAnsi="Arial" w:cs="Arial"/>
+          <w:color w:val="4D4D4D"/>
+          <w:shd w:val="clear" w:color="auto" w:fill="FFFFFF"/>
+        </w:rPr>
+      </w:pPr>
+    </w:p>
+    <w:p>
+      <w:pPr>
+        <w:rPr>
+          <w:rFonts w:ascii="Arial" w:hAnsi="Arial" w:cs="Arial"/>
+          <w:color w:val="4D4D4D"/>
+          <w:shd w:val="clear" w:color="auto" w:fill="FFFFFF"/>
+        </w:rPr>
+      </w:pPr>
+      <w:r>
+        <w:rPr>
+          <w:noProof/>
+        </w:rPr>
+        <w:drawing>
+          <wp:inline distT="0" distB="0" distL="0" distR="0">
+            <wp:extent cx="1901952" cy="2543185"/>
+            <wp:effectExtent l="0" t="0" r="3175" b="0"/>
+            <wp:docPr id="1" name="图片 1" descr="https://img-blog.csdn.net/20140611131036890?watermark/2/text/aHR0cDovL2Jsb2cuY3Nkbi5uZXQvZ29vZ2xlMTk4OTAxMDI=/font/5a6L5L2T/fontsize/400/fill/I0JBQkFCMA==/dissolve/70/gravity/SouthEast"/>
+            <wp:cNvGraphicFramePr>
+              <a:graphicFrameLocks xmlns:a="http://schemas.openxmlformats.org/drawingml/2006/main" noChangeAspect="1"/>
+            </wp:cNvGraphicFramePr>
+            <a:graphic xmlns:a="http://schemas.openxmlformats.org/drawingml/2006/main">
+              <a:graphicData uri="http://schemas.openxmlformats.org/drawingml/2006/picture">
+                <pic:pic xmlns:pic="http://schemas.openxmlformats.org/drawingml/2006/picture">
+                  <pic:nvPicPr>
+                    <pic:cNvPr id="0" name="Picture 1" descr="https://img-blog.csdn.net/20140611131036890?watermark/2/text/aHR0cDovL2Jsb2cuY3Nkbi5uZXQvZ29vZ2xlMTk4OTAxMDI=/font/5a6L5L2T/fontsize/400/fill/I0JBQkFCMA==/dissolve/70/gravity/SouthEast"/>
+                    <pic:cNvPicPr>
+                      <a:picLocks noChangeAspect="1" noChangeArrowheads="1"/>
+                    </pic:cNvPicPr>
+                  </pic:nvPicPr>
+                  <pic:blipFill>
+                    <a:blip r:embed="rId7" cstate="print">
+                      <a:extLst>
+                        <a:ext uri="{28A0092B-C50C-407E-A947-70E740481C1C}">
+                          <a14:useLocalDpi xmlns:a14="http://schemas.microsoft.com/office/drawing/2010/main" val="0"/>
+                        </a:ext>
+                      </a:extLst>
+                    </a:blip>
+                    <a:srcRect/>
+                    <a:stretch>
+                      <a:fillRect/>
+                    </a:stretch>
+                  </pic:blipFill>
+                  <pic:spPr bwMode="auto">
+                    <a:xfrm>
+                      <a:off x="0" y="0"/>
+                      <a:ext cx="1931027" cy="2582062"/>
+                    </a:xfrm>
+                    <a:prstGeom prst="rect">
+                      <a:avLst/>
+                    </a:prstGeom>
+                    <a:noFill/>
+                    <a:ln>
+                      <a:noFill/>
+                    </a:ln>
+                  </pic:spPr>
+                </pic:pic>
+              </a:graphicData>
+            </a:graphic>
+          </wp:inline>
+        </w:drawing>
+      </w:r>
+    </w:p>
+    <w:p>
+      <w:pPr>
+        <w:rPr>
+          <w:rFonts w:ascii="Arial" w:hAnsi="Arial" w:cs="Arial"/>
+          <w:color w:val="4D4D4D"/>
+          <w:shd w:val="clear" w:color="auto" w:fill="FFFFFF"/>
+        </w:rPr>
+      </w:pPr>
+      <w:r>
+        <w:rPr>
+          <w:rFonts w:ascii="Arial" w:hAnsi="Arial" w:cs="Arial" w:hint="eastAsia"/>
+          <w:color w:val="4D4D4D"/>
+          <w:shd w:val="clear" w:color="auto" w:fill="FFFFFF"/>
+        </w:rPr>
+        <w:lastRenderedPageBreak/>
+        <w:t>评价</w:t>
+      </w:r>
+      <w:r>
+        <w:rPr>
+          <w:rFonts w:ascii="Arial" w:hAnsi="Arial" w:cs="Arial"/>
+          <w:color w:val="4D4D4D"/>
+          <w:shd w:val="clear" w:color="auto" w:fill="FFFFFF"/>
+        </w:rPr>
+        <w:t>指标：</w:t>
+      </w:r>
+      <w:r>
+        <w:rPr>
+          <w:rFonts w:ascii="Arial" w:hAnsi="Arial" w:cs="Arial" w:hint="eastAsia"/>
+          <w:color w:val="4D4D4D"/>
+          <w:shd w:val="clear" w:color="auto" w:fill="FFFFFF"/>
+        </w:rPr>
+        <w:t xml:space="preserve">PU </w:t>
+      </w:r>
+      <w:r>
+        <w:rPr>
+          <w:rFonts w:ascii="Arial" w:hAnsi="Arial" w:cs="Arial"/>
+          <w:color w:val="4D4D4D"/>
+          <w:shd w:val="clear" w:color="auto" w:fill="FFFFFF"/>
+        </w:rPr>
+        <w:t>and randindex</w:t>
+      </w:r>
+    </w:p>
+    <w:p>
+      <w:pPr>
+        <w:rPr>
+          <w:rFonts w:ascii="Arial" w:hAnsi="Arial" w:cs="Arial"/>
+          <w:color w:val="4D4D4D"/>
+          <w:shd w:val="clear" w:color="auto" w:fill="FFFFFF"/>
+        </w:rPr>
+      </w:pPr>
+    </w:p>
+    <w:p>
+      <w:pPr>
+        <w:rPr>
+          <w:rFonts w:ascii="宋体" w:eastAsia="宋体" w:hAnsi="宋体"/>
+        </w:rPr>
+      </w:pPr>
+      <w:r>
+        <w:rPr>
+          <w:noProof/>
+        </w:rPr>
+        <w:drawing>
+          <wp:inline distT="0" distB="0" distL="0" distR="0">
+            <wp:extent cx="5062119" cy="1929902"/>
+            <wp:effectExtent l="0" t="0" r="5715" b="0"/>
+            <wp:docPr id="2" name="图片 2" descr="在这里插入图片描述"/>
+            <wp:cNvGraphicFramePr>
+              <a:graphicFrameLocks xmlns:a="http://schemas.openxmlformats.org/drawingml/2006/main" noChangeAspect="1"/>
+            </wp:cNvGraphicFramePr>
+            <a:graphic xmlns:a="http://schemas.openxmlformats.org/drawingml/2006/main">
+              <a:graphicData uri="http://schemas.openxmlformats.org/drawingml/2006/picture">
+                <pic:pic xmlns:pic="http://schemas.openxmlformats.org/drawingml/2006/picture">
+                  <pic:nvPicPr>
+                    <pic:cNvPr id="0" name="Picture 3" descr="在这里插入图片描述"/>
+                    <pic:cNvPicPr>
+                      <a:picLocks noChangeAspect="1" noChangeArrowheads="1"/>
+                    </pic:cNvPicPr>
+                  </pic:nvPicPr>
+                  <pic:blipFill>
+                    <a:blip r:embed="rId8" cstate="print">
+                      <a:extLst>
+                        <a:ext uri="{28A0092B-C50C-407E-A947-70E740481C1C}">
+                          <a14:useLocalDpi xmlns:a14="http://schemas.microsoft.com/office/drawing/2010/main" val="0"/>
+                        </a:ext>
+                      </a:extLst>
+                    </a:blip>
+                    <a:srcRect/>
+                    <a:stretch>
+                      <a:fillRect/>
+                    </a:stretch>
+                  </pic:blipFill>
+                  <pic:spPr bwMode="auto">
+                    <a:xfrm>
+                      <a:off x="0" y="0"/>
+                      <a:ext cx="5066816" cy="1931693"/>
+                    </a:xfrm>
+                    <a:prstGeom prst="rect">
+                      <a:avLst/>
+                    </a:prstGeom>
+                    <a:noFill/>
+                    <a:ln>
+                      <a:noFill/>
+                    </a:ln>
+                  </pic:spPr>
+                </pic:pic>
+              </a:graphicData>
+            </a:graphic>
+          </wp:inline>
+        </w:drawing>
+      </w:r>
+    </w:p>
+    <w:p>
+      <w:pPr>
+        <w:rPr>
+          <w:rFonts w:ascii="宋体" w:eastAsia="宋体" w:hAnsi="宋体"/>
+        </w:rPr>
+      </w:pPr>
+      <w:r>
+        <w:rPr>
+          <w:noProof/>
+        </w:rPr>
+        <w:drawing>
+          <wp:inline distT="0" distB="0" distL="0" distR="0">
+            <wp:extent cx="4842663" cy="2886978"/>
+            <wp:effectExtent l="0" t="0" r="0" b="8890"/>
+            <wp:docPr id="3" name="图片 3" descr="在这里插入图片描述"/>
+            <wp:cNvGraphicFramePr>
+              <a:graphicFrameLocks xmlns:a="http://schemas.openxmlformats.org/drawingml/2006/main" noChangeAspect="1"/>
+            </wp:cNvGraphicFramePr>
+            <a:graphic xmlns:a="http://schemas.openxmlformats.org/drawingml/2006/main">
+              <a:graphicData uri="http://schemas.openxmlformats.org/drawingml/2006/picture">
+                <pic:pic xmlns:pic="http://schemas.openxmlformats.org/drawingml/2006/picture">
+                  <pic:nvPicPr>
+                    <pic:cNvPr id="0" name="Picture 5" descr="在这里插入图片描述"/>
+                    <pic:cNvPicPr>
+                      <a:picLocks noChangeAspect="1" noChangeArrowheads="1"/>
+                    </pic:cNvPicPr>
+                  </pic:nvPicPr>
+                  <pic:blipFill>
+                    <a:blip r:embed="rId9" cstate="print">
+                      <a:extLst>
+                        <a:ext uri="{28A0092B-C50C-407E-A947-70E740481C1C}">
+                          <a14:useLocalDpi xmlns:a14="http://schemas.microsoft.com/office/drawing/2010/main" val="0"/>
+                        </a:ext>
+                      </a:extLst>
+                    </a:blip>
+                    <a:srcRect/>
+                    <a:stretch>
+                      <a:fillRect/>
+                    </a:stretch>
+                  </pic:blipFill>
+                  <pic:spPr bwMode="auto">
+                    <a:xfrm>
+                      <a:off x="0" y="0"/>
+                      <a:ext cx="4844136" cy="2887856"/>
+                    </a:xfrm>
+                    <a:prstGeom prst="rect">
+                      <a:avLst/>
+                    </a:prstGeom>
+                    <a:noFill/>
+                    <a:ln>
+                      <a:noFill/>
+                    </a:ln>
+                  </pic:spPr>
+                </pic:pic>
+              </a:graphicData>
+            </a:graphic>
+          </wp:inline>
+        </w:drawing>
+      </w:r>
+    </w:p>
+    <w:p>
+      <w:pPr>
+        <w:rPr>
+          <w:rFonts w:ascii="宋体" w:eastAsia="宋体" w:hAnsi="宋体"/>
+        </w:rPr>
+      </w:pPr>
+    </w:p>
+    <w:p>
+      <w:pPr>
+        <w:rPr>
+          <w:rFonts w:ascii="宋体" w:eastAsia="宋体" w:hAnsi="宋体"/>
+        </w:rPr>
+      </w:pPr>
+      <w:r>
+        <w:rPr>
+          <w:noProof/>
+        </w:rPr>
+        <w:drawing>
+          <wp:inline distT="0" distB="0" distL="0" distR="0">
+            <wp:extent cx="4520794" cy="2871056"/>
+            <wp:effectExtent l="0" t="0" r="0" b="5715"/>
+            <wp:docPr id="4" name="图片 4" descr="在这里插入图片描述"/>
+            <wp:cNvGraphicFramePr>
+              <a:graphicFrameLocks xmlns:a="http://schemas.openxmlformats.org/drawingml/2006/main" noChangeAspect="1"/>
+            </wp:cNvGraphicFramePr>
+            <a:graphic xmlns:a="http://schemas.openxmlformats.org/drawingml/2006/main">
+              <a:graphicData uri="http://schemas.openxmlformats.org/drawingml/2006/picture">
+                <pic:pic xmlns:pic="http://schemas.openxmlformats.org/drawingml/2006/picture">
+                  <pic:nvPicPr>
+                    <pic:cNvPr id="0" name="Picture 7" descr="在这里插入图片描述"/>
+                    <pic:cNvPicPr>
+                      <a:picLocks noChangeAspect="1" noChangeArrowheads="1"/>
+                    </pic:cNvPicPr>
+                  </pic:nvPicPr>
+                  <pic:blipFill>
+                    <a:blip r:embed="rId10" cstate="print">
+                      <a:extLst>
+                        <a:ext uri="{28A0092B-C50C-407E-A947-70E740481C1C}">
+                          <a14:useLocalDpi xmlns:a14="http://schemas.microsoft.com/office/drawing/2010/main" val="0"/>
+                        </a:ext>
+                      </a:extLst>
+                    </a:blip>
+                    <a:srcRect/>
+                    <a:stretch>
+                      <a:fillRect/>
+                    </a:stretch>
+                  </pic:blipFill>
+                  <pic:spPr bwMode="auto">
+                    <a:xfrm>
+                      <a:off x="0" y="0"/>
+                      <a:ext cx="4526340" cy="2874578"/>
+                    </a:xfrm>
+                    <a:prstGeom prst="rect">
+                      <a:avLst/>
+                    </a:prstGeom>
+                    <a:noFill/>
+                    <a:ln>
+                      <a:noFill/>
+                    </a:ln>
+                  </pic:spPr>
+                </pic:pic>
+              </a:graphicData>
+            </a:graphic>
+          </wp:inline>
+        </w:drawing>
+      </w:r>
+    </w:p>
+    <w:p>
+      <w:pPr>
+        <w:rPr>
+          <w:rFonts w:ascii="宋体" w:eastAsia="宋体" w:hAnsi="宋体"/>
+        </w:rPr>
+      </w:pPr>
+      <w:r>
+        <w:rPr>
+          <w:rFonts w:ascii="宋体" w:eastAsia="宋体" w:hAnsi="宋体" w:hint="eastAsia"/>
+        </w:rPr>
+        <w:t>TP：</w:t>
+      </w:r>
+      <w:r>
+        <w:rPr>
+          <w:rFonts w:ascii="宋体" w:eastAsia="宋体" w:hAnsi="宋体"/>
+        </w:rPr>
+        <w:t>将本应该在一个簇的两个样本分到同一个簇的数</w:t>
+      </w:r>
+      <w:r>
+        <w:rPr>
+          <w:rFonts w:ascii="宋体" w:eastAsia="宋体" w:hAnsi="宋体" w:hint="eastAsia"/>
+        </w:rPr>
+        <w:t>量</w:t>
+      </w:r>
+      <w:r>
+        <w:rPr>
+          <w:rFonts w:ascii="宋体" w:eastAsia="宋体" w:hAnsi="宋体"/>
+        </w:rPr>
+        <w:t>；</w:t>
+      </w:r>
+    </w:p>
+    <w:p>
+      <w:pPr>
+        <w:rPr>
+          <w:rFonts w:ascii="宋体" w:eastAsia="宋体" w:hAnsi="宋体"/>
+        </w:rPr>
+      </w:pPr>
+      <w:r>
+        <w:rPr>
+          <w:rFonts w:ascii="宋体" w:eastAsia="宋体" w:hAnsi="宋体"/>
+        </w:rPr>
+        <w:lastRenderedPageBreak/>
+        <w:t>FN</w:t>
+      </w:r>
+      <w:r>
+        <w:rPr>
+          <w:rFonts w:ascii="宋体" w:eastAsia="宋体" w:hAnsi="宋体" w:hint="eastAsia"/>
+        </w:rPr>
+        <w:t>：</w:t>
+      </w:r>
+      <w:r>
+        <w:rPr>
+          <w:rFonts w:ascii="宋体" w:eastAsia="宋体" w:hAnsi="宋体"/>
+        </w:rPr>
+        <w:t>将本不应该在一个簇的两个样本分到不同簇的数量。</w:t>
+      </w:r>
+    </w:p>
+    <w:p>
+      <w:pPr>
+        <w:rPr>
+          <w:rFonts w:ascii="宋体" w:eastAsia="宋体" w:hAnsi="宋体"/>
+        </w:rPr>
+      </w:pPr>
+    </w:p>
+    <w:p>
+      <w:pPr>
+        <w:rPr>
+          <w:rFonts w:ascii="宋体" w:eastAsia="宋体" w:hAnsi="宋体"/>
+          <w:b/>
+          <w:color w:val="FF0000"/>
+          <w:sz w:val="24"/>
+          <w:szCs w:val="24"/>
+        </w:rPr>
+      </w:pPr>
+      <w:r>
+        <w:rPr>
+          <w:rFonts w:ascii="宋体" w:eastAsia="宋体" w:hAnsi="宋体" w:hint="eastAsia"/>
+          <w:b/>
+          <w:color w:val="FF0000"/>
+          <w:sz w:val="24"/>
+          <w:szCs w:val="24"/>
+        </w:rPr>
+        <w:t>第二</w:t>
+      </w:r>
+      <w:r>
+        <w:rPr>
+          <w:rFonts w:ascii="宋体" w:eastAsia="宋体" w:hAnsi="宋体"/>
+          <w:b/>
+          <w:color w:val="FF0000"/>
+          <w:sz w:val="24"/>
+          <w:szCs w:val="24"/>
+        </w:rPr>
+        <w:t>个项目</w:t>
+      </w:r>
+    </w:p>
+    <w:p>
+      <w:pPr>
+        <w:rPr>
+          <w:rFonts w:ascii="宋体" w:eastAsia="宋体" w:hAnsi="宋体"/>
+        </w:rPr>
+      </w:pPr>
+      <w:r>
+        <w:rPr>
+          <w:rFonts w:ascii="宋体" w:eastAsia="宋体" w:hAnsi="宋体" w:hint="eastAsia"/>
+        </w:rPr>
+        <w:t>群体智能指通过特定组织结构吸引、汇聚和管理大规模参与者完成任务时所涌现出超越个体智力的智能</w:t>
+      </w:r>
+      <w:r>
+        <w:rPr>
+          <w:rFonts w:ascii="宋体" w:eastAsia="宋体" w:hAnsi="宋体" w:hint="eastAsia"/>
+        </w:rPr>
+        <w:t>。</w:t>
+      </w:r>
+    </w:p>
+    <w:p>
+      <w:r>
+        <w:t>在互联网环境下，智能系统具有成员异构、边界模糊、特征复杂等显著特点。基于上述特点，迫切需要建立可估计、可调控、可优化的群体协作的组织设计与调控方法。</w:t>
+      </w:r>
+      <w:r>
+        <w:rPr>
+          <w:rFonts w:hint="eastAsia"/>
+        </w:rPr>
+        <w:t>为群智</w:t>
+      </w:r>
+      <w:r>
+        <w:t>涌现提供模型基础。</w:t>
+      </w:r>
+    </w:p>
+    <w:p>
+      <w:pPr>
+        <w:rPr>
+          <w:rFonts w:ascii="宋体" w:eastAsia="宋体" w:hAnsi="宋体"/>
+        </w:rPr>
+      </w:pPr>
+      <w:r>
+        <w:rPr>
+          <w:rFonts w:ascii="宋体" w:eastAsia="宋体" w:hAnsi="宋体" w:hint="eastAsia"/>
+        </w:rPr>
+        <w:t>该</w:t>
+      </w:r>
+      <w:r>
+        <w:rPr>
+          <w:rFonts w:ascii="宋体" w:eastAsia="宋体" w:hAnsi="宋体"/>
+        </w:rPr>
+        <w:t>项目还处于起步阶段</w:t>
+      </w:r>
+      <w:r>
+        <w:rPr>
+          <w:rFonts w:ascii="宋体" w:eastAsia="宋体" w:hAnsi="宋体" w:hint="eastAsia"/>
+        </w:rPr>
+        <w:t>；和</w:t>
+      </w:r>
+      <w:r>
+        <w:rPr>
+          <w:rFonts w:ascii="宋体" w:eastAsia="宋体" w:hAnsi="宋体"/>
+        </w:rPr>
+        <w:t>北航</w:t>
+      </w:r>
+      <w:r>
+        <w:rPr>
+          <w:rFonts w:ascii="宋体" w:eastAsia="宋体" w:hAnsi="宋体" w:hint="eastAsia"/>
+        </w:rPr>
+        <w:t>合作</w:t>
+      </w:r>
+      <w:r>
+        <w:rPr>
+          <w:rFonts w:ascii="宋体" w:eastAsia="宋体" w:hAnsi="宋体"/>
+        </w:rPr>
+        <w:t>的项目，我在其中</w:t>
+      </w:r>
+      <w:r>
+        <w:rPr>
+          <w:rFonts w:ascii="宋体" w:eastAsia="宋体" w:hAnsi="宋体" w:hint="eastAsia"/>
+        </w:rPr>
+        <w:t>负责</w:t>
+      </w:r>
+      <w:r>
+        <w:rPr>
+          <w:rFonts w:ascii="宋体" w:eastAsia="宋体" w:hAnsi="宋体" w:hint="eastAsia"/>
+        </w:rPr>
+        <w:t>和</w:t>
+      </w:r>
+      <w:r>
+        <w:rPr>
+          <w:rFonts w:ascii="宋体" w:eastAsia="宋体" w:hAnsi="宋体"/>
+        </w:rPr>
+        <w:t>同门一起研究</w:t>
+      </w:r>
+      <w:r>
+        <w:rPr>
+          <w:rFonts w:ascii="宋体" w:eastAsia="宋体" w:hAnsi="宋体"/>
+        </w:rPr>
+        <w:t>一个子课题。</w:t>
+      </w:r>
+      <w:r>
+        <w:rPr>
+          <w:rFonts w:ascii="宋体" w:eastAsia="宋体" w:hAnsi="宋体" w:hint="eastAsia"/>
+        </w:rPr>
+        <w:t>关于</w:t>
+      </w:r>
+      <w:r>
+        <w:rPr>
+          <w:rFonts w:ascii="宋体" w:eastAsia="宋体" w:hAnsi="宋体"/>
+        </w:rPr>
+        <w:t>时间序列样本标注的问题，可以</w:t>
+      </w:r>
+      <w:r>
+        <w:rPr>
+          <w:rFonts w:ascii="宋体" w:eastAsia="宋体" w:hAnsi="宋体" w:hint="eastAsia"/>
+        </w:rPr>
+        <w:t>用</w:t>
+      </w:r>
+      <w:r>
+        <w:rPr>
+          <w:rFonts w:ascii="宋体" w:eastAsia="宋体" w:hAnsi="宋体"/>
+        </w:rPr>
+        <w:t>到群体智能的思想。</w:t>
+      </w:r>
+    </w:p>
+    <w:p>
+      <w:pPr>
+        <w:rPr>
+          <w:rFonts w:ascii="宋体" w:eastAsia="宋体" w:hAnsi="宋体" w:hint="eastAsia"/>
+        </w:rPr>
+      </w:pPr>
+      <w:r>
+        <w:rPr>
+          <w:rFonts w:ascii="宋体" w:eastAsia="宋体" w:hAnsi="宋体" w:hint="eastAsia"/>
+        </w:rPr>
+        <w:t>主动</w:t>
+      </w:r>
+      <w:r>
+        <w:rPr>
+          <w:rFonts w:ascii="宋体" w:eastAsia="宋体" w:hAnsi="宋体"/>
+        </w:rPr>
+        <w:t>学习：以较低成本获得</w:t>
+      </w:r>
+      <w:r>
+        <w:rPr>
+          <w:rFonts w:ascii="宋体" w:eastAsia="宋体" w:hAnsi="宋体" w:hint="eastAsia"/>
+        </w:rPr>
+        <w:t>较大价值</w:t>
+      </w:r>
+      <w:r>
+        <w:rPr>
+          <w:rFonts w:ascii="宋体" w:eastAsia="宋体" w:hAnsi="宋体"/>
+        </w:rPr>
+        <w:t>的标注样本。</w:t>
+      </w:r>
+      <w:r>
+        <w:rPr>
+          <w:rFonts w:ascii="宋体" w:eastAsia="宋体" w:hAnsi="宋体" w:hint="eastAsia"/>
+        </w:rPr>
+        <w:t>其主动学习的思路就是选择一批容易被错分的样本数据，让人工进行标注，再让机器学习模型训练的过程。</w:t>
+      </w:r>
+      <w:r>
+        <w:rPr>
+          <w:rFonts w:ascii="宋体" w:eastAsia="宋体" w:hAnsi="宋体" w:hint="eastAsia"/>
+        </w:rPr>
+        <w:t>（分为</w:t>
+      </w:r>
+      <w:r>
+        <w:rPr>
+          <w:rFonts w:ascii="宋体" w:eastAsia="宋体" w:hAnsi="宋体"/>
+        </w:rPr>
+        <w:t>两步：采样和标注</w:t>
+      </w:r>
+      <w:r>
+        <w:rPr>
+          <w:rFonts w:ascii="宋体" w:eastAsia="宋体" w:hAnsi="宋体" w:hint="eastAsia"/>
+        </w:rPr>
+        <w:t>）</w:t>
+      </w:r>
+    </w:p>
+    <w:p>
+      <w:pPr>
+        <w:rPr>
+          <w:rFonts w:ascii="宋体" w:eastAsia="宋体" w:hAnsi="宋体"/>
+        </w:rPr>
+      </w:pPr>
+    </w:p>
+    <w:p>
+      <w:pPr>
+        <w:rPr>
+          <w:rFonts w:ascii="宋体" w:eastAsia="宋体" w:hAnsi="宋体"/>
+        </w:rPr>
+      </w:pPr>
+      <w:r>
+        <w:rPr>
+          <w:rFonts w:ascii="宋体" w:eastAsia="宋体" w:hAnsi="宋体" w:hint="eastAsia"/>
+        </w:rPr>
+        <w:t>传统</w:t>
+      </w:r>
+      <w:r>
+        <w:rPr>
+          <w:rFonts w:ascii="宋体" w:eastAsia="宋体" w:hAnsi="宋体"/>
+        </w:rPr>
+        <w:t>主动学习方法的缺陷：</w:t>
+      </w:r>
+    </w:p>
+    <w:p>
+      <w:pPr>
+        <w:rPr>
+          <w:rFonts w:ascii="宋体" w:eastAsia="宋体" w:hAnsi="宋体"/>
+        </w:rPr>
+      </w:pPr>
+      <w:r>
+        <w:rPr>
+          <w:rFonts w:ascii="宋体" w:eastAsia="宋体" w:hAnsi="宋体"/>
+        </w:rPr>
+        <w:t>1</w:t>
+      </w:r>
+      <w:r>
+        <w:rPr>
+          <w:rFonts w:ascii="宋体" w:eastAsia="宋体" w:hAnsi="宋体" w:hint="eastAsia"/>
+        </w:rPr>
+        <w:t>、</w:t>
+      </w:r>
+      <w:r>
+        <w:rPr>
+          <w:rFonts w:ascii="宋体" w:eastAsia="宋体" w:hAnsi="宋体"/>
+        </w:rPr>
+        <w:t>并不适用于</w:t>
+      </w:r>
+      <w:r>
+        <w:rPr>
+          <w:rFonts w:ascii="宋体" w:eastAsia="宋体" w:hAnsi="宋体" w:hint="eastAsia"/>
+        </w:rPr>
+        <w:t>高维</w:t>
+      </w:r>
+      <w:r>
+        <w:rPr>
+          <w:rFonts w:ascii="宋体" w:eastAsia="宋体" w:hAnsi="宋体"/>
+        </w:rPr>
+        <w:t>数据，尤其是多元时间序列数据。</w:t>
+      </w:r>
+    </w:p>
+    <w:p>
+      <w:pPr>
+        <w:rPr>
+          <w:rFonts w:ascii="宋体" w:eastAsia="宋体" w:hAnsi="宋体"/>
+        </w:rPr>
+      </w:pPr>
+      <w:r>
+        <w:rPr>
+          <w:rFonts w:ascii="宋体" w:eastAsia="宋体" w:hAnsi="宋体"/>
+        </w:rPr>
+        <w:t>2</w:t>
+      </w:r>
+      <w:r>
+        <w:rPr>
+          <w:rFonts w:ascii="宋体" w:eastAsia="宋体" w:hAnsi="宋体" w:hint="eastAsia"/>
+        </w:rPr>
+        <w:t>、</w:t>
+      </w:r>
+      <w:r>
+        <w:rPr>
+          <w:rFonts w:ascii="宋体" w:eastAsia="宋体" w:hAnsi="宋体"/>
+        </w:rPr>
+        <w:t>并没有</w:t>
+      </w:r>
+      <w:r>
+        <w:rPr>
+          <w:rFonts w:ascii="宋体" w:eastAsia="宋体" w:hAnsi="宋体" w:hint="eastAsia"/>
+        </w:rPr>
+        <w:t>充分考虑</w:t>
+      </w:r>
+      <w:r>
+        <w:rPr>
+          <w:rFonts w:ascii="宋体" w:eastAsia="宋体" w:hAnsi="宋体" w:hint="eastAsia"/>
+        </w:rPr>
+        <w:t>人群</w:t>
+      </w:r>
+      <w:r>
+        <w:rPr>
+          <w:rFonts w:ascii="宋体" w:eastAsia="宋体" w:hAnsi="宋体"/>
+        </w:rPr>
+        <w:t>的</w:t>
+      </w:r>
+      <w:r>
+        <w:rPr>
+          <w:rFonts w:ascii="宋体" w:eastAsia="宋体" w:hAnsi="宋体" w:hint="eastAsia"/>
+        </w:rPr>
+        <w:t>群体智能</w:t>
+      </w:r>
+      <w:r>
+        <w:rPr>
+          <w:rFonts w:ascii="宋体" w:eastAsia="宋体" w:hAnsi="宋体" w:hint="eastAsia"/>
+        </w:rPr>
+        <w:t>，</w:t>
+      </w:r>
+      <w:r>
+        <w:rPr>
+          <w:rFonts w:ascii="宋体" w:eastAsia="宋体" w:hAnsi="宋体"/>
+        </w:rPr>
+        <w:t>不能保证</w:t>
+      </w:r>
+      <w:r>
+        <w:rPr>
+          <w:rFonts w:ascii="宋体" w:eastAsia="宋体" w:hAnsi="宋体" w:hint="eastAsia"/>
+        </w:rPr>
+        <w:t>标记</w:t>
+      </w:r>
+      <w:r>
+        <w:rPr>
+          <w:rFonts w:ascii="宋体" w:eastAsia="宋体" w:hAnsi="宋体"/>
+        </w:rPr>
+        <w:t>结果的</w:t>
+      </w:r>
+      <w:r>
+        <w:rPr>
+          <w:rFonts w:ascii="宋体" w:eastAsia="宋体" w:hAnsi="宋体" w:hint="eastAsia"/>
+        </w:rPr>
+        <w:t>置信度</w:t>
+      </w:r>
+      <w:r>
+        <w:rPr>
+          <w:rFonts w:ascii="宋体" w:eastAsia="宋体" w:hAnsi="宋体"/>
+        </w:rPr>
+        <w:t>。</w:t>
+      </w:r>
+      <w:r>
+        <w:rPr>
+          <w:rFonts w:ascii="宋体" w:eastAsia="宋体" w:hAnsi="宋体" w:hint="eastAsia"/>
+        </w:rPr>
+        <w:t>也</w:t>
+      </w:r>
+      <w:r>
+        <w:rPr>
+          <w:rFonts w:ascii="宋体" w:eastAsia="宋体" w:hAnsi="宋体"/>
+        </w:rPr>
+        <w:t>没有平衡众包</w:t>
+      </w:r>
+      <w:r>
+        <w:rPr>
+          <w:rFonts w:ascii="宋体" w:eastAsia="宋体" w:hAnsi="宋体" w:hint="eastAsia"/>
+        </w:rPr>
+        <w:t>标注</w:t>
+      </w:r>
+      <w:r>
+        <w:rPr>
+          <w:rFonts w:ascii="宋体" w:eastAsia="宋体" w:hAnsi="宋体"/>
+        </w:rPr>
+        <w:t>之间的成本</w:t>
+      </w:r>
+      <w:r>
+        <w:rPr>
+          <w:rFonts w:ascii="宋体" w:eastAsia="宋体" w:hAnsi="宋体" w:hint="eastAsia"/>
+        </w:rPr>
+        <w:t>和</w:t>
+      </w:r>
+      <w:r>
+        <w:rPr>
+          <w:rFonts w:ascii="宋体" w:eastAsia="宋体" w:hAnsi="宋体"/>
+        </w:rPr>
+        <w:t>准确度。</w:t>
+      </w:r>
+    </w:p>
+    <w:p>
+      <w:pPr>
+        <w:rPr>
+          <w:rFonts w:ascii="宋体" w:eastAsia="宋体" w:hAnsi="宋体"/>
+        </w:rPr>
+      </w:pPr>
+    </w:p>
+    <w:p>
+      <w:pPr>
+        <w:rPr>
+          <w:rFonts w:ascii="宋体" w:eastAsia="宋体" w:hAnsi="宋体" w:hint="eastAsia"/>
+        </w:rPr>
+      </w:pPr>
+      <w:r>
+        <w:rPr>
+          <w:rFonts w:ascii="宋体" w:eastAsia="宋体" w:hAnsi="宋体" w:hint="eastAsia"/>
+        </w:rPr>
+        <w:t>（背景</w:t>
+      </w:r>
+      <w:r>
+        <w:rPr>
+          <w:rFonts w:ascii="宋体" w:eastAsia="宋体" w:hAnsi="宋体"/>
+        </w:rPr>
+        <w:t>：一堆人标注同样的一批样本，但每个人标注的准确率不同。</w:t>
+      </w:r>
+      <w:r>
+        <w:rPr>
+          <w:rFonts w:ascii="宋体" w:eastAsia="宋体" w:hAnsi="宋体" w:hint="eastAsia"/>
+        </w:rPr>
+        <w:t>以前的</w:t>
+      </w:r>
+      <w:r>
+        <w:rPr>
+          <w:rFonts w:ascii="宋体" w:eastAsia="宋体" w:hAnsi="宋体"/>
+        </w:rPr>
+        <w:t>方法是有一个专家标注，且一定能标注正确。</w:t>
+      </w:r>
+      <w:r>
+        <w:rPr>
+          <w:rFonts w:ascii="宋体" w:eastAsia="宋体" w:hAnsi="宋体" w:hint="eastAsia"/>
+        </w:rPr>
+        <w:t>）</w:t>
+      </w:r>
+    </w:p>
+    <w:p>
+      <w:pPr>
+        <w:rPr>
+          <w:rFonts w:ascii="宋体" w:eastAsia="宋体" w:hAnsi="宋体"/>
+        </w:rPr>
+      </w:pPr>
+      <w:r>
+        <w:rPr>
+          <w:rFonts w:ascii="宋体" w:eastAsia="宋体" w:hAnsi="宋体" w:hint="eastAsia"/>
+        </w:rPr>
+        <w:t>为了</w:t>
+      </w:r>
+      <w:r>
+        <w:rPr>
+          <w:rFonts w:ascii="宋体" w:eastAsia="宋体" w:hAnsi="宋体"/>
+        </w:rPr>
+        <w:t>解决以上问题，提出的</w:t>
+      </w:r>
+      <w:r>
+        <w:rPr>
+          <w:rFonts w:ascii="宋体" w:eastAsia="宋体" w:hAnsi="宋体" w:hint="eastAsia"/>
+        </w:rPr>
+        <w:t>主动</w:t>
+      </w:r>
+      <w:r>
+        <w:rPr>
+          <w:rFonts w:ascii="宋体" w:eastAsia="宋体" w:hAnsi="宋体"/>
+        </w:rPr>
+        <w:t>半监督学习框架。</w:t>
+      </w:r>
+    </w:p>
+    <w:p>
+      <w:pPr>
+        <w:pStyle w:val="a7"/>
+        <w:numPr>
+          <w:ilvl w:val="0"/>
+          <w:numId w:val="1"/>
+        </w:numPr>
+        <w:ind w:firstLineChars="0"/>
+        <w:rPr>
+          <w:rFonts w:ascii="宋体" w:eastAsia="宋体" w:hAnsi="宋体"/>
+        </w:rPr>
+      </w:pPr>
+      <w:r>
+        <w:rPr>
+          <w:rFonts w:ascii="宋体" w:eastAsia="宋体" w:hAnsi="宋体" w:hint="eastAsia"/>
+        </w:rPr>
+        <w:t>基于</w:t>
+      </w:r>
+      <w:r>
+        <w:rPr>
+          <w:rFonts w:ascii="宋体" w:eastAsia="宋体" w:hAnsi="宋体"/>
+        </w:rPr>
+        <w:t>dtw相似</w:t>
+      </w:r>
+      <w:r>
+        <w:rPr>
+          <w:rFonts w:ascii="宋体" w:eastAsia="宋体" w:hAnsi="宋体" w:hint="eastAsia"/>
+        </w:rPr>
+        <w:t>矩阵</w:t>
+      </w:r>
+      <w:r>
+        <w:rPr>
+          <w:rFonts w:ascii="宋体" w:eastAsia="宋体" w:hAnsi="宋体"/>
+        </w:rPr>
+        <w:t>来表示多元时间序列，提出两种标准来筛选最</w:t>
+      </w:r>
+      <w:r>
+        <w:rPr>
+          <w:rFonts w:ascii="宋体" w:eastAsia="宋体" w:hAnsi="宋体" w:hint="eastAsia"/>
+        </w:rPr>
+        <w:t>有</w:t>
+      </w:r>
+      <w:r>
+        <w:rPr>
+          <w:rFonts w:ascii="宋体" w:eastAsia="宋体" w:hAnsi="宋体"/>
+        </w:rPr>
+        <w:t>价值（</w:t>
+      </w:r>
+      <w:r>
+        <w:rPr>
+          <w:rFonts w:ascii="宋体" w:eastAsia="宋体" w:hAnsi="宋体" w:hint="eastAsia"/>
+        </w:rPr>
+        <w:t>重要</w:t>
+      </w:r>
+      <w:r>
+        <w:rPr>
+          <w:rFonts w:ascii="宋体" w:eastAsia="宋体" w:hAnsi="宋体"/>
+        </w:rPr>
+        <w:t>）</w:t>
+      </w:r>
+      <w:r>
+        <w:rPr>
+          <w:rFonts w:ascii="宋体" w:eastAsia="宋体" w:hAnsi="宋体" w:hint="eastAsia"/>
+        </w:rPr>
+        <w:t>的</w:t>
+      </w:r>
+      <w:r>
+        <w:rPr>
+          <w:rFonts w:ascii="宋体" w:eastAsia="宋体" w:hAnsi="宋体"/>
+        </w:rPr>
+        <w:t>样本</w:t>
+      </w:r>
+      <w:r>
+        <w:rPr>
+          <w:rFonts w:ascii="宋体" w:eastAsia="宋体" w:hAnsi="宋体" w:hint="eastAsia"/>
+        </w:rPr>
+        <w:t>，</w:t>
+      </w:r>
+      <w:r>
+        <w:rPr>
+          <w:rFonts w:ascii="宋体" w:eastAsia="宋体" w:hAnsi="宋体"/>
+        </w:rPr>
+        <w:t>基于</w:t>
+      </w:r>
+      <w:r>
+        <w:rPr>
+          <w:rFonts w:ascii="宋体" w:eastAsia="宋体" w:hAnsi="宋体" w:hint="eastAsia"/>
+        </w:rPr>
+        <w:t>这</w:t>
+      </w:r>
+      <w:r>
+        <w:rPr>
+          <w:rFonts w:ascii="宋体" w:eastAsia="宋体" w:hAnsi="宋体"/>
+        </w:rPr>
+        <w:t>两个标准</w:t>
+      </w:r>
+      <w:r>
+        <w:rPr>
+          <w:rFonts w:ascii="宋体" w:eastAsia="宋体" w:hAnsi="宋体" w:hint="eastAsia"/>
+        </w:rPr>
+        <w:t>提出</w:t>
+      </w:r>
+      <w:r>
+        <w:rPr>
+          <w:rFonts w:ascii="宋体" w:eastAsia="宋体" w:hAnsi="宋体"/>
+        </w:rPr>
+        <w:t>了两种</w:t>
+      </w:r>
+      <w:r>
+        <w:rPr>
+          <w:rFonts w:ascii="宋体" w:eastAsia="宋体" w:hAnsi="宋体" w:hint="eastAsia"/>
+        </w:rPr>
+        <w:t>选样</w:t>
+      </w:r>
+      <w:r>
+        <w:rPr>
+          <w:rFonts w:ascii="宋体" w:eastAsia="宋体" w:hAnsi="宋体"/>
+        </w:rPr>
+        <w:t>方法。</w:t>
+      </w:r>
       <w:bookmarkStart w:id="0" w:name="_GoBack"/>
       <w:bookmarkEnd w:id="0"/>
-      <w:r>
-        <w:rPr>
-          <w:rFonts w:ascii="宋体" w:eastAsia="宋体" w:hAnsi="宋体" w:hint="eastAsia"/>
-        </w:rPr>
-        <w:t>传统的主动学习算法有</w:t>
-      </w:r>
-      <w:r>
-        <w:rPr>
-          <w:rFonts w:ascii="宋体" w:eastAsia="宋体" w:hAnsi="宋体" w:hint="eastAsia"/>
-        </w:rPr>
-        <w:t>以下</w:t>
-      </w:r>
-      <w:r>
-        <w:rPr>
-          <w:rFonts w:ascii="宋体" w:eastAsia="宋体" w:hAnsi="宋体" w:hint="eastAsia"/>
-        </w:rPr>
-        <w:t>几个局限性</w:t>
-      </w:r>
-      <w:r>
-        <w:rPr>
-          <w:rFonts w:ascii="宋体" w:eastAsia="宋体" w:hAnsi="宋体" w:hint="eastAsia"/>
-        </w:rPr>
-        <w:t>：</w:t>
-      </w:r>
-      <w:r>
-        <w:rPr>
-          <w:rFonts w:ascii="宋体" w:eastAsia="宋体" w:hAnsi="宋体"/>
-        </w:rPr>
-        <w:t>1）</w:t>
-      </w:r>
-      <w:r>
-        <w:rPr>
-          <w:rFonts w:ascii="宋体" w:eastAsia="宋体" w:hAnsi="宋体" w:hint="eastAsia"/>
-        </w:rPr>
-        <w:t>在高维数据集上，特别是对于多变量</w:t>
-      </w:r>
-      <w:r>
-        <w:rPr>
-          <w:rFonts w:ascii="宋体" w:eastAsia="宋体" w:hAnsi="宋体" w:hint="eastAsia"/>
-        </w:rPr>
-        <w:t>时间序列</w:t>
-      </w:r>
-      <w:r>
-        <w:rPr>
-          <w:rFonts w:ascii="宋体" w:eastAsia="宋体" w:hAnsi="宋体"/>
-        </w:rPr>
-        <w:t>数据</w:t>
-      </w:r>
-      <w:r>
-        <w:rPr>
-          <w:rFonts w:ascii="宋体" w:eastAsia="宋体" w:hAnsi="宋体" w:hint="eastAsia"/>
-        </w:rPr>
-        <w:t>,</w:t>
-      </w:r>
-      <w:r>
-        <w:rPr>
-          <w:rFonts w:ascii="宋体" w:eastAsia="宋体" w:hAnsi="宋体"/>
-        </w:rPr>
-        <w:t>它们不能获得满意的结果；2</w:t>
-      </w:r>
-      <w:r>
-        <w:rPr>
-          <w:rFonts w:ascii="宋体" w:eastAsia="宋体" w:hAnsi="宋体"/>
-        </w:rPr>
-        <w:t>）传统的基于</w:t>
-      </w:r>
-      <w:r>
-        <w:rPr>
-          <w:rFonts w:ascii="宋体" w:eastAsia="宋体" w:hAnsi="宋体" w:hint="eastAsia"/>
-        </w:rPr>
-        <w:t>群体</w:t>
-      </w:r>
-      <w:r>
-        <w:rPr>
-          <w:rFonts w:ascii="宋体" w:eastAsia="宋体" w:hAnsi="宋体"/>
-        </w:rPr>
-        <w:t>的</w:t>
-      </w:r>
-      <w:r>
-        <w:rPr>
-          <w:rFonts w:ascii="宋体" w:eastAsia="宋体" w:hAnsi="宋体" w:hint="eastAsia"/>
-        </w:rPr>
-        <w:t>标记</w:t>
-      </w:r>
-      <w:r>
-        <w:rPr>
-          <w:rFonts w:ascii="宋体" w:eastAsia="宋体" w:hAnsi="宋体"/>
-        </w:rPr>
-        <w:t>方法</w:t>
-      </w:r>
-      <w:r>
-        <w:rPr>
-          <w:rFonts w:ascii="宋体" w:eastAsia="宋体" w:hAnsi="宋体" w:hint="eastAsia"/>
-        </w:rPr>
-        <w:t>没有</w:t>
-      </w:r>
-      <w:r>
-        <w:rPr>
-          <w:rFonts w:ascii="宋体" w:eastAsia="宋体" w:hAnsi="宋体" w:hint="eastAsia"/>
-        </w:rPr>
-        <w:t>充分</w:t>
-      </w:r>
-      <w:r>
-        <w:rPr>
-          <w:rFonts w:ascii="宋体" w:eastAsia="宋体" w:hAnsi="宋体" w:hint="eastAsia"/>
-        </w:rPr>
-        <w:t>考虑到</w:t>
-      </w:r>
-      <w:r>
-        <w:rPr>
-          <w:rFonts w:ascii="宋体" w:eastAsia="宋体" w:hAnsi="宋体" w:hint="eastAsia"/>
-        </w:rPr>
-        <w:t>群体智能，不能保证标注结果的可信度；</w:t>
-      </w:r>
-      <w:r>
-        <w:rPr>
-          <w:rFonts w:ascii="宋体" w:eastAsia="宋体" w:hAnsi="宋体"/>
-        </w:rPr>
-        <w:t>3)到目前为止，很少有</w:t>
-      </w:r>
-      <w:r>
-        <w:rPr>
-          <w:rFonts w:ascii="宋体" w:eastAsia="宋体" w:hAnsi="宋体" w:hint="eastAsia"/>
-        </w:rPr>
-        <w:t>研究</w:t>
-      </w:r>
-      <w:r>
-        <w:rPr>
-          <w:rFonts w:ascii="宋体" w:eastAsia="宋体" w:hAnsi="宋体"/>
-        </w:rPr>
-        <w:t>解决</w:t>
-      </w:r>
-      <w:r>
-        <w:rPr>
-          <w:rFonts w:ascii="宋体" w:eastAsia="宋体" w:hAnsi="宋体" w:hint="eastAsia"/>
-        </w:rPr>
-        <w:t>众包</w:t>
-      </w:r>
-      <w:r>
-        <w:rPr>
-          <w:rFonts w:ascii="宋体" w:eastAsia="宋体" w:hAnsi="宋体"/>
-        </w:rPr>
-        <w:t>标注中</w:t>
-      </w:r>
-      <w:r>
-        <w:rPr>
-          <w:rFonts w:ascii="宋体" w:eastAsia="宋体" w:hAnsi="宋体" w:hint="eastAsia"/>
-        </w:rPr>
-        <w:t>标记</w:t>
-      </w:r>
-      <w:r>
-        <w:rPr>
-          <w:rFonts w:ascii="宋体" w:eastAsia="宋体" w:hAnsi="宋体"/>
-        </w:rPr>
-        <w:t>精度和</w:t>
-      </w:r>
-      <w:r>
-        <w:rPr>
-          <w:rFonts w:ascii="宋体" w:eastAsia="宋体" w:hAnsi="宋体" w:hint="eastAsia"/>
-        </w:rPr>
-        <w:t>标记</w:t>
-      </w:r>
-      <w:r>
-        <w:rPr>
-          <w:rFonts w:ascii="宋体" w:eastAsia="宋体" w:hAnsi="宋体"/>
-        </w:rPr>
-        <w:t>成本之间的权衡问题</w:t>
-      </w:r>
-      <w:r>
-        <w:rPr>
-          <w:rFonts w:ascii="宋体" w:eastAsia="宋体" w:hAnsi="宋体" w:hint="eastAsia"/>
-        </w:rPr>
-        <w:t>。目前还缺乏</w:t>
-      </w:r>
-      <w:r>
-        <w:rPr>
-          <w:rFonts w:ascii="宋体" w:eastAsia="宋体" w:hAnsi="宋体" w:hint="eastAsia"/>
-        </w:rPr>
-        <w:t>针对</w:t>
-      </w:r>
-      <w:r>
-        <w:rPr>
-          <w:rFonts w:ascii="宋体" w:eastAsia="宋体" w:hAnsi="宋体"/>
-        </w:rPr>
-        <w:t>多元时间序列数据的</w:t>
-      </w:r>
-      <w:r>
-        <w:rPr>
-          <w:rFonts w:ascii="宋体" w:eastAsia="宋体" w:hAnsi="宋体" w:hint="eastAsia"/>
-        </w:rPr>
-        <w:t>基于群体</w:t>
-      </w:r>
-      <w:r>
-        <w:rPr>
-          <w:rFonts w:ascii="宋体" w:eastAsia="宋体" w:hAnsi="宋体"/>
-        </w:rPr>
-        <w:t>的主动学习</w:t>
-      </w:r>
-      <w:r>
-        <w:rPr>
-          <w:rFonts w:ascii="宋体" w:eastAsia="宋体" w:hAnsi="宋体" w:hint="eastAsia"/>
-        </w:rPr>
-        <w:t>方法</w:t>
-      </w:r>
-      <w:r>
-        <w:rPr>
-          <w:rFonts w:ascii="宋体" w:eastAsia="宋体" w:hAnsi="宋体"/>
-        </w:rPr>
-        <w:t>研究</w:t>
-      </w:r>
-      <w:r>
-        <w:rPr>
-          <w:rFonts w:ascii="宋体" w:eastAsia="宋体" w:hAnsi="宋体"/>
-        </w:rPr>
-        <w:t>。为了有效解决</w:t>
-      </w:r>
-      <w:r>
-        <w:rPr>
-          <w:rFonts w:ascii="宋体" w:eastAsia="宋体" w:hAnsi="宋体" w:hint="eastAsia"/>
-        </w:rPr>
-        <w:t>以上问题，我们提出了一个新的主动半监督学习框架。首先，我们提出了两个标准从不同的角度对未标记的样本进行分析</w:t>
-      </w:r>
-      <w:r>
-        <w:rPr>
-          <w:rFonts w:ascii="宋体" w:eastAsia="宋体" w:hAnsi="宋体" w:hint="eastAsia"/>
-        </w:rPr>
-        <w:t>，</w:t>
-      </w:r>
-      <w:r>
-        <w:rPr>
-          <w:rFonts w:ascii="宋体" w:eastAsia="宋体" w:hAnsi="宋体" w:hint="eastAsia"/>
-        </w:rPr>
-        <w:t>衡量</w:t>
-      </w:r>
-      <w:r>
-        <w:rPr>
-          <w:rFonts w:ascii="宋体" w:eastAsia="宋体" w:hAnsi="宋体" w:hint="eastAsia"/>
-        </w:rPr>
-        <w:t>其</w:t>
-      </w:r>
-      <w:r>
-        <w:rPr>
-          <w:rFonts w:ascii="宋体" w:eastAsia="宋体" w:hAnsi="宋体" w:hint="eastAsia"/>
-        </w:rPr>
-        <w:t>样本</w:t>
-      </w:r>
-      <w:r>
-        <w:rPr>
-          <w:rFonts w:ascii="宋体" w:eastAsia="宋体" w:hAnsi="宋体"/>
-        </w:rPr>
-        <w:t>的</w:t>
-      </w:r>
-      <w:r>
-        <w:rPr>
-          <w:rFonts w:ascii="宋体" w:eastAsia="宋体" w:hAnsi="宋体" w:hint="eastAsia"/>
-        </w:rPr>
-        <w:t>重要性</w:t>
-      </w:r>
-      <w:r>
-        <w:rPr>
-          <w:rFonts w:ascii="宋体" w:eastAsia="宋体" w:hAnsi="宋体" w:hint="eastAsia"/>
-        </w:rPr>
-        <w:t>，</w:t>
-      </w:r>
-      <w:r>
-        <w:rPr>
-          <w:rFonts w:ascii="宋体" w:eastAsia="宋体" w:hAnsi="宋体"/>
-        </w:rPr>
-        <w:t>并用</w:t>
-      </w:r>
-      <w:r>
-        <w:rPr>
-          <w:rFonts w:ascii="宋体" w:eastAsia="宋体" w:hAnsi="宋体" w:hint="eastAsia"/>
-        </w:rPr>
-        <w:t>基于动态时间</w:t>
-      </w:r>
-      <w:r>
-        <w:rPr>
-          <w:rFonts w:ascii="宋体" w:eastAsia="宋体" w:hAnsi="宋体" w:hint="eastAsia"/>
-        </w:rPr>
-        <w:t>规整</w:t>
-      </w:r>
-      <w:r>
-        <w:rPr>
-          <w:rFonts w:ascii="宋体" w:eastAsia="宋体" w:hAnsi="宋体"/>
-        </w:rPr>
-        <w:t>的相似度矩阵</w:t>
-      </w:r>
-      <w:r>
-        <w:rPr>
-          <w:rFonts w:ascii="宋体" w:eastAsia="宋体" w:hAnsi="宋体" w:hint="eastAsia"/>
-        </w:rPr>
-        <w:t>来表示</w:t>
-      </w:r>
-      <w:r>
-        <w:rPr>
-          <w:rFonts w:ascii="宋体" w:eastAsia="宋体" w:hAnsi="宋体" w:hint="eastAsia"/>
-        </w:rPr>
-        <w:t>多元时间</w:t>
-      </w:r>
-      <w:r>
-        <w:rPr>
-          <w:rFonts w:ascii="宋体" w:eastAsia="宋体" w:hAnsi="宋体"/>
-        </w:rPr>
-        <w:t>序列</w:t>
-      </w:r>
-      <w:r>
-        <w:rPr>
-          <w:rFonts w:ascii="宋体" w:eastAsia="宋体" w:hAnsi="宋体" w:hint="eastAsia"/>
-        </w:rPr>
-        <w:t>样本</w:t>
-      </w:r>
-      <w:r>
-        <w:rPr>
-          <w:rFonts w:ascii="宋体" w:eastAsia="宋体" w:hAnsi="宋体"/>
+    </w:p>
+    <w:p>
+      <w:pPr>
+        <w:pStyle w:val="a7"/>
+        <w:numPr>
+          <w:ilvl w:val="0"/>
+          <w:numId w:val="1"/>
+        </w:numPr>
+        <w:ind w:firstLineChars="0"/>
+        <w:rPr>
+          <w:rFonts w:ascii="宋体" w:eastAsia="宋体" w:hAnsi="宋体" w:hint="eastAsia"/>
+        </w:rPr>
+      </w:pPr>
+      <w:r>
+        <w:rPr>
+          <w:rFonts w:ascii="宋体" w:eastAsia="宋体" w:hAnsi="宋体" w:hint="eastAsia"/>
+        </w:rPr>
+        <w:t>为了以较低</w:t>
+      </w:r>
+      <w:r>
+        <w:rPr>
+          <w:rFonts w:ascii="宋体" w:eastAsia="宋体" w:hAnsi="宋体"/>
+        </w:rPr>
+        <w:t>的成本标注最</w:t>
+      </w:r>
+      <w:r>
+        <w:rPr>
+          <w:rFonts w:ascii="宋体" w:eastAsia="宋体" w:hAnsi="宋体" w:hint="eastAsia"/>
+        </w:rPr>
+        <w:t>有</w:t>
+      </w:r>
+      <w:r>
+        <w:rPr>
+          <w:rFonts w:ascii="宋体" w:eastAsia="宋体" w:hAnsi="宋体"/>
+        </w:rPr>
+        <w:t>价值的样本，提出</w:t>
+      </w:r>
+      <w:r>
+        <w:rPr>
+          <w:rFonts w:ascii="宋体" w:eastAsia="宋体" w:hAnsi="宋体" w:hint="eastAsia"/>
+        </w:rPr>
+        <w:t>一个高效</w:t>
+      </w:r>
+      <w:r>
+        <w:rPr>
+          <w:rFonts w:ascii="宋体" w:eastAsia="宋体" w:hAnsi="宋体"/>
+        </w:rPr>
+        <w:t>的众包标注方法</w:t>
+      </w:r>
+      <w:r>
+        <w:rPr>
+          <w:rFonts w:ascii="宋体" w:eastAsia="宋体" w:hAnsi="宋体" w:hint="eastAsia"/>
         </w:rPr>
         <w:t>。</w:t>
-      </w:r>
-      <w:r>
-        <w:rPr>
-          <w:rFonts w:ascii="宋体" w:eastAsia="宋体" w:hAnsi="宋体" w:hint="eastAsia"/>
-        </w:rPr>
-        <w:t>然后</w:t>
-      </w:r>
-      <w:r>
-        <w:rPr>
-          <w:rFonts w:ascii="宋体" w:eastAsia="宋体" w:hAnsi="宋体"/>
-        </w:rPr>
-        <w:t>，为了以最小的成本获得最有价值的样本进行标记，</w:t>
-      </w:r>
-      <w:r>
-        <w:rPr>
-          <w:rFonts w:ascii="宋体" w:eastAsia="宋体" w:hAnsi="宋体" w:hint="eastAsia"/>
-        </w:rPr>
-        <w:t>我们提出了一种低成本的群体选择模型和自适应的标签器选择方</w:t>
-      </w:r>
-      <w:r>
-        <w:rPr>
-          <w:rFonts w:ascii="宋体" w:eastAsia="宋体" w:hAnsi="宋体" w:hint="eastAsia"/>
-        </w:rPr>
-        <w:t>法，这可以将标</w:t>
-      </w:r>
-      <w:r>
-        <w:rPr>
-          <w:rFonts w:ascii="宋体" w:eastAsia="宋体" w:hAnsi="宋体" w:hint="eastAsia"/>
-        </w:rPr>
-        <w:t>记</w:t>
-      </w:r>
-      <w:r>
-        <w:rPr>
-          <w:rFonts w:ascii="宋体" w:eastAsia="宋体" w:hAnsi="宋体" w:hint="eastAsia"/>
-        </w:rPr>
-        <w:t>的总成本降到最低，同时实现更好的分类性能。</w:t>
-      </w:r>
-      <w:r>
-        <w:rPr>
-          <w:rFonts w:ascii="宋体" w:eastAsia="宋体" w:hAnsi="宋体" w:hint="eastAsia"/>
-        </w:rPr>
-        <w:t>最终</w:t>
-      </w:r>
-      <w:r>
-        <w:rPr>
-          <w:rFonts w:ascii="宋体" w:eastAsia="宋体" w:hAnsi="宋体"/>
-        </w:rPr>
-        <w:t>，</w:t>
-      </w:r>
-      <w:r>
-        <w:rPr>
-          <w:rFonts w:ascii="宋体" w:eastAsia="宋体" w:hAnsi="宋体" w:hint="eastAsia"/>
-        </w:rPr>
-        <w:t>通过</w:t>
-      </w:r>
-      <w:r>
-        <w:rPr>
-          <w:rFonts w:ascii="宋体" w:eastAsia="宋体" w:hAnsi="宋体" w:hint="eastAsia"/>
-        </w:rPr>
-        <w:t>在</w:t>
-      </w:r>
-      <w:r>
-        <w:rPr>
-          <w:rFonts w:ascii="宋体" w:eastAsia="宋体" w:hAnsi="宋体"/>
-        </w:rPr>
-        <w:t>10个</w:t>
-      </w:r>
-      <w:r>
-        <w:rPr>
-          <w:rFonts w:ascii="宋体" w:eastAsia="宋体" w:hAnsi="宋体" w:hint="eastAsia"/>
-        </w:rPr>
-        <w:t>真实</w:t>
-      </w:r>
-      <w:r>
-        <w:rPr>
-          <w:rFonts w:ascii="宋体" w:eastAsia="宋体" w:hAnsi="宋体"/>
-        </w:rPr>
-        <w:t>数据集上的实验证明了我们提出的方法的有效性。</w:t>
       </w:r>
     </w:p>
     <w:sectPr>
@@ -601,6 +4085,127 @@
     </w:p>
   </w:footnote>
 </w:footnotes>
+</file>
+
+<file path=word/numbering.xml><?xml version="1.0" encoding="utf-8"?>
+<w:numbering xmlns:wpc="http://schemas.microsoft.com/office/word/2010/wordprocessingCanvas" xmlns:cx="http://schemas.microsoft.com/office/drawing/2014/chartex" xmlns:mc="http://schemas.openxmlformats.org/markup-compatibility/2006" xmlns:o="urn:schemas-microsoft-com:office:office" xmlns:r="http://schemas.openxmlformats.org/officeDocument/2006/relationships" xmlns:m="http://schemas.openxmlformats.org/officeDocument/2006/math" xmlns:v="urn:schemas-microsoft-com:vml" xmlns:wp14="http://schemas.microsoft.com/office/word/2010/wordprocessingDrawing" xmlns:wp="http://schemas.openxmlformats.org/drawingml/2006/wordprocessingDrawing" xmlns:w10="urn:schemas-microsoft-com:office:word" xmlns:w="http://schemas.openxmlformats.org/wordprocessingml/2006/main" xmlns:w14="http://schemas.microsoft.com/office/word/2010/wordml" xmlns:w15="http://schemas.microsoft.com/office/word/2012/wordml" xmlns:w16se="http://schemas.microsoft.com/office/word/2015/wordml/symex" xmlns:wpg="http://schemas.microsoft.com/office/word/2010/wordprocessingGroup" xmlns:wpi="http://schemas.microsoft.com/office/word/2010/wordprocessingInk" xmlns:wne="http://schemas.microsoft.com/office/word/2006/wordml" xmlns:wps="http://schemas.microsoft.com/office/word/2010/wordprocessingShape" mc:Ignorable="w14 w15 w16se wp14">
+  <w:abstractNum w:abstractNumId="0" w15:restartNumberingAfterBreak="0">
+    <w:nsid w:val="04107844"/>
+    <w:multiLevelType w:val="hybridMultilevel"/>
+    <w:tmpl w:val="6D523D88"/>
+    <w:lvl w:ilvl="0" w:tplc="F66E809C">
+      <w:start w:val="2"/>
+      <w:numFmt w:val="bullet"/>
+      <w:lvlText w:val="-"/>
+      <w:lvlJc w:val="left"/>
+      <w:pPr>
+        <w:ind w:left="360" w:hanging="360"/>
+      </w:pPr>
+      <w:rPr>
+        <w:rFonts w:ascii="宋体" w:eastAsia="宋体" w:hAnsi="宋体" w:cstheme="minorBidi" w:hint="eastAsia"/>
+      </w:rPr>
+    </w:lvl>
+    <w:lvl w:ilvl="1" w:tplc="04090003" w:tentative="1">
+      <w:start w:val="1"/>
+      <w:numFmt w:val="bullet"/>
+      <w:lvlText w:val=""/>
+      <w:lvlJc w:val="left"/>
+      <w:pPr>
+        <w:ind w:left="840" w:hanging="420"/>
+      </w:pPr>
+      <w:rPr>
+        <w:rFonts w:ascii="Wingdings" w:hAnsi="Wingdings" w:hint="default"/>
+      </w:rPr>
+    </w:lvl>
+    <w:lvl w:ilvl="2" w:tplc="04090005" w:tentative="1">
+      <w:start w:val="1"/>
+      <w:numFmt w:val="bullet"/>
+      <w:lvlText w:val=""/>
+      <w:lvlJc w:val="left"/>
+      <w:pPr>
+        <w:ind w:left="1260" w:hanging="420"/>
+      </w:pPr>
+      <w:rPr>
+        <w:rFonts w:ascii="Wingdings" w:hAnsi="Wingdings" w:hint="default"/>
+      </w:rPr>
+    </w:lvl>
+    <w:lvl w:ilvl="3" w:tplc="04090001" w:tentative="1">
+      <w:start w:val="1"/>
+      <w:numFmt w:val="bullet"/>
+      <w:lvlText w:val=""/>
+      <w:lvlJc w:val="left"/>
+      <w:pPr>
+        <w:ind w:left="1680" w:hanging="420"/>
+      </w:pPr>
+      <w:rPr>
+        <w:rFonts w:ascii="Wingdings" w:hAnsi="Wingdings" w:hint="default"/>
+      </w:rPr>
+    </w:lvl>
+    <w:lvl w:ilvl="4" w:tplc="04090003" w:tentative="1">
+      <w:start w:val="1"/>
+      <w:numFmt w:val="bullet"/>
+      <w:lvlText w:val=""/>
+      <w:lvlJc w:val="left"/>
+      <w:pPr>
+        <w:ind w:left="2100" w:hanging="420"/>
+      </w:pPr>
+      <w:rPr>
+        <w:rFonts w:ascii="Wingdings" w:hAnsi="Wingdings" w:hint="default"/>
+      </w:rPr>
+    </w:lvl>
+    <w:lvl w:ilvl="5" w:tplc="04090005" w:tentative="1">
+      <w:start w:val="1"/>
+      <w:numFmt w:val="bullet"/>
+      <w:lvlText w:val=""/>
+      <w:lvlJc w:val="left"/>
+      <w:pPr>
+        <w:ind w:left="2520" w:hanging="420"/>
+      </w:pPr>
+      <w:rPr>
+        <w:rFonts w:ascii="Wingdings" w:hAnsi="Wingdings" w:hint="default"/>
+      </w:rPr>
+    </w:lvl>
+    <w:lvl w:ilvl="6" w:tplc="04090001" w:tentative="1">
+      <w:start w:val="1"/>
+      <w:numFmt w:val="bullet"/>
+      <w:lvlText w:val=""/>
+      <w:lvlJc w:val="left"/>
+      <w:pPr>
+        <w:ind w:left="2940" w:hanging="420"/>
+      </w:pPr>
+      <w:rPr>
+        <w:rFonts w:ascii="Wingdings" w:hAnsi="Wingdings" w:hint="default"/>
+      </w:rPr>
+    </w:lvl>
+    <w:lvl w:ilvl="7" w:tplc="04090003" w:tentative="1">
+      <w:start w:val="1"/>
+      <w:numFmt w:val="bullet"/>
+      <w:lvlText w:val=""/>
+      <w:lvlJc w:val="left"/>
+      <w:pPr>
+        <w:ind w:left="3360" w:hanging="420"/>
+      </w:pPr>
+      <w:rPr>
+        <w:rFonts w:ascii="Wingdings" w:hAnsi="Wingdings" w:hint="default"/>
+      </w:rPr>
+    </w:lvl>
+    <w:lvl w:ilvl="8" w:tplc="04090005" w:tentative="1">
+      <w:start w:val="1"/>
+      <w:numFmt w:val="bullet"/>
+      <w:lvlText w:val=""/>
+      <w:lvlJc w:val="left"/>
+      <w:pPr>
+        <w:ind w:left="3780" w:hanging="420"/>
+      </w:pPr>
+      <w:rPr>
+        <w:rFonts w:ascii="Wingdings" w:hAnsi="Wingdings" w:hint="default"/>
+      </w:rPr>
+    </w:lvl>
+  </w:abstractNum>
+  <w:num w:numId="1">
+    <w:abstractNumId w:val="0"/>
+  </w:num>
+</w:numbering>
 </file>
 
 <file path=word/styles.xml><?xml version="1.0" encoding="utf-8"?>
@@ -1090,6 +4695,16 @@
       <w:szCs w:val="18"/>
     </w:rPr>
   </w:style>
+  <w:style w:type="paragraph" w:styleId="a7">
+    <w:name w:val="List Paragraph"/>
+    <w:basedOn w:val="a"/>
+    <w:uiPriority w:val="34"/>
+    <w:qFormat/>
+    <w:rsid w:val="00CB76C0"/>
+    <w:pPr>
+      <w:ind w:firstLineChars="200" w:firstLine="420"/>
+    </w:pPr>
+  </w:style>
 </w:styles>
 </file>
 

--- a/resume/个人总结.docx
+++ b/resume/个人总结.docx
@@ -3550,7 +3550,7 @@
     <w:p>
       <w:pPr>
         <w:rPr>
-          <w:rFonts w:ascii="宋体" w:eastAsia="宋体" w:hAnsi="宋体" w:hint="eastAsia"/>
+          <w:rFonts w:ascii="宋体" w:eastAsia="宋体" w:hAnsi="宋体"/>
         </w:rPr>
       </w:pPr>
       <w:r>
@@ -3796,7 +3796,7 @@
     <w:p>
       <w:pPr>
         <w:rPr>
-          <w:rFonts w:ascii="宋体" w:eastAsia="宋体" w:hAnsi="宋体" w:hint="eastAsia"/>
+          <w:rFonts w:ascii="宋体" w:eastAsia="宋体" w:hAnsi="宋体"/>
         </w:rPr>
       </w:pPr>
       <w:r>
@@ -3981,8 +3981,6 @@
         </w:rPr>
         <w:t>方法。</w:t>
       </w:r>
-      <w:bookmarkStart w:id="0" w:name="_GoBack"/>
-      <w:bookmarkEnd w:id="0"/>
     </w:p>
     <w:p>
       <w:pPr>
@@ -3993,7 +3991,7 @@
         </w:numPr>
         <w:ind w:firstLineChars="0"/>
         <w:rPr>
-          <w:rFonts w:ascii="宋体" w:eastAsia="宋体" w:hAnsi="宋体" w:hint="eastAsia"/>
+          <w:rFonts w:ascii="宋体" w:eastAsia="宋体" w:hAnsi="宋体"/>
         </w:rPr>
       </w:pPr>
       <w:r>
@@ -4038,6 +4036,1351 @@
         </w:rPr>
         <w:t>。</w:t>
       </w:r>
+    </w:p>
+    <w:p>
+      <w:pPr>
+        <w:rPr>
+          <w:rFonts w:ascii="宋体" w:eastAsia="宋体" w:hAnsi="宋体"/>
+        </w:rPr>
+      </w:pPr>
+    </w:p>
+    <w:p>
+      <w:pPr>
+        <w:rPr>
+          <w:rFonts w:ascii="宋体" w:eastAsia="宋体" w:hAnsi="宋体"/>
+        </w:rPr>
+      </w:pPr>
+      <w:r>
+        <w:rPr>
+          <w:rFonts w:ascii="宋体" w:eastAsia="宋体" w:hAnsi="宋体" w:hint="eastAsia"/>
+        </w:rPr>
+        <w:t>选择</w:t>
+      </w:r>
+      <w:r>
+        <w:rPr>
+          <w:rFonts w:ascii="宋体" w:eastAsia="宋体" w:hAnsi="宋体" w:hint="eastAsia"/>
+        </w:rPr>
+        <w:t>最</w:t>
+      </w:r>
+      <w:r>
+        <w:rPr>
+          <w:rFonts w:ascii="宋体" w:eastAsia="宋体" w:hAnsi="宋体"/>
+        </w:rPr>
+        <w:t>有价值的样本</w:t>
+      </w:r>
+    </w:p>
+    <w:p>
+      <w:pPr>
+        <w:rPr>
+          <w:rFonts w:ascii="宋体" w:eastAsia="宋体" w:hAnsi="宋体"/>
+        </w:rPr>
+      </w:pPr>
+      <w:r>
+        <w:rPr>
+          <w:rFonts w:ascii="宋体" w:eastAsia="宋体" w:hAnsi="宋体" w:hint="eastAsia"/>
+        </w:rPr>
+        <w:t>两个</w:t>
+      </w:r>
+      <w:r>
+        <w:rPr>
+          <w:rFonts w:ascii="宋体" w:eastAsia="宋体" w:hAnsi="宋体"/>
+        </w:rPr>
+        <w:t>性质：信息性和代表性</w:t>
+      </w:r>
+    </w:p>
+    <w:p>
+      <w:pPr>
+        <w:rPr>
+          <w:rFonts w:ascii="宋体" w:eastAsia="宋体" w:hAnsi="宋体"/>
+        </w:rPr>
+      </w:pPr>
+      <w:r>
+        <w:rPr>
+          <w:rFonts w:ascii="宋体" w:eastAsia="宋体" w:hAnsi="宋体" w:hint="eastAsia"/>
+        </w:rPr>
+        <w:t>信息</w:t>
+      </w:r>
+      <w:r>
+        <w:rPr>
+          <w:rFonts w:ascii="宋体" w:eastAsia="宋体" w:hAnsi="宋体"/>
+        </w:rPr>
+        <w:t>性</w:t>
+      </w:r>
+      <w:r>
+        <w:rPr>
+          <w:rFonts w:ascii="宋体" w:eastAsia="宋体" w:hAnsi="宋体" w:hint="eastAsia"/>
+        </w:rPr>
+        <w:t>结合</w:t>
+      </w:r>
+      <w:r>
+        <w:rPr>
+          <w:rFonts w:ascii="宋体" w:eastAsia="宋体" w:hAnsi="宋体"/>
+        </w:rPr>
+        <w:t>不确定性和局部密度。</w:t>
+      </w:r>
+    </w:p>
+    <w:p>
+      <w:pPr>
+        <w:pStyle w:val="a7"/>
+        <w:numPr>
+          <w:ilvl w:val="0"/>
+          <w:numId w:val="1"/>
+        </w:numPr>
+        <w:ind w:firstLineChars="0"/>
+        <w:rPr>
+          <w:rFonts w:ascii="宋体" w:eastAsia="宋体" w:hAnsi="宋体"/>
+        </w:rPr>
+      </w:pPr>
+      <w:r>
+        <w:rPr>
+          <w:rFonts w:ascii="宋体" w:eastAsia="宋体" w:hAnsi="宋体" w:hint="eastAsia"/>
+        </w:rPr>
+        <w:t>一个</w:t>
+      </w:r>
+      <w:r>
+        <w:rPr>
+          <w:rFonts w:ascii="宋体" w:eastAsia="宋体" w:hAnsi="宋体"/>
+        </w:rPr>
+        <w:t>样本的不确定性：信息熵。（</w:t>
+      </w:r>
+      <w:r>
+        <w:rPr>
+          <w:rFonts w:ascii="宋体" w:eastAsia="宋体" w:hAnsi="宋体" w:hint="eastAsia"/>
+        </w:rPr>
+        <w:t>-</w:t>
+      </w:r>
+      <w:r>
+        <w:rPr>
+          <w:rFonts w:ascii="宋体" w:eastAsia="宋体" w:hAnsi="宋体"/>
+        </w:rPr>
+        <w:t>(</w:t>
+      </w:r>
+      <w:r>
+        <w:rPr>
+          <w:rFonts w:ascii="宋体" w:eastAsia="宋体" w:hAnsi="宋体" w:hint="eastAsia"/>
+        </w:rPr>
+        <w:t>plogp</w:t>
+      </w:r>
+      <w:r>
+        <w:rPr>
+          <w:rFonts w:ascii="宋体" w:eastAsia="宋体" w:hAnsi="宋体"/>
+        </w:rPr>
+        <w:t>+qlogq)）</w:t>
+      </w:r>
+      <w:r>
+        <w:rPr>
+          <w:rFonts w:ascii="宋体" w:eastAsia="宋体" w:hAnsi="宋体" w:hint="eastAsia"/>
+        </w:rPr>
+        <w:t xml:space="preserve"> p = 该</w:t>
+      </w:r>
+      <w:r>
+        <w:rPr>
+          <w:rFonts w:ascii="宋体" w:eastAsia="宋体" w:hAnsi="宋体"/>
+        </w:rPr>
+        <w:t>样本距最近的正</w:t>
+      </w:r>
+      <w:r>
+        <w:rPr>
+          <w:rFonts w:ascii="宋体" w:eastAsia="宋体" w:hAnsi="宋体" w:hint="eastAsia"/>
+        </w:rPr>
+        <w:t>样本</w:t>
+      </w:r>
+      <w:r>
+        <w:rPr>
+          <w:rFonts w:ascii="宋体" w:eastAsia="宋体" w:hAnsi="宋体"/>
+        </w:rPr>
+        <w:t>的距离。</w:t>
+      </w:r>
+    </w:p>
+    <w:p>
+      <w:pPr>
+        <w:pStyle w:val="a7"/>
+        <w:numPr>
+          <w:ilvl w:val="0"/>
+          <w:numId w:val="1"/>
+        </w:numPr>
+        <w:ind w:firstLineChars="0"/>
+        <w:rPr>
+          <w:rFonts w:ascii="宋体" w:eastAsia="宋体" w:hAnsi="宋体"/>
+        </w:rPr>
+      </w:pPr>
+      <w:r>
+        <w:rPr>
+          <w:rFonts w:ascii="宋体" w:eastAsia="宋体" w:hAnsi="宋体" w:hint="eastAsia"/>
+        </w:rPr>
+        <w:t>局部</w:t>
+      </w:r>
+      <w:r>
+        <w:rPr>
+          <w:rFonts w:ascii="宋体" w:eastAsia="宋体" w:hAnsi="宋体"/>
+        </w:rPr>
+        <w:t>密度：</w:t>
+      </w:r>
+      <w:r>
+        <w:rPr>
+          <w:rFonts w:ascii="宋体" w:eastAsia="宋体" w:hAnsi="宋体" w:hint="eastAsia"/>
+        </w:rPr>
+        <w:t>U的k</w:t>
+      </w:r>
+      <w:r>
+        <w:rPr>
+          <w:rFonts w:ascii="宋体" w:eastAsia="宋体" w:hAnsi="宋体"/>
+        </w:rPr>
+        <w:t>近邻</w:t>
+      </w:r>
+      <w:r>
+        <w:rPr>
+          <w:rFonts w:ascii="宋体" w:eastAsia="宋体" w:hAnsi="宋体" w:hint="eastAsia"/>
+        </w:rPr>
+        <w:t>样本</w:t>
+      </w:r>
+      <w:r>
+        <w:rPr>
+          <w:rFonts w:ascii="宋体" w:eastAsia="宋体" w:hAnsi="宋体"/>
+        </w:rPr>
+        <w:t>的反</w:t>
+      </w:r>
+      <w:r>
+        <w:rPr>
+          <w:rFonts w:ascii="宋体" w:eastAsia="宋体" w:hAnsi="宋体" w:hint="eastAsia"/>
+        </w:rPr>
+        <w:t>近邻</w:t>
+      </w:r>
+      <w:r>
+        <w:rPr>
+          <w:rFonts w:ascii="宋体" w:eastAsia="宋体" w:hAnsi="宋体"/>
+        </w:rPr>
+        <w:t>数量。</w:t>
+      </w:r>
+    </w:p>
+    <w:p>
+      <w:pPr>
+        <w:rPr>
+          <w:rFonts w:ascii="宋体" w:eastAsia="宋体" w:hAnsi="宋体"/>
+        </w:rPr>
+      </w:pPr>
+      <w:r>
+        <w:rPr>
+          <w:rFonts w:ascii="宋体" w:eastAsia="宋体" w:hAnsi="宋体" w:hint="eastAsia"/>
+        </w:rPr>
+        <w:t>样本</w:t>
+      </w:r>
+      <w:r>
+        <w:rPr>
+          <w:rFonts w:ascii="宋体" w:eastAsia="宋体" w:hAnsi="宋体"/>
+        </w:rPr>
+        <w:t>的</w:t>
+      </w:r>
+      <w:r>
+        <w:rPr>
+          <w:rFonts w:ascii="宋体" w:eastAsia="宋体" w:hAnsi="宋体" w:hint="eastAsia"/>
+        </w:rPr>
+        <w:t>代表性：</w:t>
+      </w:r>
+      <w:r>
+        <w:rPr>
+          <w:rFonts w:ascii="宋体" w:eastAsia="宋体" w:hAnsi="宋体"/>
+        </w:rPr>
+        <w:t>将该样本</w:t>
+      </w:r>
+      <w:r>
+        <w:rPr>
+          <w:rFonts w:ascii="宋体" w:eastAsia="宋体" w:hAnsi="宋体" w:hint="eastAsia"/>
+        </w:rPr>
+        <w:t>加入</w:t>
+      </w:r>
+      <w:r>
+        <w:rPr>
+          <w:rFonts w:ascii="宋体" w:eastAsia="宋体" w:hAnsi="宋体" w:hint="eastAsia"/>
+        </w:rPr>
+        <w:t>到</w:t>
+      </w:r>
+      <w:r>
+        <w:rPr>
+          <w:rFonts w:ascii="宋体" w:eastAsia="宋体" w:hAnsi="宋体"/>
+        </w:rPr>
+        <w:t>标记样本群中，新的标记样本群和总样本群的分布差异。用</w:t>
+      </w:r>
+      <w:r>
+        <w:rPr>
+          <w:rFonts w:ascii="宋体" w:eastAsia="宋体" w:hAnsi="宋体" w:hint="eastAsia"/>
+        </w:rPr>
+        <w:t>MMD（最大</w:t>
+      </w:r>
+      <w:r>
+        <w:rPr>
+          <w:rFonts w:ascii="宋体" w:eastAsia="宋体" w:hAnsi="宋体"/>
+        </w:rPr>
+        <w:t>平均差异</w:t>
+      </w:r>
+      <w:r>
+        <w:rPr>
+          <w:rFonts w:ascii="宋体" w:eastAsia="宋体" w:hAnsi="宋体" w:hint="eastAsia"/>
+        </w:rPr>
+        <w:t>）来</w:t>
+      </w:r>
+      <w:r>
+        <w:rPr>
+          <w:rFonts w:ascii="宋体" w:eastAsia="宋体" w:hAnsi="宋体"/>
+        </w:rPr>
+        <w:t>评价</w:t>
+      </w:r>
+      <w:r>
+        <w:rPr>
+          <w:rFonts w:ascii="宋体" w:eastAsia="宋体" w:hAnsi="宋体" w:hint="eastAsia"/>
+        </w:rPr>
+        <w:t>，</w:t>
+      </w:r>
+      <w:r>
+        <w:rPr>
+          <w:rFonts w:ascii="宋体" w:eastAsia="宋体" w:hAnsi="宋体"/>
+        </w:rPr>
+        <w:t>该值越小表示</w:t>
+      </w:r>
+      <w:r>
+        <w:rPr>
+          <w:rFonts w:ascii="宋体" w:eastAsia="宋体" w:hAnsi="宋体" w:hint="eastAsia"/>
+        </w:rPr>
+        <w:t>标记</w:t>
+      </w:r>
+      <w:r>
+        <w:rPr>
+          <w:rFonts w:ascii="宋体" w:eastAsia="宋体" w:hAnsi="宋体"/>
+        </w:rPr>
+        <w:t>样本</w:t>
+      </w:r>
+      <w:r>
+        <w:rPr>
+          <w:rFonts w:ascii="宋体" w:eastAsia="宋体" w:hAnsi="宋体" w:hint="eastAsia"/>
+        </w:rPr>
+        <w:t>群</w:t>
+      </w:r>
+      <w:r>
+        <w:rPr>
+          <w:rFonts w:ascii="宋体" w:eastAsia="宋体" w:hAnsi="宋体"/>
+        </w:rPr>
+        <w:t>越接近总的样本分布。</w:t>
+      </w:r>
+    </w:p>
+    <w:p>
+      <w:pPr>
+        <w:rPr>
+          <w:rFonts w:ascii="宋体" w:eastAsia="宋体" w:hAnsi="宋体"/>
+        </w:rPr>
+      </w:pPr>
+    </w:p>
+    <w:p>
+      <w:pPr>
+        <w:rPr>
+          <w:rFonts w:ascii="宋体" w:eastAsia="宋体" w:hAnsi="宋体"/>
+        </w:rPr>
+      </w:pPr>
+      <w:r>
+        <w:rPr>
+          <w:rFonts w:ascii="宋体" w:eastAsia="宋体" w:hAnsi="宋体" w:hint="eastAsia"/>
+        </w:rPr>
+        <w:t>1、</w:t>
+      </w:r>
+      <w:r>
+        <w:rPr>
+          <w:rFonts w:ascii="宋体" w:eastAsia="宋体" w:hAnsi="宋体" w:hint="eastAsia"/>
+        </w:rPr>
+        <w:t>样本筛选</w:t>
+      </w:r>
+      <w:r>
+        <w:rPr>
+          <w:rFonts w:ascii="宋体" w:eastAsia="宋体" w:hAnsi="宋体"/>
+        </w:rPr>
+        <w:t>模型：</w:t>
+      </w:r>
+    </w:p>
+    <w:p>
+      <w:pPr>
+        <w:rPr>
+          <w:rFonts w:ascii="宋体" w:eastAsia="宋体" w:hAnsi="宋体"/>
+        </w:rPr>
+      </w:pPr>
+      <w:r>
+        <w:rPr>
+          <w:rFonts w:ascii="宋体" w:eastAsia="宋体" w:hAnsi="宋体" w:hint="eastAsia"/>
+        </w:rPr>
+        <w:t>综合</w:t>
+      </w:r>
+      <w:r>
+        <w:rPr>
+          <w:rFonts w:ascii="宋体" w:eastAsia="宋体" w:hAnsi="宋体"/>
+        </w:rPr>
+        <w:t>信息性和代表性</w:t>
+      </w:r>
+      <w:r>
+        <w:rPr>
+          <w:rFonts w:ascii="宋体" w:eastAsia="宋体" w:hAnsi="宋体" w:hint="eastAsia"/>
+        </w:rPr>
+        <w:t>（线性</w:t>
+      </w:r>
+      <w:r>
+        <w:rPr>
+          <w:rFonts w:ascii="宋体" w:eastAsia="宋体" w:hAnsi="宋体"/>
+        </w:rPr>
+        <w:t>相加</w:t>
+      </w:r>
+      <w:r>
+        <w:rPr>
+          <w:rFonts w:ascii="宋体" w:eastAsia="宋体" w:hAnsi="宋体" w:hint="eastAsia"/>
+        </w:rPr>
+        <w:t>）</w:t>
+      </w:r>
+      <w:r>
+        <w:rPr>
+          <w:rFonts w:ascii="宋体" w:eastAsia="宋体" w:hAnsi="宋体"/>
+        </w:rPr>
+        <w:t>来筛选样本</w:t>
+      </w:r>
+      <w:r>
+        <w:rPr>
+          <w:rFonts w:ascii="宋体" w:eastAsia="宋体" w:hAnsi="宋体" w:hint="eastAsia"/>
+        </w:rPr>
+        <w:t>。</w:t>
+      </w:r>
+    </w:p>
+    <w:p>
+      <w:pPr>
+        <w:rPr>
+          <w:rFonts w:ascii="宋体" w:eastAsia="宋体" w:hAnsi="宋体"/>
+        </w:rPr>
+      </w:pPr>
+    </w:p>
+    <w:p>
+      <w:pPr>
+        <w:rPr>
+          <w:rFonts w:ascii="宋体" w:eastAsia="宋体" w:hAnsi="宋体"/>
+        </w:rPr>
+      </w:pPr>
+      <w:r>
+        <w:rPr>
+          <w:rFonts w:ascii="宋体" w:eastAsia="宋体" w:hAnsi="宋体" w:hint="eastAsia"/>
+        </w:rPr>
+        <w:t>2、</w:t>
+      </w:r>
+      <w:r>
+        <w:rPr>
+          <w:rFonts w:ascii="宋体" w:eastAsia="宋体" w:hAnsi="宋体" w:hint="eastAsia"/>
+        </w:rPr>
+        <w:t>众包标注</w:t>
+      </w:r>
+      <w:r>
+        <w:rPr>
+          <w:rFonts w:ascii="宋体" w:eastAsia="宋体" w:hAnsi="宋体"/>
+        </w:rPr>
+        <w:t>模型：（</w:t>
+      </w:r>
+      <w:r>
+        <w:rPr>
+          <w:rFonts w:ascii="宋体" w:eastAsia="宋体" w:hAnsi="宋体" w:hint="eastAsia"/>
+        </w:rPr>
+        <w:t>对于</w:t>
+      </w:r>
+      <w:r>
+        <w:rPr>
+          <w:rFonts w:ascii="宋体" w:eastAsia="宋体" w:hAnsi="宋体"/>
+        </w:rPr>
+        <w:t>不同</w:t>
+      </w:r>
+      <w:r>
+        <w:rPr>
+          <w:rFonts w:ascii="宋体" w:eastAsia="宋体" w:hAnsi="宋体" w:hint="eastAsia"/>
+        </w:rPr>
+        <w:t>数据集</w:t>
+      </w:r>
+      <w:r>
+        <w:rPr>
+          <w:rFonts w:ascii="宋体" w:eastAsia="宋体" w:hAnsi="宋体"/>
+        </w:rPr>
+        <w:t>，</w:t>
+      </w:r>
+      <w:r>
+        <w:rPr>
+          <w:rFonts w:ascii="宋体" w:eastAsia="宋体" w:hAnsi="宋体" w:hint="eastAsia"/>
+        </w:rPr>
+        <w:t>多个</w:t>
+      </w:r>
+      <w:r>
+        <w:rPr>
+          <w:rFonts w:ascii="宋体" w:eastAsia="宋体" w:hAnsi="宋体"/>
+        </w:rPr>
+        <w:t>标注者的标注成本和标注准确率都不同）</w:t>
+      </w:r>
+      <w:r>
+        <w:rPr>
+          <w:rFonts w:ascii="宋体" w:eastAsia="宋体" w:hAnsi="宋体" w:hint="eastAsia"/>
+        </w:rPr>
+        <w:t>，</w:t>
+      </w:r>
+      <w:r>
+        <w:rPr>
+          <w:rFonts w:ascii="宋体" w:eastAsia="宋体" w:hAnsi="宋体" w:hint="eastAsia"/>
+        </w:rPr>
+        <w:t>集合</w:t>
+      </w:r>
+      <w:r>
+        <w:rPr>
+          <w:rFonts w:ascii="宋体" w:eastAsia="宋体" w:hAnsi="宋体"/>
+        </w:rPr>
+        <w:t>群体智能。</w:t>
+      </w:r>
+      <w:r>
+        <w:rPr>
+          <w:rFonts w:ascii="宋体" w:eastAsia="宋体" w:hAnsi="宋体" w:hint="eastAsia"/>
+        </w:rPr>
+        <w:t>首先</w:t>
+      </w:r>
+      <w:r>
+        <w:rPr>
+          <w:rFonts w:ascii="宋体" w:eastAsia="宋体" w:hAnsi="宋体"/>
+        </w:rPr>
+        <w:t>是定义群体标注样本的综合</w:t>
+      </w:r>
+      <w:r>
+        <w:rPr>
+          <w:rFonts w:ascii="宋体" w:eastAsia="宋体" w:hAnsi="宋体" w:hint="eastAsia"/>
+        </w:rPr>
+        <w:t>可信度</w:t>
+      </w:r>
+      <w:r>
+        <w:rPr>
+          <w:rFonts w:ascii="宋体" w:eastAsia="宋体" w:hAnsi="宋体"/>
+        </w:rPr>
+        <w:t>：</w:t>
+      </w:r>
+      <w:r>
+        <w:rPr>
+          <w:rFonts w:ascii="宋体" w:eastAsia="宋体" w:hAnsi="宋体" w:hint="eastAsia"/>
+        </w:rPr>
+        <w:t>每个</w:t>
+      </w:r>
+      <w:r>
+        <w:rPr>
+          <w:rFonts w:ascii="宋体" w:eastAsia="宋体" w:hAnsi="宋体"/>
+        </w:rPr>
+        <w:t>标记</w:t>
+      </w:r>
+      <w:r>
+        <w:rPr>
+          <w:rFonts w:ascii="宋体" w:eastAsia="宋体" w:hAnsi="宋体" w:hint="eastAsia"/>
+        </w:rPr>
+        <w:t>者标记</w:t>
+      </w:r>
+      <w:r>
+        <w:rPr>
+          <w:rFonts w:ascii="宋体" w:eastAsia="宋体" w:hAnsi="宋体"/>
+        </w:rPr>
+        <w:t>样本</w:t>
+      </w:r>
+      <w:r>
+        <w:rPr>
+          <w:rFonts w:ascii="宋体" w:eastAsia="宋体" w:hAnsi="宋体" w:hint="eastAsia"/>
+        </w:rPr>
+        <w:t>的</w:t>
+      </w:r>
+      <w:r>
+        <w:rPr>
+          <w:rFonts w:ascii="宋体" w:eastAsia="宋体" w:hAnsi="宋体"/>
+        </w:rPr>
+        <w:t>可信度的一个多项式组合</w:t>
+      </w:r>
+      <w:r>
+        <w:rPr>
+          <w:rFonts w:ascii="宋体" w:eastAsia="宋体" w:hAnsi="宋体" w:hint="eastAsia"/>
+        </w:rPr>
+        <w:t>。</w:t>
+      </w:r>
+      <w:r>
+        <w:rPr>
+          <w:rFonts w:ascii="宋体" w:eastAsia="宋体" w:hAnsi="宋体"/>
+        </w:rPr>
+        <w:t>定义</w:t>
+      </w:r>
+      <w:r>
+        <w:rPr>
+          <w:rFonts w:ascii="宋体" w:eastAsia="宋体" w:hAnsi="宋体" w:hint="eastAsia"/>
+        </w:rPr>
+        <w:t>群体</w:t>
+      </w:r>
+      <w:r>
+        <w:rPr>
+          <w:rFonts w:ascii="宋体" w:eastAsia="宋体" w:hAnsi="宋体"/>
+        </w:rPr>
+        <w:t>标注的成本：所有标注者</w:t>
+      </w:r>
+      <w:r>
+        <w:rPr>
+          <w:rFonts w:ascii="宋体" w:eastAsia="宋体" w:hAnsi="宋体" w:hint="eastAsia"/>
+        </w:rPr>
+        <w:t>的标注</w:t>
+      </w:r>
+      <w:r>
+        <w:rPr>
+          <w:rFonts w:ascii="宋体" w:eastAsia="宋体" w:hAnsi="宋体"/>
+        </w:rPr>
+        <w:t>成本之和。</w:t>
+      </w:r>
+    </w:p>
+    <w:p>
+      <w:pPr>
+        <w:rPr>
+          <w:rFonts w:ascii="宋体" w:eastAsia="宋体" w:hAnsi="宋体"/>
+        </w:rPr>
+      </w:pPr>
+    </w:p>
+    <w:p>
+      <w:pPr>
+        <w:rPr>
+          <w:rFonts w:ascii="宋体" w:eastAsia="宋体" w:hAnsi="宋体"/>
+        </w:rPr>
+      </w:pPr>
+      <w:r>
+        <w:rPr>
+          <w:rFonts w:ascii="宋体" w:eastAsia="宋体" w:hAnsi="宋体" w:hint="eastAsia"/>
+        </w:rPr>
+        <w:t>为了</w:t>
+      </w:r>
+      <w:r>
+        <w:rPr>
+          <w:rFonts w:ascii="宋体" w:eastAsia="宋体" w:hAnsi="宋体"/>
+        </w:rPr>
+        <w:t>尽可能以最</w:t>
+      </w:r>
+      <w:r>
+        <w:rPr>
+          <w:rFonts w:ascii="宋体" w:eastAsia="宋体" w:hAnsi="宋体" w:hint="eastAsia"/>
+        </w:rPr>
+        <w:t>小</w:t>
+      </w:r>
+      <w:r>
+        <w:rPr>
+          <w:rFonts w:ascii="宋体" w:eastAsia="宋体" w:hAnsi="宋体"/>
+        </w:rPr>
+        <w:t>成本得到尽可能高的标注可信度，于是这个标注问题就转化成，</w:t>
+      </w:r>
+      <w:r>
+        <w:rPr>
+          <w:rFonts w:ascii="宋体" w:eastAsia="宋体" w:hAnsi="宋体" w:hint="eastAsia"/>
+        </w:rPr>
+        <w:t>对于</w:t>
+      </w:r>
+      <w:r>
+        <w:rPr>
+          <w:rFonts w:ascii="宋体" w:eastAsia="宋体" w:hAnsi="宋体"/>
+        </w:rPr>
+        <w:t>特点数据集，选出标注者</w:t>
+      </w:r>
+      <w:r>
+        <w:rPr>
+          <w:rFonts w:ascii="宋体" w:eastAsia="宋体" w:hAnsi="宋体" w:hint="eastAsia"/>
+        </w:rPr>
+        <w:t>子集</w:t>
+      </w:r>
+      <w:r>
+        <w:rPr>
+          <w:rFonts w:ascii="宋体" w:eastAsia="宋体" w:hAnsi="宋体"/>
+        </w:rPr>
+        <w:t>，</w:t>
+      </w:r>
+      <w:r>
+        <w:rPr>
+          <w:rFonts w:ascii="宋体" w:eastAsia="宋体" w:hAnsi="宋体" w:hint="eastAsia"/>
+        </w:rPr>
+        <w:t>使得</w:t>
+      </w:r>
+      <w:r>
+        <w:rPr>
+          <w:rFonts w:ascii="宋体" w:eastAsia="宋体" w:hAnsi="宋体"/>
+        </w:rPr>
+        <w:t>通过这部分标注者</w:t>
+      </w:r>
+      <w:r>
+        <w:rPr>
+          <w:rFonts w:ascii="宋体" w:eastAsia="宋体" w:hAnsi="宋体" w:hint="eastAsia"/>
+        </w:rPr>
+        <w:t>进行</w:t>
+      </w:r>
+      <w:r>
+        <w:rPr>
+          <w:rFonts w:ascii="宋体" w:eastAsia="宋体" w:hAnsi="宋体"/>
+        </w:rPr>
+        <w:t>标记，能以最小的成本获得较高的标注可信度。</w:t>
+      </w:r>
+    </w:p>
+    <w:p>
+      <w:pPr>
+        <w:rPr>
+          <w:rFonts w:ascii="宋体" w:eastAsia="宋体" w:hAnsi="宋体"/>
+        </w:rPr>
+      </w:pPr>
+      <w:r>
+        <w:rPr>
+          <w:rFonts w:ascii="宋体" w:eastAsia="宋体" w:hAnsi="宋体" w:hint="eastAsia"/>
+        </w:rPr>
+        <w:t>为</w:t>
+      </w:r>
+      <w:r>
+        <w:rPr>
+          <w:rFonts w:ascii="宋体" w:eastAsia="宋体" w:hAnsi="宋体"/>
+        </w:rPr>
+        <w:t>了解决这个问题，我们采用遗传算法来解决。</w:t>
+      </w:r>
+      <w:r>
+        <w:rPr>
+          <w:rFonts w:ascii="宋体" w:eastAsia="宋体" w:hAnsi="宋体" w:hint="eastAsia"/>
+        </w:rPr>
+        <w:t>其中</w:t>
+      </w:r>
+      <w:r>
+        <w:rPr>
+          <w:rFonts w:ascii="宋体" w:eastAsia="宋体" w:hAnsi="宋体"/>
+        </w:rPr>
+        <w:t>适应度函数就是</w:t>
+      </w:r>
+      <w:r>
+        <w:rPr>
+          <w:rFonts w:ascii="宋体" w:eastAsia="宋体" w:hAnsi="宋体" w:hint="eastAsia"/>
+        </w:rPr>
+        <w:t>群体</w:t>
+      </w:r>
+      <w:r>
+        <w:rPr>
+          <w:rFonts w:ascii="宋体" w:eastAsia="宋体" w:hAnsi="宋体"/>
+        </w:rPr>
+        <w:t>标注可信度-群体</w:t>
+      </w:r>
+      <w:r>
+        <w:rPr>
+          <w:rFonts w:ascii="宋体" w:eastAsia="宋体" w:hAnsi="宋体"/>
+        </w:rPr>
+        <w:lastRenderedPageBreak/>
+        <w:t>标注总成本</w:t>
+      </w:r>
+      <w:r>
+        <w:rPr>
+          <w:rFonts w:ascii="宋体" w:eastAsia="宋体" w:hAnsi="宋体" w:hint="eastAsia"/>
+        </w:rPr>
+        <w:t>，</w:t>
+      </w:r>
+      <w:r>
+        <w:rPr>
+          <w:rFonts w:ascii="宋体" w:eastAsia="宋体" w:hAnsi="宋体"/>
+        </w:rPr>
+        <w:t>选取适应度最大的方案。</w:t>
+      </w:r>
+    </w:p>
+    <w:p>
+      <w:pPr>
+        <w:rPr>
+          <w:rFonts w:ascii="宋体" w:eastAsia="宋体" w:hAnsi="宋体"/>
+        </w:rPr>
+      </w:pPr>
+    </w:p>
+    <w:p>
+      <w:pPr>
+        <w:rPr>
+          <w:rFonts w:ascii="宋体" w:eastAsia="宋体" w:hAnsi="宋体"/>
+        </w:rPr>
+      </w:pPr>
+      <w:r>
+        <w:rPr>
+          <w:rFonts w:ascii="宋体" w:eastAsia="宋体" w:hAnsi="宋体" w:hint="eastAsia"/>
+        </w:rPr>
+        <w:t>具体</w:t>
+      </w:r>
+      <w:r>
+        <w:rPr>
+          <w:rFonts w:ascii="宋体" w:eastAsia="宋体" w:hAnsi="宋体"/>
+        </w:rPr>
+        <w:t>过程：</w:t>
+      </w:r>
+    </w:p>
+    <w:p>
+      <w:pPr>
+        <w:pStyle w:val="a7"/>
+        <w:numPr>
+          <w:ilvl w:val="0"/>
+          <w:numId w:val="1"/>
+        </w:numPr>
+        <w:ind w:firstLineChars="0"/>
+        <w:rPr>
+          <w:rFonts w:ascii="宋体" w:eastAsia="宋体" w:hAnsi="宋体"/>
+        </w:rPr>
+      </w:pPr>
+      <w:r>
+        <w:rPr>
+          <w:rFonts w:ascii="宋体" w:eastAsia="宋体" w:hAnsi="宋体" w:hint="eastAsia"/>
+        </w:rPr>
+        <w:t>随机初始化</w:t>
+      </w:r>
+      <w:r>
+        <w:rPr>
+          <w:rFonts w:ascii="宋体" w:eastAsia="宋体" w:hAnsi="宋体"/>
+        </w:rPr>
+        <w:t>多个</w:t>
+      </w:r>
+      <w:r>
+        <w:rPr>
+          <w:rFonts w:ascii="宋体" w:eastAsia="宋体" w:hAnsi="宋体" w:hint="eastAsia"/>
+        </w:rPr>
+        <w:t>解决</w:t>
+      </w:r>
+      <w:r>
+        <w:rPr>
+          <w:rFonts w:ascii="宋体" w:eastAsia="宋体" w:hAnsi="宋体"/>
+        </w:rPr>
+        <w:t>方案。每个</w:t>
+      </w:r>
+      <w:r>
+        <w:rPr>
+          <w:rFonts w:ascii="宋体" w:eastAsia="宋体" w:hAnsi="宋体" w:hint="eastAsia"/>
+        </w:rPr>
+        <w:t>方案</w:t>
+      </w:r>
+      <w:r>
+        <w:rPr>
+          <w:rFonts w:ascii="宋体" w:eastAsia="宋体" w:hAnsi="宋体" w:hint="eastAsia"/>
+        </w:rPr>
+        <w:t>表示</w:t>
+      </w:r>
+      <w:r>
+        <w:rPr>
+          <w:rFonts w:ascii="宋体" w:eastAsia="宋体" w:hAnsi="宋体"/>
+        </w:rPr>
+        <w:t>一组标注者子集。</w:t>
+      </w:r>
+    </w:p>
+    <w:p>
+      <w:pPr>
+        <w:pStyle w:val="a7"/>
+        <w:numPr>
+          <w:ilvl w:val="0"/>
+          <w:numId w:val="1"/>
+        </w:numPr>
+        <w:ind w:firstLineChars="0"/>
+        <w:rPr>
+          <w:rFonts w:ascii="宋体" w:eastAsia="宋体" w:hAnsi="宋体"/>
+        </w:rPr>
+      </w:pPr>
+      <w:r>
+        <w:rPr>
+          <w:rFonts w:ascii="宋体" w:eastAsia="宋体" w:hAnsi="宋体" w:hint="eastAsia"/>
+        </w:rPr>
+        <w:t>用0</w:t>
+      </w:r>
+      <w:r>
+        <w:rPr>
+          <w:rFonts w:ascii="宋体" w:eastAsia="宋体" w:hAnsi="宋体"/>
+        </w:rPr>
+        <w:t>-1</w:t>
+      </w:r>
+      <w:r>
+        <w:rPr>
+          <w:rFonts w:ascii="宋体" w:eastAsia="宋体" w:hAnsi="宋体" w:hint="eastAsia"/>
+        </w:rPr>
+        <w:t>编码</w:t>
+      </w:r>
+      <w:r>
+        <w:rPr>
+          <w:rFonts w:ascii="宋体" w:eastAsia="宋体" w:hAnsi="宋体"/>
+        </w:rPr>
+        <w:t>，假设有</w:t>
+      </w:r>
+      <w:r>
+        <w:rPr>
+          <w:rFonts w:ascii="宋体" w:eastAsia="宋体" w:hAnsi="宋体" w:hint="eastAsia"/>
+        </w:rPr>
+        <w:t>M个标注者</w:t>
+      </w:r>
+      <w:r>
+        <w:rPr>
+          <w:rFonts w:ascii="宋体" w:eastAsia="宋体" w:hAnsi="宋体"/>
+        </w:rPr>
+        <w:t>，用</w:t>
+      </w:r>
+      <w:r>
+        <w:rPr>
+          <w:rFonts w:ascii="宋体" w:eastAsia="宋体" w:hAnsi="宋体" w:hint="eastAsia"/>
+        </w:rPr>
+        <w:t>0表示不选</w:t>
+      </w:r>
+      <w:r>
+        <w:rPr>
+          <w:rFonts w:ascii="宋体" w:eastAsia="宋体" w:hAnsi="宋体"/>
+        </w:rPr>
+        <w:t>该标注者，</w:t>
+      </w:r>
+      <w:r>
+        <w:rPr>
+          <w:rFonts w:ascii="宋体" w:eastAsia="宋体" w:hAnsi="宋体" w:hint="eastAsia"/>
+        </w:rPr>
+        <w:t>1表示</w:t>
+      </w:r>
+      <w:r>
+        <w:rPr>
+          <w:rFonts w:ascii="宋体" w:eastAsia="宋体" w:hAnsi="宋体"/>
+        </w:rPr>
+        <w:t>选该标注者。</w:t>
+      </w:r>
+    </w:p>
+    <w:p>
+      <w:pPr>
+        <w:pStyle w:val="a7"/>
+        <w:numPr>
+          <w:ilvl w:val="0"/>
+          <w:numId w:val="1"/>
+        </w:numPr>
+        <w:ind w:firstLineChars="0"/>
+        <w:rPr>
+          <w:rFonts w:ascii="宋体" w:eastAsia="宋体" w:hAnsi="宋体"/>
+        </w:rPr>
+      </w:pPr>
+      <w:r>
+        <w:rPr>
+          <w:rFonts w:ascii="宋体" w:eastAsia="宋体" w:hAnsi="宋体" w:hint="eastAsia"/>
+        </w:rPr>
+        <w:t>随机</w:t>
+      </w:r>
+      <w:r>
+        <w:rPr>
+          <w:rFonts w:ascii="宋体" w:eastAsia="宋体" w:hAnsi="宋体"/>
+        </w:rPr>
+        <w:t>选择两个解决方案，进行交叉变异</w:t>
+      </w:r>
+      <w:r>
+        <w:rPr>
+          <w:rFonts w:ascii="宋体" w:eastAsia="宋体" w:hAnsi="宋体" w:hint="eastAsia"/>
+        </w:rPr>
+        <w:t>，</w:t>
+      </w:r>
+      <w:r>
+        <w:rPr>
+          <w:rFonts w:ascii="宋体" w:eastAsia="宋体" w:hAnsi="宋体"/>
+        </w:rPr>
+        <w:t>保留交叉</w:t>
+      </w:r>
+      <w:r>
+        <w:rPr>
+          <w:rFonts w:ascii="宋体" w:eastAsia="宋体" w:hAnsi="宋体" w:hint="eastAsia"/>
+        </w:rPr>
+        <w:t>变异</w:t>
+      </w:r>
+      <w:r>
+        <w:rPr>
+          <w:rFonts w:ascii="宋体" w:eastAsia="宋体" w:hAnsi="宋体"/>
+        </w:rPr>
+        <w:t>后表现优异的解决方案。</w:t>
+      </w:r>
+    </w:p>
+    <w:p>
+      <w:pPr>
+        <w:pStyle w:val="a7"/>
+        <w:numPr>
+          <w:ilvl w:val="0"/>
+          <w:numId w:val="1"/>
+        </w:numPr>
+        <w:ind w:firstLineChars="0"/>
+        <w:rPr>
+          <w:rFonts w:ascii="宋体" w:eastAsia="宋体" w:hAnsi="宋体"/>
+        </w:rPr>
+      </w:pPr>
+      <w:r>
+        <w:rPr>
+          <w:rFonts w:ascii="宋体" w:eastAsia="宋体" w:hAnsi="宋体" w:hint="eastAsia"/>
+        </w:rPr>
+        <w:t>每次迭代</w:t>
+      </w:r>
+      <w:r>
+        <w:rPr>
+          <w:rFonts w:ascii="宋体" w:eastAsia="宋体" w:hAnsi="宋体"/>
+        </w:rPr>
+        <w:t>，将表现最优的加入精英池。</w:t>
+      </w:r>
+      <w:r>
+        <w:rPr>
+          <w:rFonts w:ascii="宋体" w:eastAsia="宋体" w:hAnsi="宋体" w:hint="eastAsia"/>
+        </w:rPr>
+        <w:t>重复</w:t>
+      </w:r>
+      <w:r>
+        <w:rPr>
+          <w:rFonts w:ascii="宋体" w:eastAsia="宋体" w:hAnsi="宋体"/>
+        </w:rPr>
+        <w:t>这个过程</w:t>
+      </w:r>
+      <w:r>
+        <w:rPr>
+          <w:rFonts w:ascii="宋体" w:eastAsia="宋体" w:hAnsi="宋体" w:hint="eastAsia"/>
+        </w:rPr>
+        <w:t>。</w:t>
+      </w:r>
+    </w:p>
+    <w:p>
+      <w:pPr>
+        <w:pStyle w:val="a7"/>
+        <w:numPr>
+          <w:ilvl w:val="0"/>
+          <w:numId w:val="1"/>
+        </w:numPr>
+        <w:ind w:firstLineChars="0"/>
+        <w:rPr>
+          <w:rFonts w:ascii="宋体" w:eastAsia="宋体" w:hAnsi="宋体"/>
+        </w:rPr>
+      </w:pPr>
+      <w:r>
+        <w:rPr>
+          <w:rFonts w:ascii="宋体" w:eastAsia="宋体" w:hAnsi="宋体" w:hint="eastAsia"/>
+        </w:rPr>
+        <w:t>最终</w:t>
+      </w:r>
+      <w:r>
+        <w:rPr>
+          <w:rFonts w:ascii="宋体" w:eastAsia="宋体" w:hAnsi="宋体"/>
+        </w:rPr>
+        <w:t>从精英池里选择最优的。</w:t>
+      </w:r>
+    </w:p>
+    <w:p>
+      <w:pPr>
+        <w:rPr>
+          <w:rFonts w:ascii="宋体" w:eastAsia="宋体" w:hAnsi="宋体"/>
+        </w:rPr>
+      </w:pPr>
+    </w:p>
+    <w:p>
+      <w:pPr>
+        <w:rPr>
+          <w:rFonts w:ascii="宋体" w:eastAsia="宋体" w:hAnsi="宋体"/>
+        </w:rPr>
+      </w:pPr>
+      <w:r>
+        <w:rPr>
+          <w:rFonts w:ascii="宋体" w:eastAsia="宋体" w:hAnsi="宋体" w:hint="eastAsia"/>
+        </w:rPr>
+        <w:t>优化：</w:t>
+      </w:r>
+      <w:r>
+        <w:rPr>
+          <w:rFonts w:ascii="宋体" w:eastAsia="宋体" w:hAnsi="宋体"/>
+        </w:rPr>
+        <w:t>最优第一步筛选出的</w:t>
+      </w:r>
+      <w:r>
+        <w:rPr>
+          <w:rFonts w:ascii="宋体" w:eastAsia="宋体" w:hAnsi="宋体" w:hint="eastAsia"/>
+        </w:rPr>
+        <w:t>有价值</w:t>
+      </w:r>
+      <w:r>
+        <w:rPr>
+          <w:rFonts w:ascii="宋体" w:eastAsia="宋体" w:hAnsi="宋体"/>
+        </w:rPr>
+        <w:t>的样本</w:t>
+      </w:r>
+      <w:r>
+        <w:rPr>
+          <w:rFonts w:ascii="宋体" w:eastAsia="宋体" w:hAnsi="宋体" w:hint="eastAsia"/>
+        </w:rPr>
+        <w:t>进行</w:t>
+      </w:r>
+      <w:r>
+        <w:rPr>
+          <w:rFonts w:ascii="宋体" w:eastAsia="宋体" w:hAnsi="宋体"/>
+        </w:rPr>
+        <w:t>标注，为了增加标注样本的数量。进一步</w:t>
+      </w:r>
+      <w:r>
+        <w:rPr>
+          <w:rFonts w:ascii="宋体" w:eastAsia="宋体" w:hAnsi="宋体" w:hint="eastAsia"/>
+        </w:rPr>
+        <w:t>选取有价值</w:t>
+      </w:r>
+      <w:r>
+        <w:rPr>
+          <w:rFonts w:ascii="宋体" w:eastAsia="宋体" w:hAnsi="宋体"/>
+        </w:rPr>
+        <w:t>的样本</w:t>
+      </w:r>
+      <w:r>
+        <w:rPr>
+          <w:rFonts w:ascii="宋体" w:eastAsia="宋体" w:hAnsi="宋体" w:hint="eastAsia"/>
+        </w:rPr>
+        <w:t>的</w:t>
+      </w:r>
+      <w:r>
+        <w:rPr>
+          <w:rFonts w:ascii="宋体" w:eastAsia="宋体" w:hAnsi="宋体"/>
+        </w:rPr>
+        <w:t>反</w:t>
+      </w:r>
+      <w:r>
+        <w:rPr>
+          <w:rFonts w:ascii="宋体" w:eastAsia="宋体" w:hAnsi="宋体" w:hint="eastAsia"/>
+        </w:rPr>
+        <w:t>最</w:t>
+      </w:r>
+      <w:r>
+        <w:rPr>
+          <w:rFonts w:ascii="宋体" w:eastAsia="宋体" w:hAnsi="宋体"/>
+        </w:rPr>
+        <w:t>近邻样本</w:t>
+      </w:r>
+      <w:r>
+        <w:rPr>
+          <w:rFonts w:ascii="宋体" w:eastAsia="宋体" w:hAnsi="宋体" w:hint="eastAsia"/>
+        </w:rPr>
+        <w:t>进行</w:t>
+      </w:r>
+      <w:r>
+        <w:rPr>
+          <w:rFonts w:ascii="宋体" w:eastAsia="宋体" w:hAnsi="宋体"/>
+        </w:rPr>
+        <w:t>标注。</w:t>
+      </w:r>
+    </w:p>
+    <w:p>
+      <w:pPr>
+        <w:rPr>
+          <w:rFonts w:ascii="宋体" w:eastAsia="宋体" w:hAnsi="宋体"/>
+        </w:rPr>
+      </w:pPr>
+    </w:p>
+    <w:p>
+      <w:pPr>
+        <w:rPr>
+          <w:rFonts w:ascii="宋体" w:eastAsia="宋体" w:hAnsi="宋体"/>
+        </w:rPr>
+      </w:pPr>
+      <w:r>
+        <w:rPr>
+          <w:rFonts w:ascii="宋体" w:eastAsia="宋体" w:hAnsi="宋体" w:hint="eastAsia"/>
+        </w:rPr>
+        <w:t>项目</w:t>
+      </w:r>
+      <w:r>
+        <w:rPr>
+          <w:rFonts w:ascii="宋体" w:eastAsia="宋体" w:hAnsi="宋体"/>
+        </w:rPr>
+        <w:t>描述</w:t>
+      </w:r>
+    </w:p>
+    <w:p>
+      <w:pPr>
+        <w:rPr>
+          <w:rFonts w:ascii="宋体" w:eastAsia="宋体" w:hAnsi="宋体"/>
+        </w:rPr>
+      </w:pPr>
+      <w:r>
+        <w:rPr>
+          <w:rFonts w:ascii="宋体" w:eastAsia="宋体" w:hAnsi="宋体" w:hint="eastAsia"/>
+        </w:rPr>
+        <w:t>总分总</w:t>
+      </w:r>
+    </w:p>
+    <w:p>
+      <w:pPr>
+        <w:pStyle w:val="a7"/>
+        <w:numPr>
+          <w:ilvl w:val="0"/>
+          <w:numId w:val="1"/>
+        </w:numPr>
+        <w:ind w:firstLineChars="0"/>
+        <w:rPr>
+          <w:rFonts w:ascii="宋体" w:eastAsia="宋体" w:hAnsi="宋体"/>
+        </w:rPr>
+      </w:pPr>
+      <w:r>
+        <w:rPr>
+          <w:rFonts w:ascii="宋体" w:eastAsia="宋体" w:hAnsi="宋体" w:hint="eastAsia"/>
+        </w:rPr>
+        <w:t>核心</w:t>
+      </w:r>
+      <w:r>
+        <w:rPr>
+          <w:rFonts w:ascii="宋体" w:eastAsia="宋体" w:hAnsi="宋体"/>
+        </w:rPr>
+        <w:t>价值：包含的功能</w:t>
+      </w:r>
+    </w:p>
+    <w:p>
+      <w:pPr>
+        <w:pStyle w:val="a7"/>
+        <w:numPr>
+          <w:ilvl w:val="0"/>
+          <w:numId w:val="1"/>
+        </w:numPr>
+        <w:ind w:firstLineChars="0"/>
+        <w:rPr>
+          <w:rFonts w:ascii="宋体" w:eastAsia="宋体" w:hAnsi="宋体"/>
+        </w:rPr>
+      </w:pPr>
+      <w:r>
+        <w:rPr>
+          <w:rFonts w:ascii="宋体" w:eastAsia="宋体" w:hAnsi="宋体" w:hint="eastAsia"/>
+        </w:rPr>
+        <w:t>你</w:t>
+      </w:r>
+      <w:r>
+        <w:rPr>
+          <w:rFonts w:ascii="宋体" w:eastAsia="宋体" w:hAnsi="宋体"/>
+        </w:rPr>
+        <w:t>参与的职责描述和技能栈</w:t>
+      </w:r>
+    </w:p>
+    <w:p>
+      <w:pPr>
+        <w:pStyle w:val="a7"/>
+        <w:numPr>
+          <w:ilvl w:val="0"/>
+          <w:numId w:val="1"/>
+        </w:numPr>
+        <w:ind w:firstLineChars="0"/>
+        <w:rPr>
+          <w:rFonts w:ascii="宋体" w:eastAsia="宋体" w:hAnsi="宋体"/>
+        </w:rPr>
+      </w:pPr>
+      <w:r>
+        <w:rPr>
+          <w:rFonts w:ascii="宋体" w:eastAsia="宋体" w:hAnsi="宋体" w:hint="eastAsia"/>
+        </w:rPr>
+        <w:t>描述</w:t>
+      </w:r>
+      <w:r>
+        <w:rPr>
+          <w:rFonts w:ascii="宋体" w:eastAsia="宋体" w:hAnsi="宋体"/>
+        </w:rPr>
+        <w:t>项目开发中存在的问题，以及如何解决。</w:t>
+      </w:r>
+    </w:p>
+    <w:p>
+      <w:pPr>
+        <w:rPr>
+          <w:rFonts w:ascii="宋体" w:eastAsia="宋体" w:hAnsi="宋体"/>
+        </w:rPr>
+      </w:pPr>
+    </w:p>
+    <w:p>
+      <w:pPr>
+        <w:rPr>
+          <w:rFonts w:ascii="宋体" w:eastAsia="宋体" w:hAnsi="宋体"/>
+        </w:rPr>
+      </w:pPr>
+      <w:r>
+        <w:rPr>
+          <w:rFonts w:ascii="宋体" w:eastAsia="宋体" w:hAnsi="宋体" w:hint="eastAsia"/>
+        </w:rPr>
+        <w:t>并行</w:t>
+      </w:r>
+      <w:r>
+        <w:rPr>
+          <w:rFonts w:ascii="宋体" w:eastAsia="宋体" w:hAnsi="宋体"/>
+        </w:rPr>
+        <w:t>算法作业</w:t>
+      </w:r>
+    </w:p>
+    <w:p>
+      <w:pPr>
+        <w:rPr>
+          <w:rFonts w:ascii="宋体" w:eastAsia="宋体" w:hAnsi="宋体"/>
+        </w:rPr>
+      </w:pPr>
+      <w:r>
+        <w:rPr>
+          <w:rFonts w:ascii="宋体" w:eastAsia="宋体" w:hAnsi="宋体" w:hint="eastAsia"/>
+        </w:rPr>
+        <w:t>改进</w:t>
+      </w:r>
+      <w:r>
+        <w:rPr>
+          <w:rFonts w:ascii="宋体" w:eastAsia="宋体" w:hAnsi="宋体"/>
+        </w:rPr>
+        <w:t>算法：增加窗口限制</w:t>
+      </w:r>
+    </w:p>
+    <w:p>
+      <w:pPr>
+        <w:rPr>
+          <w:rFonts w:ascii="宋体" w:eastAsia="宋体" w:hAnsi="宋体"/>
+        </w:rPr>
+      </w:pPr>
+      <w:r>
+        <w:rPr>
+          <w:rFonts w:ascii="宋体" w:eastAsia="宋体" w:hAnsi="宋体" w:hint="eastAsia"/>
+        </w:rPr>
+        <w:t>并行</w:t>
+      </w:r>
+      <w:r>
+        <w:rPr>
+          <w:rFonts w:ascii="宋体" w:eastAsia="宋体" w:hAnsi="宋体"/>
+        </w:rPr>
+        <w:t>：划分成kxk个块</w:t>
+      </w:r>
+    </w:p>
+    <w:p>
+      <w:pPr>
+        <w:rPr>
+          <w:rFonts w:ascii="宋体" w:eastAsia="宋体" w:hAnsi="宋体" w:hint="eastAsia"/>
+        </w:rPr>
+      </w:pPr>
+      <w:r>
+        <w:rPr>
+          <w:rFonts w:hint="eastAsia"/>
+        </w:rPr>
+        <w:drawing>
+          <wp:inline distT="0" distB="0" distL="0" distR="0">
+            <wp:extent cx="3411109" cy="3383248"/>
+            <wp:effectExtent l="0" t="0" r="0" b="8255"/>
+            <wp:docPr id="5" name="图片 5"/>
+            <wp:cNvGraphicFramePr>
+              <a:graphicFrameLocks xmlns:a="http://schemas.openxmlformats.org/drawingml/2006/main" noChangeAspect="1"/>
+            </wp:cNvGraphicFramePr>
+            <a:graphic xmlns:a="http://schemas.openxmlformats.org/drawingml/2006/main">
+              <a:graphicData uri="http://schemas.openxmlformats.org/drawingml/2006/picture">
+                <pic:pic xmlns:pic="http://schemas.openxmlformats.org/drawingml/2006/picture">
+                  <pic:nvPicPr>
+                    <pic:cNvPr id="0" name="Picture 1"/>
+                    <pic:cNvPicPr>
+                      <a:picLocks noChangeAspect="1" noChangeArrowheads="1"/>
+                    </pic:cNvPicPr>
+                  </pic:nvPicPr>
+                  <pic:blipFill>
+                    <a:blip r:embed="rId11" cstate="print">
+                      <a:extLst>
+                        <a:ext uri="{28A0092B-C50C-407E-A947-70E740481C1C}">
+                          <a14:useLocalDpi xmlns:a14="http://schemas.microsoft.com/office/drawing/2010/main" val="0"/>
+                        </a:ext>
+                      </a:extLst>
+                    </a:blip>
+                    <a:srcRect/>
+                    <a:stretch>
+                      <a:fillRect/>
+                    </a:stretch>
+                  </pic:blipFill>
+                  <pic:spPr bwMode="auto">
+                    <a:xfrm>
+                      <a:off x="0" y="0"/>
+                      <a:ext cx="3412685" cy="3384811"/>
+                    </a:xfrm>
+                    <a:prstGeom prst="rect">
+                      <a:avLst/>
+                    </a:prstGeom>
+                    <a:noFill/>
+                    <a:ln>
+                      <a:noFill/>
+                    </a:ln>
+                  </pic:spPr>
+                </pic:pic>
+              </a:graphicData>
+            </a:graphic>
+          </wp:inline>
+        </w:drawing>
+      </w:r>
+      <w:bookmarkStart w:id="0" w:name="_GoBack"/>
+      <w:bookmarkEnd w:id="0"/>
     </w:p>
     <w:sectPr>
       <w:pgSz w:w="11906" w:h="16838"/>

--- a/resume/个人总结.docx
+++ b/resume/个人总结.docx
@@ -1242,6 +1242,58 @@
       </w:pPr>
       <w:r>
         <w:rPr>
+          <w:rFonts w:ascii="宋体" w:eastAsia="宋体" w:hAnsi="宋体"/>
+        </w:rPr>
+        <w:t>研究背景：在实际生活中，多变量时序数据中不同变量对不同簇的重要性可能不同。基于该思想提出新的子空间聚类方法</w:t>
+      </w:r>
+      <w:r>
+        <w:rPr>
+          <w:rFonts w:ascii="宋体" w:eastAsia="宋体" w:hAnsi="宋体" w:hint="eastAsia"/>
+        </w:rPr>
+        <w:t>。</w:t>
+      </w:r>
+    </w:p>
+    <w:p>
+      <w:pPr>
+        <w:rPr>
+          <w:rFonts w:ascii="宋体" w:eastAsia="宋体" w:hAnsi="宋体" w:hint="eastAsia"/>
+        </w:rPr>
+      </w:pPr>
+      <w:bookmarkStart w:id="0" w:name="_GoBack"/>
+      <w:r>
+        <w:rPr>
+          <w:rFonts w:ascii="宋体" w:eastAsia="宋体" w:hAnsi="宋体" w:hint="eastAsia"/>
+        </w:rPr>
+        <w:t>负责课题</w:t>
+      </w:r>
+      <w:r>
+        <w:rPr>
+          <w:rFonts w:ascii="宋体" w:eastAsia="宋体" w:hAnsi="宋体"/>
+        </w:rPr>
+        <w:t>研究，方案设计</w:t>
+      </w:r>
+      <w:r>
+        <w:rPr>
+          <w:rFonts w:ascii="宋体" w:eastAsia="宋体" w:hAnsi="宋体" w:hint="eastAsia"/>
+        </w:rPr>
+        <w:t>并</w:t>
+      </w:r>
+      <w:r>
+        <w:rPr>
+          <w:rFonts w:ascii="宋体" w:eastAsia="宋体" w:hAnsi="宋体"/>
+        </w:rPr>
+        <w:t>进行实验，最终撰写论文。</w:t>
+      </w:r>
+    </w:p>
+    <w:bookmarkEnd w:id="0"/>
+    <w:p>
+      <w:pPr>
+        <w:rPr>
+          <w:rFonts w:ascii="宋体" w:eastAsia="宋体" w:hAnsi="宋体"/>
+        </w:rPr>
+      </w:pPr>
+      <w:r>
+        <w:rPr>
           <w:rFonts w:ascii="宋体" w:eastAsia="宋体" w:hAnsi="宋体" w:hint="eastAsia"/>
         </w:rPr>
         <w:t>是</w:t>
@@ -1328,7 +1380,14 @@
         <w:rPr>
           <w:rFonts w:ascii="宋体" w:eastAsia="宋体" w:hAnsi="宋体"/>
         </w:rPr>
-        <w:t>聚类中，我们考虑到不同变量对于不同簇的贡献或者说重要性是不同的，于是提出了</w:t>
+        <w:t>聚类中，我们考虑到不同变量对于不同簇的贡献或者</w:t>
+      </w:r>
+      <w:r>
+        <w:rPr>
+          <w:rFonts w:ascii="宋体" w:eastAsia="宋体" w:hAnsi="宋体"/>
+        </w:rPr>
+        <w:lastRenderedPageBreak/>
+        <w:t>说重要性是不同的，于是提出了</w:t>
       </w:r>
       <w:r>
         <w:rPr>
@@ -1490,1556 +1549,1550 @@
         <w:rPr>
           <w:rFonts w:ascii="宋体" w:eastAsia="宋体" w:hAnsi="宋体"/>
         </w:rPr>
-        <w:t>变量权</w:t>
-      </w:r>
-      <w:r>
-        <w:rPr>
-          <w:rFonts w:ascii="宋体" w:eastAsia="宋体" w:hAnsi="宋体"/>
+        <w:t>变量权重</w:t>
+      </w:r>
+      <w:r>
+        <w:rPr>
+          <w:rFonts w:ascii="宋体" w:eastAsia="宋体" w:hAnsi="宋体" w:hint="eastAsia"/>
+        </w:rPr>
+        <w:t>，基于变量</w:t>
+      </w:r>
+      <w:r>
+        <w:rPr>
+          <w:rFonts w:ascii="宋体" w:eastAsia="宋体" w:hAnsi="宋体"/>
+        </w:rPr>
+        <w:t>权重的距离公式，将样本分配到最近的</w:t>
+      </w:r>
+      <w:r>
+        <w:rPr>
+          <w:rFonts w:ascii="宋体" w:eastAsia="宋体" w:hAnsi="宋体" w:hint="eastAsia"/>
+        </w:rPr>
+        <w:t>聚类</w:t>
+      </w:r>
+      <w:r>
+        <w:rPr>
+          <w:rFonts w:ascii="宋体" w:eastAsia="宋体" w:hAnsi="宋体"/>
+        </w:rPr>
+        <w:t>中心所在的簇。</w:t>
+      </w:r>
+      <w:r>
+        <w:rPr>
+          <w:rFonts w:ascii="宋体" w:eastAsia="宋体" w:hAnsi="宋体" w:hint="eastAsia"/>
+        </w:rPr>
+        <w:t>更新</w:t>
+      </w:r>
+      <w:r>
+        <w:rPr>
+          <w:rFonts w:ascii="宋体" w:eastAsia="宋体" w:hAnsi="宋体"/>
+        </w:rPr>
+        <w:t>变量权重和聚类中心</w:t>
+      </w:r>
+      <w:r>
+        <w:rPr>
+          <w:rFonts w:ascii="宋体" w:eastAsia="宋体" w:hAnsi="宋体" w:hint="eastAsia"/>
+        </w:rPr>
+        <w:t>。</w:t>
+      </w:r>
+      <w:r>
+        <w:rPr>
+          <w:rFonts w:ascii="宋体" w:eastAsia="宋体" w:hAnsi="宋体" w:hint="eastAsia"/>
+        </w:rPr>
+        <w:t>变量</w:t>
+      </w:r>
+      <w:r>
+        <w:rPr>
+          <w:rFonts w:ascii="宋体" w:eastAsia="宋体" w:hAnsi="宋体"/>
+        </w:rPr>
+        <w:t>权重的更新公式为簇</w:t>
+      </w:r>
+      <w:r>
+        <w:rPr>
+          <w:rFonts w:ascii="宋体" w:eastAsia="宋体" w:hAnsi="宋体" w:hint="eastAsia"/>
+        </w:rPr>
+        <w:t>内紧凑性</w:t>
+      </w:r>
+      <w:r>
+        <w:rPr>
+          <w:rFonts w:ascii="宋体" w:eastAsia="宋体" w:hAnsi="宋体"/>
+        </w:rPr>
+        <w:t>/</w:t>
+      </w:r>
+      <w:r>
+        <w:rPr>
+          <w:rFonts w:ascii="宋体" w:eastAsia="宋体" w:hAnsi="宋体" w:hint="eastAsia"/>
+        </w:rPr>
+        <w:t>簇</w:t>
+      </w:r>
+      <w:r>
+        <w:rPr>
+          <w:rFonts w:ascii="宋体" w:eastAsia="宋体" w:hAnsi="宋体"/>
+        </w:rPr>
+        <w:t>间差异性</w:t>
+      </w:r>
+      <w:r>
+        <w:rPr>
+          <w:rFonts w:ascii="宋体" w:eastAsia="宋体" w:hAnsi="宋体" w:hint="eastAsia"/>
+        </w:rPr>
+        <w:t>（簇</w:t>
+      </w:r>
+      <w:r>
+        <w:rPr>
+          <w:rFonts w:ascii="宋体" w:eastAsia="宋体" w:hAnsi="宋体"/>
+        </w:rPr>
+        <w:t>内</w:t>
+      </w:r>
+      <w:r>
+        <w:rPr>
+          <w:rFonts w:ascii="宋体" w:eastAsia="宋体" w:hAnsi="宋体" w:hint="eastAsia"/>
+        </w:rPr>
+        <w:t>两</w:t>
+      </w:r>
+      <w:r>
+        <w:rPr>
+          <w:rFonts w:ascii="宋体" w:eastAsia="宋体" w:hAnsi="宋体"/>
+        </w:rPr>
+        <w:t>两样本的距离分布，簇外</w:t>
+      </w:r>
+      <w:r>
+        <w:rPr>
+          <w:rFonts w:ascii="宋体" w:eastAsia="宋体" w:hAnsi="宋体" w:hint="eastAsia"/>
+        </w:rPr>
+        <w:t>两</w:t>
+      </w:r>
+      <w:r>
+        <w:rPr>
+          <w:rFonts w:ascii="宋体" w:eastAsia="宋体" w:hAnsi="宋体"/>
+        </w:rPr>
+        <w:t>两样本的距离分布，求分布差异</w:t>
+      </w:r>
+      <w:r>
+        <w:rPr>
+          <w:rFonts w:ascii="宋体" w:eastAsia="宋体" w:hAnsi="宋体" w:hint="eastAsia"/>
+        </w:rPr>
+        <w:t>）</w:t>
+      </w:r>
+      <w:r>
+        <w:rPr>
+          <w:rFonts w:ascii="宋体" w:eastAsia="宋体" w:hAnsi="宋体" w:hint="eastAsia"/>
+        </w:rPr>
+        <w:t>。</w:t>
+      </w:r>
+      <w:r>
+        <w:rPr>
+          <w:rFonts w:ascii="宋体" w:eastAsia="宋体" w:hAnsi="宋体"/>
+        </w:rPr>
+        <w:t>聚类</w:t>
+      </w:r>
+      <w:r>
+        <w:rPr>
+          <w:rFonts w:ascii="宋体" w:eastAsia="宋体" w:hAnsi="宋体" w:hint="eastAsia"/>
+        </w:rPr>
+        <w:t>中心</w:t>
+      </w:r>
+      <w:r>
+        <w:rPr>
+          <w:rFonts w:ascii="宋体" w:eastAsia="宋体" w:hAnsi="宋体"/>
+        </w:rPr>
+        <w:t>的更新方法是取</w:t>
+      </w:r>
+      <w:r>
+        <w:rPr>
+          <w:rFonts w:ascii="宋体" w:eastAsia="宋体" w:hAnsi="宋体" w:hint="eastAsia"/>
+        </w:rPr>
+        <w:t>簇</w:t>
+      </w:r>
+      <w:r>
+        <w:rPr>
+          <w:rFonts w:ascii="宋体" w:eastAsia="宋体" w:hAnsi="宋体"/>
+        </w:rPr>
+        <w:t>中距离其他样本距离之和最小的样本</w:t>
+      </w:r>
+      <w:r>
+        <w:rPr>
+          <w:rFonts w:ascii="宋体" w:eastAsia="宋体" w:hAnsi="宋体" w:hint="eastAsia"/>
+        </w:rPr>
+        <w:t>作为</w:t>
+      </w:r>
+      <w:r>
+        <w:rPr>
+          <w:rFonts w:ascii="宋体" w:eastAsia="宋体" w:hAnsi="宋体"/>
+        </w:rPr>
+        <w:t>聚类</w:t>
+      </w:r>
+      <w:r>
+        <w:rPr>
+          <w:rFonts w:ascii="宋体" w:eastAsia="宋体" w:hAnsi="宋体" w:hint="eastAsia"/>
+        </w:rPr>
+        <w:t>中心</w:t>
+      </w:r>
+      <w:r>
+        <w:rPr>
+          <w:rFonts w:ascii="宋体" w:eastAsia="宋体" w:hAnsi="宋体"/>
+        </w:rPr>
+        <w:t>。</w:t>
+      </w:r>
+      <w:r>
+        <w:rPr>
+          <w:rFonts w:ascii="宋体" w:eastAsia="宋体" w:hAnsi="宋体" w:hint="eastAsia"/>
+        </w:rPr>
+        <w:t>重复</w:t>
+      </w:r>
+      <w:r>
+        <w:rPr>
+          <w:rFonts w:ascii="宋体" w:eastAsia="宋体" w:hAnsi="宋体"/>
+        </w:rPr>
+        <w:t>上述更新过程，</w:t>
+      </w:r>
+      <w:r>
+        <w:rPr>
+          <w:rFonts w:ascii="宋体" w:eastAsia="宋体" w:hAnsi="宋体" w:hint="eastAsia"/>
+        </w:rPr>
+        <w:t>直到</w:t>
+      </w:r>
+      <w:r>
+        <w:rPr>
+          <w:rFonts w:ascii="宋体" w:eastAsia="宋体" w:hAnsi="宋体"/>
+        </w:rPr>
+        <w:t>达到</w:t>
+      </w:r>
+      <w:r>
+        <w:rPr>
+          <w:rFonts w:ascii="宋体" w:eastAsia="宋体" w:hAnsi="宋体" w:hint="eastAsia"/>
+        </w:rPr>
+        <w:t>迭代</w:t>
+      </w:r>
+      <w:r>
+        <w:rPr>
+          <w:rFonts w:ascii="宋体" w:eastAsia="宋体" w:hAnsi="宋体"/>
+        </w:rPr>
+        <w:t>次数或者目标函数</w:t>
+      </w:r>
+      <w:r>
+        <w:rPr>
+          <w:rFonts w:ascii="宋体" w:eastAsia="宋体" w:hAnsi="宋体" w:hint="eastAsia"/>
+        </w:rPr>
+        <w:t>值</w:t>
+      </w:r>
+      <w:r>
+        <w:rPr>
+          <w:rFonts w:ascii="宋体" w:eastAsia="宋体" w:hAnsi="宋体"/>
+        </w:rPr>
+        <w:t>变化幅度基本不变。</w:t>
+      </w:r>
+    </w:p>
+    <w:p>
+      <w:pPr>
+        <w:rPr>
+          <w:rFonts w:ascii="宋体" w:eastAsia="宋体" w:hAnsi="宋体"/>
+        </w:rPr>
+      </w:pPr>
+      <w:r>
+        <w:rPr>
+          <w:rFonts w:ascii="宋体" w:eastAsia="宋体" w:hAnsi="宋体" w:hint="eastAsia"/>
+        </w:rPr>
+        <w:t>优化</w:t>
+      </w:r>
+      <w:r>
+        <w:rPr>
+          <w:rFonts w:ascii="宋体" w:eastAsia="宋体" w:hAnsi="宋体"/>
+        </w:rPr>
+        <w:t>：</w:t>
+      </w:r>
+    </w:p>
+    <w:p>
+      <w:pPr>
+        <w:rPr>
+          <w:rFonts w:ascii="宋体" w:eastAsia="宋体" w:hAnsi="宋体"/>
+        </w:rPr>
+      </w:pPr>
+      <w:r>
+        <w:rPr>
+          <w:rFonts w:ascii="宋体" w:eastAsia="宋体" w:hAnsi="宋体" w:hint="eastAsia"/>
+        </w:rPr>
+        <w:t>1、</w:t>
+      </w:r>
+      <w:r>
+        <w:rPr>
+          <w:rFonts w:ascii="宋体" w:eastAsia="宋体" w:hAnsi="宋体"/>
+        </w:rPr>
+        <w:t>为了提高k-means的稳定性，</w:t>
+      </w:r>
+      <w:r>
+        <w:rPr>
+          <w:rFonts w:ascii="宋体" w:eastAsia="宋体" w:hAnsi="宋体" w:hint="eastAsia"/>
+        </w:rPr>
+        <w:t>提出基于反近邻</w:t>
+      </w:r>
+      <w:r>
+        <w:rPr>
+          <w:rFonts w:ascii="宋体" w:eastAsia="宋体" w:hAnsi="宋体"/>
+        </w:rPr>
+        <w:t>密度峰值来</w:t>
+      </w:r>
+      <w:r>
+        <w:rPr>
+          <w:rFonts w:ascii="宋体" w:eastAsia="宋体" w:hAnsi="宋体" w:hint="eastAsia"/>
+        </w:rPr>
+        <w:t>选</w:t>
+      </w:r>
+      <w:r>
+        <w:rPr>
+          <w:rFonts w:ascii="宋体" w:eastAsia="宋体" w:hAnsi="宋体"/>
+        </w:rPr>
+        <w:t>初始</w:t>
+      </w:r>
+      <w:r>
+        <w:rPr>
+          <w:rFonts w:ascii="宋体" w:eastAsia="宋体" w:hAnsi="宋体" w:hint="eastAsia"/>
+        </w:rPr>
+        <w:t>聚类</w:t>
+      </w:r>
+      <w:r>
+        <w:rPr>
+          <w:rFonts w:ascii="宋体" w:eastAsia="宋体" w:hAnsi="宋体"/>
+        </w:rPr>
+        <w:t>中心</w:t>
+      </w:r>
+      <w:r>
+        <w:rPr>
+          <w:rFonts w:ascii="宋体" w:eastAsia="宋体" w:hAnsi="宋体" w:hint="eastAsia"/>
+        </w:rPr>
+        <w:t>。</w:t>
+      </w:r>
+      <w:r>
+        <w:rPr>
+          <w:rFonts w:ascii="宋体" w:eastAsia="宋体" w:hAnsi="宋体" w:hint="eastAsia"/>
+        </w:rPr>
+        <w:t>核心思想</w:t>
+      </w:r>
+      <w:r>
+        <w:rPr>
+          <w:rFonts w:ascii="宋体" w:eastAsia="宋体" w:hAnsi="宋体"/>
+        </w:rPr>
+        <w:t>是峰值周围的点都是低密度的点，且距离其他峰值</w:t>
+      </w:r>
+      <w:r>
+        <w:rPr>
+          <w:rFonts w:ascii="宋体" w:eastAsia="宋体" w:hAnsi="宋体" w:hint="eastAsia"/>
+        </w:rPr>
+        <w:t>较远</w:t>
+      </w:r>
+      <w:r>
+        <w:rPr>
+          <w:rFonts w:ascii="宋体" w:eastAsia="宋体" w:hAnsi="宋体"/>
+        </w:rPr>
+        <w:t>。</w:t>
+      </w:r>
+      <w:r>
+        <w:rPr>
+          <w:rFonts w:ascii="宋体" w:eastAsia="宋体" w:hAnsi="宋体" w:hint="eastAsia"/>
+        </w:rPr>
+        <w:t>（这里</w:t>
+      </w:r>
+      <w:r>
+        <w:rPr>
+          <w:rFonts w:ascii="宋体" w:eastAsia="宋体" w:hAnsi="宋体"/>
+        </w:rPr>
+        <w:t>的峰值就是我们要找的</w:t>
+      </w:r>
+      <w:r>
+        <w:rPr>
+          <w:rFonts w:ascii="宋体" w:eastAsia="宋体" w:hAnsi="宋体" w:hint="eastAsia"/>
+        </w:rPr>
+        <w:t>聚类</w:t>
+      </w:r>
+      <w:r>
+        <w:rPr>
+          <w:rFonts w:ascii="宋体" w:eastAsia="宋体" w:hAnsi="宋体"/>
+        </w:rPr>
+        <w:t>中心</w:t>
+      </w:r>
+      <w:r>
+        <w:rPr>
+          <w:rFonts w:ascii="宋体" w:eastAsia="宋体" w:hAnsi="宋体" w:hint="eastAsia"/>
+        </w:rPr>
+        <w:t>）。</w:t>
+      </w:r>
+      <w:r>
+        <w:rPr>
+          <w:rFonts w:ascii="宋体" w:eastAsia="宋体" w:hAnsi="宋体" w:hint="eastAsia"/>
+        </w:rPr>
+        <w:t>定义</w:t>
+      </w:r>
+      <w:r>
+        <w:rPr>
+          <w:rFonts w:ascii="宋体" w:eastAsia="宋体" w:hAnsi="宋体"/>
+        </w:rPr>
+        <w:t>每个样本有两个</w:t>
+      </w:r>
+      <w:r>
+        <w:rPr>
+          <w:rFonts w:ascii="宋体" w:eastAsia="宋体" w:hAnsi="宋体" w:hint="eastAsia"/>
+        </w:rPr>
+        <w:t>性质</w:t>
+      </w:r>
+      <w:r>
+        <w:rPr>
+          <w:rFonts w:ascii="宋体" w:eastAsia="宋体" w:hAnsi="宋体"/>
+        </w:rPr>
+        <w:t>：局部密度</w:t>
+      </w:r>
+      <w:r>
+        <w:rPr>
+          <w:rFonts w:ascii="宋体" w:eastAsia="宋体" w:hAnsi="宋体" w:hint="eastAsia"/>
+        </w:rPr>
+        <w:t>（每个</w:t>
+      </w:r>
+      <w:r>
+        <w:rPr>
+          <w:rFonts w:ascii="宋体" w:eastAsia="宋体" w:hAnsi="宋体"/>
+        </w:rPr>
+        <w:t>样本反</w:t>
+      </w:r>
+      <w:r>
+        <w:rPr>
+          <w:rFonts w:ascii="宋体" w:eastAsia="宋体" w:hAnsi="宋体" w:hint="eastAsia"/>
+        </w:rPr>
+        <w:t>近邻</w:t>
+      </w:r>
+      <w:r>
+        <w:rPr>
+          <w:rFonts w:ascii="宋体" w:eastAsia="宋体" w:hAnsi="宋体"/>
+        </w:rPr>
+        <w:t>的样本数。</w:t>
+      </w:r>
+      <w:r>
+        <w:rPr>
+          <w:rFonts w:ascii="宋体" w:eastAsia="宋体" w:hAnsi="宋体" w:hint="eastAsia"/>
+        </w:rPr>
+        <w:t>）</w:t>
+      </w:r>
+      <w:r>
+        <w:rPr>
+          <w:rFonts w:ascii="宋体" w:eastAsia="宋体" w:hAnsi="宋体"/>
+        </w:rPr>
+        <w:t>和到其他</w:t>
+      </w:r>
+      <w:r>
+        <w:rPr>
+          <w:rFonts w:ascii="宋体" w:eastAsia="宋体" w:hAnsi="宋体" w:hint="eastAsia"/>
+        </w:rPr>
+        <w:t>高</w:t>
+      </w:r>
+      <w:r>
+        <w:rPr>
+          <w:rFonts w:ascii="宋体" w:eastAsia="宋体" w:hAnsi="宋体"/>
+        </w:rPr>
+        <w:t>密度的样本点的最小距离。</w:t>
+      </w:r>
+      <w:r>
+        <w:rPr>
+          <w:rFonts w:ascii="宋体" w:eastAsia="宋体" w:hAnsi="宋体" w:hint="eastAsia"/>
+        </w:rPr>
+        <w:t>当</w:t>
+      </w:r>
+      <w:r>
+        <w:rPr>
+          <w:rFonts w:ascii="宋体" w:eastAsia="宋体" w:hAnsi="宋体"/>
+        </w:rPr>
+        <w:t>这</w:t>
+      </w:r>
+      <w:r>
+        <w:rPr>
+          <w:rFonts w:ascii="宋体" w:eastAsia="宋体" w:hAnsi="宋体" w:hint="eastAsia"/>
+        </w:rPr>
+        <w:t>两个</w:t>
+      </w:r>
+      <w:r>
+        <w:rPr>
+          <w:rFonts w:ascii="宋体" w:eastAsia="宋体" w:hAnsi="宋体"/>
+        </w:rPr>
+        <w:t>属性值都很大的时候，表示该样本越可能是</w:t>
+      </w:r>
+      <w:r>
+        <w:rPr>
+          <w:rFonts w:ascii="宋体" w:eastAsia="宋体" w:hAnsi="宋体" w:hint="eastAsia"/>
+        </w:rPr>
+        <w:t>峰值</w:t>
+      </w:r>
+      <w:r>
+        <w:rPr>
+          <w:rFonts w:ascii="宋体" w:eastAsia="宋体" w:hAnsi="宋体"/>
+        </w:rPr>
+        <w:t>。最终</w:t>
+      </w:r>
+      <w:r>
+        <w:rPr>
+          <w:rFonts w:ascii="宋体" w:eastAsia="宋体" w:hAnsi="宋体" w:hint="eastAsia"/>
+        </w:rPr>
+        <w:t>将</w:t>
+      </w:r>
+      <w:r>
+        <w:rPr>
+          <w:rFonts w:ascii="宋体" w:eastAsia="宋体" w:hAnsi="宋体"/>
+        </w:rPr>
+        <w:t>所有样本按</w:t>
+      </w:r>
+      <w:r>
+        <w:rPr>
+          <w:rFonts w:ascii="宋体" w:eastAsia="宋体" w:hAnsi="宋体" w:hint="eastAsia"/>
+        </w:rPr>
+        <w:t>这</w:t>
+      </w:r>
+      <w:r>
+        <w:rPr>
+          <w:rFonts w:ascii="宋体" w:eastAsia="宋体" w:hAnsi="宋体"/>
+        </w:rPr>
+        <w:t>两个值相乘的值</w:t>
+      </w:r>
+      <w:r>
+        <w:rPr>
+          <w:rFonts w:ascii="宋体" w:eastAsia="宋体" w:hAnsi="宋体" w:hint="eastAsia"/>
+        </w:rPr>
+        <w:t>降序</w:t>
+      </w:r>
+      <w:r>
+        <w:rPr>
+          <w:rFonts w:ascii="宋体" w:eastAsia="宋体" w:hAnsi="宋体"/>
+        </w:rPr>
+        <w:t>排序，取</w:t>
+      </w:r>
+      <w:r>
+        <w:rPr>
+          <w:rFonts w:ascii="宋体" w:eastAsia="宋体" w:hAnsi="宋体" w:hint="eastAsia"/>
+        </w:rPr>
+        <w:t>前</w:t>
+      </w:r>
+      <w:r>
+        <w:rPr>
+          <w:rFonts w:ascii="宋体" w:eastAsia="宋体" w:hAnsi="宋体"/>
+        </w:rPr>
+        <w:t>K</w:t>
+      </w:r>
+      <w:r>
+        <w:rPr>
+          <w:rFonts w:ascii="宋体" w:eastAsia="宋体" w:hAnsi="宋体" w:hint="eastAsia"/>
+        </w:rPr>
+        <w:t>个</w:t>
+      </w:r>
+      <w:r>
+        <w:rPr>
+          <w:rFonts w:ascii="宋体" w:eastAsia="宋体" w:hAnsi="宋体"/>
+        </w:rPr>
+        <w:t>样本作为聚类中心。</w:t>
+      </w:r>
+    </w:p>
+    <w:p>
+      <w:pPr>
+        <w:rPr>
+          <w:rFonts w:ascii="宋体" w:eastAsia="宋体" w:hAnsi="宋体"/>
+        </w:rPr>
+      </w:pPr>
+    </w:p>
+    <w:p>
+      <w:pPr>
+        <w:rPr>
+          <w:rFonts w:ascii="Arial" w:hAnsi="Arial" w:cs="Arial"/>
+          <w:color w:val="4D4D4D"/>
+          <w:shd w:val="clear" w:color="auto" w:fill="FFFFFF"/>
+        </w:rPr>
+      </w:pPr>
+      <w:r>
+        <w:rPr>
+          <w:rFonts w:ascii="宋体" w:eastAsia="宋体" w:hAnsi="宋体"/>
+        </w:rPr>
+        <w:t>K-Means++</w:t>
+      </w:r>
+      <w:r>
+        <w:rPr>
+          <w:rFonts w:ascii="宋体" w:eastAsia="宋体" w:hAnsi="宋体" w:hint="eastAsia"/>
+        </w:rPr>
+        <w:t>：</w:t>
+      </w:r>
+      <w:r>
+        <w:rPr>
+          <w:rFonts w:ascii="Arial" w:hAnsi="Arial" w:cs="Arial"/>
+          <w:color w:val="4D4D4D"/>
+          <w:shd w:val="clear" w:color="auto" w:fill="FFFFFF"/>
+        </w:rPr>
+        <w:t>初始化质心的优化策略</w:t>
+      </w:r>
+    </w:p>
+    <w:p>
+      <w:pPr>
+        <w:rPr>
+          <w:rFonts w:ascii="Arial" w:hAnsi="Arial" w:cs="Arial"/>
+          <w:color w:val="4D4D4D"/>
+          <w:shd w:val="clear" w:color="auto" w:fill="FFFFFF"/>
+        </w:rPr>
+      </w:pPr>
+      <w:r>
+        <w:rPr>
+          <w:rFonts w:ascii="Arial" w:hAnsi="Arial" w:cs="Arial" w:hint="eastAsia"/>
+          <w:color w:val="4D4D4D"/>
+          <w:shd w:val="clear" w:color="auto" w:fill="FFFFFF"/>
+        </w:rPr>
+        <w:t>先</w:t>
+      </w:r>
+      <w:r>
+        <w:rPr>
+          <w:rFonts w:ascii="Arial" w:hAnsi="Arial" w:cs="Arial"/>
+          <w:color w:val="4D4D4D"/>
+          <w:shd w:val="clear" w:color="auto" w:fill="FFFFFF"/>
+        </w:rPr>
+        <w:t>随机选一个质心</w:t>
+      </w:r>
+      <w:r>
+        <w:rPr>
+          <w:rFonts w:ascii="Arial" w:hAnsi="Arial" w:cs="Arial" w:hint="eastAsia"/>
+          <w:color w:val="4D4D4D"/>
+          <w:shd w:val="clear" w:color="auto" w:fill="FFFFFF"/>
+        </w:rPr>
+        <w:t>；</w:t>
+      </w:r>
+    </w:p>
+    <w:p>
+      <w:pPr>
+        <w:rPr>
+          <w:rFonts w:ascii="Arial" w:hAnsi="Arial" w:cs="Arial"/>
+          <w:color w:val="4D4D4D"/>
+          <w:shd w:val="clear" w:color="auto" w:fill="FFFFFF"/>
+        </w:rPr>
+      </w:pPr>
+      <w:r>
+        <w:rPr>
+          <w:rFonts w:ascii="Arial" w:hAnsi="Arial" w:cs="Arial" w:hint="eastAsia"/>
+          <w:color w:val="4D4D4D"/>
+          <w:shd w:val="clear" w:color="auto" w:fill="FFFFFF"/>
+        </w:rPr>
+        <w:t>然后</w:t>
+      </w:r>
+      <w:r>
+        <w:rPr>
+          <w:rFonts w:ascii="Arial" w:hAnsi="Arial" w:cs="Arial"/>
+          <w:color w:val="4D4D4D"/>
+          <w:shd w:val="clear" w:color="auto" w:fill="FFFFFF"/>
+        </w:rPr>
+        <w:t>选一个距离</w:t>
+      </w:r>
+      <w:r>
+        <w:rPr>
+          <w:rFonts w:ascii="Arial" w:hAnsi="Arial" w:cs="Arial" w:hint="eastAsia"/>
+          <w:color w:val="4D4D4D"/>
+          <w:shd w:val="clear" w:color="auto" w:fill="FFFFFF"/>
+        </w:rPr>
+        <w:t>已有</w:t>
+      </w:r>
+      <w:r>
+        <w:rPr>
+          <w:rFonts w:ascii="Arial" w:hAnsi="Arial" w:cs="Arial"/>
+          <w:color w:val="4D4D4D"/>
+          <w:shd w:val="clear" w:color="auto" w:fill="FFFFFF"/>
+        </w:rPr>
+        <w:t>质心最远的点，</w:t>
+      </w:r>
+    </w:p>
+    <w:p>
+      <w:pPr>
+        <w:rPr>
+          <w:rFonts w:ascii="Arial" w:hAnsi="Arial" w:cs="Arial"/>
+          <w:color w:val="4D4D4D"/>
+          <w:shd w:val="clear" w:color="auto" w:fill="FFFFFF"/>
+        </w:rPr>
+      </w:pPr>
+      <w:r>
+        <w:rPr>
+          <w:rFonts w:ascii="Arial" w:hAnsi="Arial" w:cs="Arial" w:hint="eastAsia"/>
+          <w:color w:val="4D4D4D"/>
+          <w:shd w:val="clear" w:color="auto" w:fill="FFFFFF"/>
+        </w:rPr>
+        <w:t>重复</w:t>
+      </w:r>
+      <w:r>
+        <w:rPr>
+          <w:rFonts w:ascii="Arial" w:hAnsi="Arial" w:cs="Arial"/>
+          <w:color w:val="4D4D4D"/>
+          <w:shd w:val="clear" w:color="auto" w:fill="FFFFFF"/>
+        </w:rPr>
+        <w:t>这个过程</w:t>
+      </w:r>
+      <w:r>
+        <w:rPr>
+          <w:rFonts w:ascii="Arial" w:hAnsi="Arial" w:cs="Arial" w:hint="eastAsia"/>
+          <w:color w:val="4D4D4D"/>
+          <w:shd w:val="clear" w:color="auto" w:fill="FFFFFF"/>
+        </w:rPr>
+        <w:t>直到</w:t>
+      </w:r>
+      <w:r>
+        <w:rPr>
+          <w:rFonts w:ascii="Arial" w:hAnsi="Arial" w:cs="Arial"/>
+          <w:color w:val="4D4D4D"/>
+          <w:shd w:val="clear" w:color="auto" w:fill="FFFFFF"/>
+        </w:rPr>
+        <w:t>获得</w:t>
+      </w:r>
+      <w:r>
+        <w:rPr>
+          <w:rFonts w:ascii="Arial" w:hAnsi="Arial" w:cs="Arial" w:hint="eastAsia"/>
+          <w:color w:val="4D4D4D"/>
+          <w:shd w:val="clear" w:color="auto" w:fill="FFFFFF"/>
+        </w:rPr>
+        <w:t>K</w:t>
+      </w:r>
+      <w:r>
+        <w:rPr>
+          <w:rFonts w:ascii="Arial" w:hAnsi="Arial" w:cs="Arial" w:hint="eastAsia"/>
+          <w:color w:val="4D4D4D"/>
+          <w:shd w:val="clear" w:color="auto" w:fill="FFFFFF"/>
+        </w:rPr>
+        <w:t>个</w:t>
+      </w:r>
+      <w:r>
+        <w:rPr>
+          <w:rFonts w:ascii="Arial" w:hAnsi="Arial" w:cs="Arial"/>
+          <w:color w:val="4D4D4D"/>
+          <w:shd w:val="clear" w:color="auto" w:fill="FFFFFF"/>
+        </w:rPr>
+        <w:t>质心。</w:t>
+      </w:r>
+    </w:p>
+    <w:p>
+      <w:pPr>
+        <w:rPr>
+          <w:rFonts w:ascii="Arial" w:hAnsi="Arial" w:cs="Arial"/>
+          <w:color w:val="4D4D4D"/>
+          <w:shd w:val="clear" w:color="auto" w:fill="FFFFFF"/>
+        </w:rPr>
+      </w:pPr>
+    </w:p>
+    <w:p>
+      <w:pPr>
+        <w:rPr>
+          <w:rFonts w:ascii="Arial" w:hAnsi="Arial" w:cs="Arial"/>
+          <w:color w:val="4D4D4D"/>
+          <w:shd w:val="clear" w:color="auto" w:fill="FFFFFF"/>
+        </w:rPr>
+      </w:pPr>
+      <w:r>
+        <w:rPr>
+          <w:rFonts w:ascii="Arial" w:hAnsi="Arial" w:cs="Arial"/>
+          <w:color w:val="4D4D4D"/>
+          <w:shd w:val="clear" w:color="auto" w:fill="FFFFFF"/>
+        </w:rPr>
+        <w:t>聚类簇</w:t>
+      </w:r>
+      <w:r>
+        <w:rPr>
+          <w:rFonts w:ascii="Arial" w:hAnsi="Arial" w:cs="Arial" w:hint="eastAsia"/>
+          <w:color w:val="4D4D4D"/>
+          <w:shd w:val="clear" w:color="auto" w:fill="FFFFFF"/>
+        </w:rPr>
+        <w:t>K</w:t>
+      </w:r>
+      <w:r>
+        <w:rPr>
+          <w:rFonts w:ascii="Arial" w:hAnsi="Arial" w:cs="Arial" w:hint="eastAsia"/>
+          <w:color w:val="4D4D4D"/>
+          <w:shd w:val="clear" w:color="auto" w:fill="FFFFFF"/>
+        </w:rPr>
+        <w:t>。</w:t>
+      </w:r>
+      <w:r>
+        <w:rPr>
+          <w:rFonts w:ascii="Arial" w:hAnsi="Arial" w:cs="Arial"/>
+          <w:color w:val="4D4D4D"/>
+          <w:shd w:val="clear" w:color="auto" w:fill="FFFFFF"/>
+        </w:rPr>
+        <w:t>如</w:t>
+      </w:r>
+      <w:r>
+        <w:rPr>
+          <w:rFonts w:ascii="Arial" w:hAnsi="Arial" w:cs="Arial" w:hint="eastAsia"/>
+          <w:color w:val="4D4D4D"/>
+          <w:shd w:val="clear" w:color="auto" w:fill="FFFFFF"/>
+        </w:rPr>
+        <w:t>果</w:t>
+      </w:r>
+      <w:r>
+        <w:rPr>
+          <w:rFonts w:ascii="Arial" w:hAnsi="Arial" w:cs="Arial"/>
+          <w:color w:val="4D4D4D"/>
+          <w:shd w:val="clear" w:color="auto" w:fill="FFFFFF"/>
+        </w:rPr>
+        <w:t>某个簇的数量太少可以合并最近的簇。如果</w:t>
+      </w:r>
+      <w:r>
+        <w:rPr>
+          <w:rFonts w:ascii="Arial" w:hAnsi="Arial" w:cs="Arial" w:hint="eastAsia"/>
+          <w:color w:val="4D4D4D"/>
+          <w:shd w:val="clear" w:color="auto" w:fill="FFFFFF"/>
+        </w:rPr>
+        <w:t>数量</w:t>
+      </w:r>
+      <w:r>
+        <w:rPr>
+          <w:rFonts w:ascii="Arial" w:hAnsi="Arial" w:cs="Arial"/>
+          <w:color w:val="4D4D4D"/>
+          <w:shd w:val="clear" w:color="auto" w:fill="FFFFFF"/>
+        </w:rPr>
+        <w:t>太多，可以</w:t>
+      </w:r>
+      <w:r>
+        <w:rPr>
+          <w:rFonts w:ascii="Arial" w:hAnsi="Arial" w:cs="Arial" w:hint="eastAsia"/>
+          <w:color w:val="4D4D4D"/>
+          <w:shd w:val="clear" w:color="auto" w:fill="FFFFFF"/>
+        </w:rPr>
+        <w:t>把</w:t>
+      </w:r>
+      <w:r>
+        <w:rPr>
+          <w:rFonts w:ascii="Arial" w:hAnsi="Arial" w:cs="Arial"/>
+          <w:color w:val="4D4D4D"/>
+          <w:shd w:val="clear" w:color="auto" w:fill="FFFFFF"/>
+        </w:rPr>
+        <w:t>离散度大的簇</w:t>
+      </w:r>
+      <w:r>
+        <w:rPr>
+          <w:rFonts w:ascii="Arial" w:hAnsi="Arial" w:cs="Arial"/>
+          <w:color w:val="4D4D4D"/>
+          <w:shd w:val="clear" w:color="auto" w:fill="FFFFFF"/>
+        </w:rPr>
+        <w:t>分开。</w:t>
+      </w:r>
+    </w:p>
+    <w:p>
+      <w:pPr>
+        <w:rPr>
+          <w:rFonts w:ascii="Arial" w:hAnsi="Arial" w:cs="Arial"/>
+          <w:color w:val="4D4D4D"/>
+          <w:shd w:val="clear" w:color="auto" w:fill="FFFFFF"/>
+        </w:rPr>
+      </w:pPr>
+    </w:p>
+    <w:p>
+      <w:pPr>
+        <w:rPr>
+          <w:rFonts w:ascii="Arial" w:hAnsi="Arial" w:cs="Arial"/>
+          <w:color w:val="4D4D4D"/>
+          <w:shd w:val="clear" w:color="auto" w:fill="FFFFFF"/>
+        </w:rPr>
+      </w:pPr>
+      <w:r>
+        <w:rPr>
+          <w:rFonts w:ascii="Arial" w:hAnsi="Arial" w:cs="Arial" w:hint="eastAsia"/>
+          <w:color w:val="4D4D4D"/>
+          <w:shd w:val="clear" w:color="auto" w:fill="FFFFFF"/>
+        </w:rPr>
+        <w:t>2</w:t>
+      </w:r>
+      <w:r>
+        <w:rPr>
+          <w:rFonts w:ascii="Arial" w:hAnsi="Arial" w:cs="Arial" w:hint="eastAsia"/>
+          <w:color w:val="4D4D4D"/>
+          <w:shd w:val="clear" w:color="auto" w:fill="FFFFFF"/>
+        </w:rPr>
+        <w:t>、</w:t>
+      </w:r>
+      <w:r>
+        <w:rPr>
+          <w:rFonts w:ascii="Arial" w:hAnsi="Arial" w:cs="Arial"/>
+          <w:color w:val="4D4D4D"/>
+          <w:shd w:val="clear" w:color="auto" w:fill="FFFFFF"/>
+        </w:rPr>
+        <w:t>根据之前的</w:t>
+      </w:r>
+      <w:r>
+        <w:rPr>
+          <w:rFonts w:ascii="Arial" w:hAnsi="Arial" w:cs="Arial" w:hint="eastAsia"/>
+          <w:color w:val="4D4D4D"/>
+          <w:shd w:val="clear" w:color="auto" w:fill="FFFFFF"/>
+        </w:rPr>
+        <w:t>子空间</w:t>
+      </w:r>
+      <w:r>
+        <w:rPr>
+          <w:rFonts w:ascii="Arial" w:hAnsi="Arial" w:cs="Arial"/>
+          <w:color w:val="4D4D4D"/>
+          <w:shd w:val="clear" w:color="auto" w:fill="FFFFFF"/>
+        </w:rPr>
+        <w:t>聚类相关的研究可知，初始</w:t>
+      </w:r>
+      <w:r>
+        <w:rPr>
+          <w:rFonts w:ascii="Arial" w:hAnsi="Arial" w:cs="Arial" w:hint="eastAsia"/>
+          <w:color w:val="4D4D4D"/>
+          <w:shd w:val="clear" w:color="auto" w:fill="FFFFFF"/>
+        </w:rPr>
+        <w:t>变量权重</w:t>
+      </w:r>
+      <w:r>
+        <w:rPr>
+          <w:rFonts w:ascii="Arial" w:hAnsi="Arial" w:cs="Arial"/>
+          <w:color w:val="4D4D4D"/>
+          <w:shd w:val="clear" w:color="auto" w:fill="FFFFFF"/>
+        </w:rPr>
+        <w:t>和</w:t>
+      </w:r>
+      <w:r>
+        <w:rPr>
+          <w:rFonts w:ascii="Arial" w:hAnsi="Arial" w:cs="Arial" w:hint="eastAsia"/>
+          <w:color w:val="4D4D4D"/>
+          <w:shd w:val="clear" w:color="auto" w:fill="FFFFFF"/>
+        </w:rPr>
+        <w:t>初始</w:t>
+      </w:r>
+      <w:r>
+        <w:rPr>
+          <w:rFonts w:ascii="Arial" w:hAnsi="Arial" w:cs="Arial"/>
+          <w:color w:val="4D4D4D"/>
+          <w:shd w:val="clear" w:color="auto" w:fill="FFFFFF"/>
+        </w:rPr>
+        <w:t>聚类中心</w:t>
+      </w:r>
+      <w:r>
+        <w:rPr>
+          <w:rFonts w:ascii="Arial" w:hAnsi="Arial" w:cs="Arial" w:hint="eastAsia"/>
+          <w:color w:val="4D4D4D"/>
+          <w:shd w:val="clear" w:color="auto" w:fill="FFFFFF"/>
+        </w:rPr>
+        <w:t>对</w:t>
+      </w:r>
+      <w:r>
+        <w:rPr>
+          <w:rFonts w:ascii="Arial" w:hAnsi="Arial" w:cs="Arial"/>
+          <w:color w:val="4D4D4D"/>
+          <w:shd w:val="clear" w:color="auto" w:fill="FFFFFF"/>
+        </w:rPr>
+        <w:t>最后结果都会有影响，已经提出初始聚类中</w:t>
+      </w:r>
+      <w:r>
+        <w:rPr>
+          <w:rFonts w:ascii="Arial" w:hAnsi="Arial" w:cs="Arial" w:hint="eastAsia"/>
+          <w:color w:val="4D4D4D"/>
+          <w:shd w:val="clear" w:color="auto" w:fill="FFFFFF"/>
+        </w:rPr>
+        <w:t>心</w:t>
+      </w:r>
+      <w:r>
+        <w:rPr>
+          <w:rFonts w:ascii="Arial" w:hAnsi="Arial" w:cs="Arial"/>
+          <w:color w:val="4D4D4D"/>
+          <w:shd w:val="clear" w:color="auto" w:fill="FFFFFF"/>
+        </w:rPr>
+        <w:t>的算法。</w:t>
+      </w:r>
+      <w:r>
+        <w:rPr>
+          <w:rFonts w:ascii="Arial" w:hAnsi="Arial" w:cs="Arial" w:hint="eastAsia"/>
+          <w:color w:val="4D4D4D"/>
+          <w:shd w:val="clear" w:color="auto" w:fill="FFFFFF"/>
+        </w:rPr>
+        <w:t>为</w:t>
+      </w:r>
+      <w:r>
+        <w:rPr>
+          <w:rFonts w:ascii="Arial" w:hAnsi="Arial" w:cs="Arial"/>
+          <w:color w:val="4D4D4D"/>
+          <w:shd w:val="clear" w:color="auto" w:fill="FFFFFF"/>
+        </w:rPr>
+        <w:t>解决</w:t>
+      </w:r>
+      <w:r>
+        <w:rPr>
+          <w:rFonts w:ascii="Arial" w:hAnsi="Arial" w:cs="Arial" w:hint="eastAsia"/>
+          <w:color w:val="4D4D4D"/>
+          <w:shd w:val="clear" w:color="auto" w:fill="FFFFFF"/>
+        </w:rPr>
+        <w:t>初始</w:t>
+      </w:r>
+      <w:r>
+        <w:rPr>
+          <w:rFonts w:ascii="Arial" w:hAnsi="Arial" w:cs="Arial"/>
+          <w:color w:val="4D4D4D"/>
+          <w:shd w:val="clear" w:color="auto" w:fill="FFFFFF"/>
+        </w:rPr>
+        <w:t>变量权重</w:t>
+      </w:r>
+      <w:r>
+        <w:rPr>
+          <w:rFonts w:ascii="Arial" w:hAnsi="Arial" w:cs="Arial"/>
+          <w:color w:val="4D4D4D"/>
+          <w:shd w:val="clear" w:color="auto" w:fill="FFFFFF"/>
+        </w:rPr>
+        <w:t>的问题</w:t>
+      </w:r>
+      <w:r>
+        <w:rPr>
+          <w:rFonts w:ascii="Arial" w:hAnsi="Arial" w:cs="Arial" w:hint="eastAsia"/>
+          <w:color w:val="4D4D4D"/>
+          <w:shd w:val="clear" w:color="auto" w:fill="FFFFFF"/>
+        </w:rPr>
+        <w:t>，</w:t>
+      </w:r>
+      <w:r>
+        <w:rPr>
+          <w:rFonts w:ascii="Arial" w:hAnsi="Arial" w:cs="Arial"/>
+          <w:color w:val="4D4D4D"/>
+          <w:shd w:val="clear" w:color="auto" w:fill="FFFFFF"/>
+        </w:rPr>
+        <w:t>提出集成的方法，通过</w:t>
+      </w:r>
+      <w:r>
+        <w:rPr>
+          <w:rFonts w:ascii="Arial" w:hAnsi="Arial" w:cs="Arial" w:hint="eastAsia"/>
+          <w:color w:val="4D4D4D"/>
+          <w:shd w:val="clear" w:color="auto" w:fill="FFFFFF"/>
+        </w:rPr>
+        <w:t>多次</w:t>
+      </w:r>
+      <w:r>
+        <w:rPr>
+          <w:rFonts w:ascii="Arial" w:hAnsi="Arial" w:cs="Arial"/>
+          <w:color w:val="4D4D4D"/>
+          <w:shd w:val="clear" w:color="auto" w:fill="FFFFFF"/>
+        </w:rPr>
+        <w:t>随机初始变量权重，</w:t>
+      </w:r>
+      <w:r>
+        <w:rPr>
+          <w:rFonts w:ascii="Arial" w:hAnsi="Arial" w:cs="Arial" w:hint="eastAsia"/>
+          <w:color w:val="4D4D4D"/>
+          <w:shd w:val="clear" w:color="auto" w:fill="FFFFFF"/>
+        </w:rPr>
+        <w:t>生成</w:t>
+      </w:r>
+      <w:r>
+        <w:rPr>
+          <w:rFonts w:ascii="Arial" w:hAnsi="Arial" w:cs="Arial"/>
+          <w:color w:val="4D4D4D"/>
+          <w:shd w:val="clear" w:color="auto" w:fill="FFFFFF"/>
+        </w:rPr>
+        <w:t>多个</w:t>
+      </w:r>
+      <w:r>
+        <w:rPr>
+          <w:rFonts w:ascii="Arial" w:hAnsi="Arial" w:cs="Arial" w:hint="eastAsia"/>
+          <w:color w:val="4D4D4D"/>
+          <w:shd w:val="clear" w:color="auto" w:fill="FFFFFF"/>
+        </w:rPr>
+        <w:t>软</w:t>
+      </w:r>
+      <w:r>
+        <w:rPr>
+          <w:rFonts w:ascii="Arial" w:hAnsi="Arial" w:cs="Arial"/>
+          <w:color w:val="4D4D4D"/>
+          <w:shd w:val="clear" w:color="auto" w:fill="FFFFFF"/>
+        </w:rPr>
+        <w:t>子空间聚类</w:t>
+      </w:r>
+      <w:r>
+        <w:rPr>
+          <w:rFonts w:ascii="Arial" w:hAnsi="Arial" w:cs="Arial" w:hint="eastAsia"/>
+          <w:color w:val="4D4D4D"/>
+          <w:shd w:val="clear" w:color="auto" w:fill="FFFFFF"/>
+        </w:rPr>
+        <w:t>结果</w:t>
+      </w:r>
+      <w:r>
+        <w:rPr>
+          <w:rFonts w:ascii="Arial" w:hAnsi="Arial" w:cs="Arial"/>
+          <w:color w:val="4D4D4D"/>
+          <w:shd w:val="clear" w:color="auto" w:fill="FFFFFF"/>
+        </w:rPr>
+        <w:t>。</w:t>
+      </w:r>
+      <w:r>
+        <w:rPr>
+          <w:rFonts w:ascii="Arial" w:hAnsi="Arial" w:cs="Arial" w:hint="eastAsia"/>
+          <w:color w:val="4D4D4D"/>
+          <w:shd w:val="clear" w:color="auto" w:fill="FFFFFF"/>
+        </w:rPr>
+        <w:t>每个</w:t>
+      </w:r>
+      <w:r>
+        <w:rPr>
+          <w:rFonts w:ascii="Arial" w:hAnsi="Arial" w:cs="Arial"/>
+          <w:color w:val="4D4D4D"/>
+          <w:shd w:val="clear" w:color="auto" w:fill="FFFFFF"/>
+        </w:rPr>
+        <w:t>聚类结果都可以转化为一个</w:t>
+      </w:r>
+      <w:r>
+        <w:rPr>
+          <w:rFonts w:ascii="Arial" w:hAnsi="Arial" w:cs="Arial" w:hint="eastAsia"/>
+          <w:color w:val="4D4D4D"/>
+          <w:shd w:val="clear" w:color="auto" w:fill="FFFFFF"/>
+        </w:rPr>
+        <w:t>N</w:t>
+      </w:r>
+      <w:r>
+        <w:rPr>
+          <w:rFonts w:ascii="Arial" w:hAnsi="Arial" w:cs="Arial"/>
+          <w:color w:val="4D4D4D"/>
+          <w:shd w:val="clear" w:color="auto" w:fill="FFFFFF"/>
+        </w:rPr>
+        <w:t>XN</w:t>
+      </w:r>
+      <w:r>
+        <w:rPr>
+          <w:rFonts w:ascii="Arial" w:hAnsi="Arial" w:cs="Arial" w:hint="eastAsia"/>
+          <w:color w:val="4D4D4D"/>
+          <w:shd w:val="clear" w:color="auto" w:fill="FFFFFF"/>
+        </w:rPr>
+        <w:t>维</w:t>
+      </w:r>
+      <w:r>
+        <w:rPr>
+          <w:rFonts w:ascii="Arial" w:hAnsi="Arial" w:cs="Arial"/>
+          <w:color w:val="4D4D4D"/>
+          <w:shd w:val="clear" w:color="auto" w:fill="FFFFFF"/>
+        </w:rPr>
+        <w:t>的</w:t>
+      </w:r>
+      <w:r>
+        <w:rPr>
+          <w:rFonts w:ascii="Arial" w:hAnsi="Arial" w:cs="Arial" w:hint="eastAsia"/>
+          <w:color w:val="4D4D4D"/>
+          <w:shd w:val="clear" w:color="auto" w:fill="FFFFFF"/>
+        </w:rPr>
+        <w:t>邻接</w:t>
+      </w:r>
+      <w:r>
+        <w:rPr>
+          <w:rFonts w:ascii="Arial" w:hAnsi="Arial" w:cs="Arial"/>
+          <w:color w:val="4D4D4D"/>
+          <w:shd w:val="clear" w:color="auto" w:fill="FFFFFF"/>
+        </w:rPr>
+        <w:t>矩阵，</w:t>
+      </w:r>
+      <w:r>
+        <w:rPr>
+          <w:rFonts w:ascii="Arial" w:hAnsi="Arial" w:cs="Arial" w:hint="eastAsia"/>
+          <w:color w:val="4D4D4D"/>
+          <w:shd w:val="clear" w:color="auto" w:fill="FFFFFF"/>
+        </w:rPr>
+        <w:t>矩阵</w:t>
+      </w:r>
+      <w:r>
+        <w:rPr>
+          <w:rFonts w:ascii="Arial" w:hAnsi="Arial" w:cs="Arial"/>
+          <w:color w:val="4D4D4D"/>
+          <w:shd w:val="clear" w:color="auto" w:fill="FFFFFF"/>
+        </w:rPr>
+        <w:t>元素的定义：如果两个样本在同一个簇中，该值为</w:t>
+      </w:r>
+      <w:r>
+        <w:rPr>
+          <w:rFonts w:ascii="Arial" w:hAnsi="Arial" w:cs="Arial" w:hint="eastAsia"/>
+          <w:color w:val="4D4D4D"/>
+          <w:shd w:val="clear" w:color="auto" w:fill="FFFFFF"/>
+        </w:rPr>
+        <w:t>1</w:t>
+      </w:r>
+      <w:r>
+        <w:rPr>
+          <w:rFonts w:ascii="Arial" w:hAnsi="Arial" w:cs="Arial" w:hint="eastAsia"/>
+          <w:color w:val="4D4D4D"/>
+          <w:shd w:val="clear" w:color="auto" w:fill="FFFFFF"/>
+        </w:rPr>
+        <w:t>；</w:t>
+      </w:r>
+      <w:r>
+        <w:rPr>
+          <w:rFonts w:ascii="Arial" w:hAnsi="Arial" w:cs="Arial"/>
+          <w:color w:val="4D4D4D"/>
+          <w:shd w:val="clear" w:color="auto" w:fill="FFFFFF"/>
+        </w:rPr>
+        <w:t>不在同一个簇，</w:t>
+      </w:r>
+      <w:r>
+        <w:rPr>
+          <w:rFonts w:ascii="Arial" w:hAnsi="Arial" w:cs="Arial" w:hint="eastAsia"/>
+          <w:color w:val="4D4D4D"/>
+          <w:shd w:val="clear" w:color="auto" w:fill="FFFFFF"/>
+        </w:rPr>
+        <w:t>该</w:t>
+      </w:r>
+      <w:r>
+        <w:rPr>
+          <w:rFonts w:ascii="Arial" w:hAnsi="Arial" w:cs="Arial"/>
+          <w:color w:val="4D4D4D"/>
+          <w:shd w:val="clear" w:color="auto" w:fill="FFFFFF"/>
+        </w:rPr>
+        <w:t>值为</w:t>
+      </w:r>
+      <w:r>
+        <w:rPr>
+          <w:rFonts w:ascii="Arial" w:hAnsi="Arial" w:cs="Arial" w:hint="eastAsia"/>
+          <w:color w:val="4D4D4D"/>
+          <w:shd w:val="clear" w:color="auto" w:fill="FFFFFF"/>
+        </w:rPr>
+        <w:t>0</w:t>
+      </w:r>
+      <w:r>
+        <w:rPr>
+          <w:rFonts w:ascii="Arial" w:hAnsi="Arial" w:cs="Arial" w:hint="eastAsia"/>
+          <w:color w:val="4D4D4D"/>
+          <w:shd w:val="clear" w:color="auto" w:fill="FFFFFF"/>
+        </w:rPr>
+        <w:t>。</w:t>
+      </w:r>
+      <w:r>
+        <w:rPr>
+          <w:rFonts w:ascii="Arial" w:hAnsi="Arial" w:cs="Arial" w:hint="eastAsia"/>
+          <w:color w:val="4D4D4D"/>
+          <w:shd w:val="clear" w:color="auto" w:fill="FFFFFF"/>
+        </w:rPr>
+        <w:t>将</w:t>
+      </w:r>
+      <w:r>
+        <w:rPr>
+          <w:rFonts w:ascii="Arial" w:hAnsi="Arial" w:cs="Arial"/>
+          <w:color w:val="4D4D4D"/>
+          <w:shd w:val="clear" w:color="auto" w:fill="FFFFFF"/>
+        </w:rPr>
+        <w:t>所有邻接矩阵</w:t>
+      </w:r>
+      <w:r>
+        <w:rPr>
+          <w:rFonts w:ascii="Arial" w:hAnsi="Arial" w:cs="Arial" w:hint="eastAsia"/>
+          <w:color w:val="4D4D4D"/>
+          <w:shd w:val="clear" w:color="auto" w:fill="FFFFFF"/>
+        </w:rPr>
+        <w:t>累加</w:t>
+      </w:r>
+      <w:r>
+        <w:rPr>
+          <w:rFonts w:ascii="Arial" w:hAnsi="Arial" w:cs="Arial"/>
+          <w:color w:val="4D4D4D"/>
+          <w:shd w:val="clear" w:color="auto" w:fill="FFFFFF"/>
+        </w:rPr>
+        <w:t>起来取平均得到一个一致性矩阵，最终用</w:t>
+      </w:r>
+      <w:r>
+        <w:rPr>
+          <w:rFonts w:ascii="Arial" w:hAnsi="Arial" w:cs="Arial" w:hint="eastAsia"/>
+          <w:color w:val="4D4D4D"/>
+          <w:shd w:val="clear" w:color="auto" w:fill="FFFFFF"/>
+        </w:rPr>
+        <w:t>AP</w:t>
+      </w:r>
+      <w:r>
+        <w:rPr>
+          <w:rFonts w:ascii="Arial" w:hAnsi="Arial" w:cs="Arial" w:hint="eastAsia"/>
+          <w:color w:val="4D4D4D"/>
+          <w:shd w:val="clear" w:color="auto" w:fill="FFFFFF"/>
+        </w:rPr>
+        <w:t>聚类</w:t>
+      </w:r>
+      <w:r>
+        <w:rPr>
+          <w:rFonts w:ascii="Arial" w:hAnsi="Arial" w:cs="Arial"/>
+          <w:color w:val="4D4D4D"/>
+          <w:shd w:val="clear" w:color="auto" w:fill="FFFFFF"/>
+        </w:rPr>
+        <w:t>或者</w:t>
+      </w:r>
+      <w:r>
+        <w:rPr>
+          <w:rFonts w:ascii="Arial" w:hAnsi="Arial" w:cs="Arial" w:hint="eastAsia"/>
+          <w:color w:val="4D4D4D"/>
+          <w:shd w:val="clear" w:color="auto" w:fill="FFFFFF"/>
+        </w:rPr>
+        <w:t>谱聚类</w:t>
+      </w:r>
+      <w:r>
+        <w:rPr>
+          <w:rFonts w:ascii="Arial" w:hAnsi="Arial" w:cs="Arial"/>
+          <w:color w:val="4D4D4D"/>
+          <w:shd w:val="clear" w:color="auto" w:fill="FFFFFF"/>
+        </w:rPr>
+        <w:t>对该矩阵聚类可以得到</w:t>
+      </w:r>
+      <w:r>
+        <w:rPr>
+          <w:rFonts w:ascii="Arial" w:hAnsi="Arial" w:cs="Arial" w:hint="eastAsia"/>
+          <w:color w:val="4D4D4D"/>
+          <w:shd w:val="clear" w:color="auto" w:fill="FFFFFF"/>
+        </w:rPr>
+        <w:t>最终</w:t>
+      </w:r>
+      <w:r>
+        <w:rPr>
+          <w:rFonts w:ascii="Arial" w:hAnsi="Arial" w:cs="Arial"/>
+          <w:color w:val="4D4D4D"/>
+          <w:shd w:val="clear" w:color="auto" w:fill="FFFFFF"/>
+        </w:rPr>
+        <w:t>聚类结果。</w:t>
+      </w:r>
+    </w:p>
+    <w:p>
+      <w:pPr>
+        <w:rPr>
+          <w:rFonts w:ascii="Arial" w:hAnsi="Arial" w:cs="Arial"/>
+          <w:color w:val="4D4D4D"/>
+          <w:shd w:val="clear" w:color="auto" w:fill="FFFFFF"/>
+        </w:rPr>
+      </w:pPr>
+    </w:p>
+    <w:p>
+      <w:pPr>
+        <w:rPr>
+          <w:rFonts w:ascii="Arial" w:hAnsi="Arial" w:cs="Arial"/>
+          <w:color w:val="4D4D4D"/>
+          <w:shd w:val="clear" w:color="auto" w:fill="FFFFFF"/>
+        </w:rPr>
+      </w:pPr>
+      <w:r>
+        <w:rPr>
+          <w:rFonts w:ascii="Arial" w:hAnsi="Arial" w:cs="Arial" w:hint="eastAsia"/>
+          <w:color w:val="4D4D4D"/>
+          <w:shd w:val="clear" w:color="auto" w:fill="FFFFFF"/>
+        </w:rPr>
+        <w:t>遇到</w:t>
+      </w:r>
+      <w:r>
+        <w:rPr>
+          <w:rFonts w:ascii="Arial" w:hAnsi="Arial" w:cs="Arial"/>
+          <w:color w:val="4D4D4D"/>
+          <w:shd w:val="clear" w:color="auto" w:fill="FFFFFF"/>
+        </w:rPr>
+        <w:t>的问题</w:t>
+      </w:r>
+      <w:r>
+        <w:rPr>
+          <w:rFonts w:ascii="Arial" w:hAnsi="Arial" w:cs="Arial" w:hint="eastAsia"/>
+          <w:color w:val="4D4D4D"/>
+          <w:shd w:val="clear" w:color="auto" w:fill="FFFFFF"/>
+        </w:rPr>
+        <w:t>：</w:t>
+      </w:r>
+      <w:r>
+        <w:rPr>
+          <w:rFonts w:ascii="Arial" w:hAnsi="Arial" w:cs="Arial" w:hint="eastAsia"/>
+          <w:color w:val="4D4D4D"/>
+          <w:shd w:val="clear" w:color="auto" w:fill="FFFFFF"/>
+        </w:rPr>
+        <w:t>初始变量</w:t>
+      </w:r>
+      <w:r>
+        <w:rPr>
+          <w:rFonts w:ascii="Arial" w:hAnsi="Arial" w:cs="Arial"/>
+          <w:color w:val="4D4D4D"/>
+          <w:shd w:val="clear" w:color="auto" w:fill="FFFFFF"/>
+        </w:rPr>
+        <w:t>权重</w:t>
+      </w:r>
+      <w:r>
+        <w:rPr>
+          <w:rFonts w:ascii="Arial" w:hAnsi="Arial" w:cs="Arial" w:hint="eastAsia"/>
+          <w:color w:val="4D4D4D"/>
+          <w:shd w:val="clear" w:color="auto" w:fill="FFFFFF"/>
+        </w:rPr>
+        <w:t>矩阵</w:t>
+      </w:r>
+      <w:r>
+        <w:rPr>
+          <w:rFonts w:ascii="Arial" w:hAnsi="Arial" w:cs="Arial"/>
+          <w:color w:val="4D4D4D"/>
+          <w:shd w:val="clear" w:color="auto" w:fill="FFFFFF"/>
+        </w:rPr>
+        <w:t>，最终就是为了得到一个好的变量</w:t>
+      </w:r>
+      <w:r>
+        <w:rPr>
+          <w:rFonts w:ascii="Arial" w:hAnsi="Arial" w:cs="Arial" w:hint="eastAsia"/>
+          <w:color w:val="4D4D4D"/>
+          <w:shd w:val="clear" w:color="auto" w:fill="FFFFFF"/>
+        </w:rPr>
+        <w:t>权重</w:t>
+      </w:r>
+      <w:r>
+        <w:rPr>
+          <w:rFonts w:ascii="Arial" w:hAnsi="Arial" w:cs="Arial"/>
+          <w:color w:val="4D4D4D"/>
+          <w:shd w:val="clear" w:color="auto" w:fill="FFFFFF"/>
+        </w:rPr>
+        <w:t>矩阵和聚类结果。优化</w:t>
+      </w:r>
+      <w:r>
+        <w:rPr>
+          <w:rFonts w:ascii="Arial" w:hAnsi="Arial" w:cs="Arial" w:hint="eastAsia"/>
+          <w:color w:val="4D4D4D"/>
+          <w:shd w:val="clear" w:color="auto" w:fill="FFFFFF"/>
+        </w:rPr>
+        <w:t>目标</w:t>
+      </w:r>
+      <w:r>
+        <w:rPr>
+          <w:rFonts w:ascii="Arial" w:hAnsi="Arial" w:cs="Arial"/>
+          <w:color w:val="4D4D4D"/>
+          <w:shd w:val="clear" w:color="auto" w:fill="FFFFFF"/>
+        </w:rPr>
+        <w:t>函数。考虑过用粒子群算法，</w:t>
+      </w:r>
+      <w:r>
+        <w:rPr>
+          <w:rFonts w:ascii="Arial" w:hAnsi="Arial" w:cs="Arial" w:hint="eastAsia"/>
+          <w:color w:val="4D4D4D"/>
+          <w:shd w:val="clear" w:color="auto" w:fill="FFFFFF"/>
+        </w:rPr>
+        <w:t>每个</w:t>
+      </w:r>
+      <w:r>
+        <w:rPr>
+          <w:rFonts w:ascii="Arial" w:hAnsi="Arial" w:cs="Arial"/>
+          <w:color w:val="4D4D4D"/>
+          <w:shd w:val="clear" w:color="auto" w:fill="FFFFFF"/>
+        </w:rPr>
+        <w:t>粒子看成一</w:t>
+      </w:r>
+      <w:r>
+        <w:rPr>
+          <w:rFonts w:ascii="Arial" w:hAnsi="Arial" w:cs="Arial" w:hint="eastAsia"/>
+          <w:color w:val="4D4D4D"/>
+          <w:shd w:val="clear" w:color="auto" w:fill="FFFFFF"/>
+        </w:rPr>
+        <w:t>个聚类</w:t>
+      </w:r>
+      <w:r>
+        <w:rPr>
+          <w:rFonts w:ascii="Arial" w:hAnsi="Arial" w:cs="Arial" w:hint="eastAsia"/>
+          <w:color w:val="4D4D4D"/>
+          <w:shd w:val="clear" w:color="auto" w:fill="FFFFFF"/>
+        </w:rPr>
+        <w:t>对象，</w:t>
+      </w:r>
+      <w:r>
+        <w:rPr>
+          <w:rFonts w:ascii="Arial" w:hAnsi="Arial" w:cs="Arial"/>
+          <w:color w:val="4D4D4D"/>
+          <w:shd w:val="clear" w:color="auto" w:fill="FFFFFF"/>
+        </w:rPr>
+        <w:t>包含</w:t>
+      </w:r>
+      <w:r>
+        <w:rPr>
+          <w:rFonts w:ascii="Arial" w:hAnsi="Arial" w:cs="Arial" w:hint="eastAsia"/>
+          <w:color w:val="4D4D4D"/>
+          <w:shd w:val="clear" w:color="auto" w:fill="FFFFFF"/>
+        </w:rPr>
+        <w:t>聚类</w:t>
+      </w:r>
+      <w:r>
+        <w:rPr>
+          <w:rFonts w:ascii="Arial" w:hAnsi="Arial" w:cs="Arial"/>
+          <w:color w:val="4D4D4D"/>
+          <w:shd w:val="clear" w:color="auto" w:fill="FFFFFF"/>
+        </w:rPr>
+        <w:t>中心</w:t>
+      </w:r>
+      <w:r>
+        <w:rPr>
+          <w:rFonts w:ascii="Arial" w:hAnsi="Arial" w:cs="Arial" w:hint="eastAsia"/>
+          <w:color w:val="4D4D4D"/>
+          <w:shd w:val="clear" w:color="auto" w:fill="FFFFFF"/>
+        </w:rPr>
+        <w:t>，</w:t>
+      </w:r>
+      <w:r>
+        <w:rPr>
+          <w:rFonts w:ascii="Arial" w:hAnsi="Arial" w:cs="Arial"/>
+          <w:color w:val="4D4D4D"/>
+          <w:shd w:val="clear" w:color="auto" w:fill="FFFFFF"/>
+        </w:rPr>
+        <w:t>变量权重和聚类结果。</w:t>
+      </w:r>
+      <w:r>
+        <w:rPr>
+          <w:rFonts w:ascii="Arial" w:hAnsi="Arial" w:cs="Arial" w:hint="eastAsia"/>
+          <w:color w:val="4D4D4D"/>
+          <w:shd w:val="clear" w:color="auto" w:fill="FFFFFF"/>
+        </w:rPr>
+        <w:t>每个</w:t>
+      </w:r>
+      <w:r>
+        <w:rPr>
+          <w:rFonts w:ascii="Arial" w:hAnsi="Arial" w:cs="Arial"/>
+          <w:color w:val="4D4D4D"/>
+          <w:shd w:val="clear" w:color="auto" w:fill="FFFFFF"/>
+        </w:rPr>
+        <w:t>粒子变量权重随机</w:t>
+      </w:r>
+      <w:r>
+        <w:rPr>
+          <w:rFonts w:ascii="Arial" w:hAnsi="Arial" w:cs="Arial" w:hint="eastAsia"/>
+          <w:color w:val="4D4D4D"/>
+          <w:shd w:val="clear" w:color="auto" w:fill="FFFFFF"/>
+        </w:rPr>
+        <w:t>初始化</w:t>
+      </w:r>
+      <w:r>
+        <w:rPr>
+          <w:rFonts w:ascii="Arial" w:hAnsi="Arial" w:cs="Arial"/>
+          <w:color w:val="4D4D4D"/>
+          <w:shd w:val="clear" w:color="auto" w:fill="FFFFFF"/>
+        </w:rPr>
+        <w:t>，用目标函数</w:t>
+      </w:r>
+      <w:r>
+        <w:rPr>
+          <w:rFonts w:ascii="Arial" w:hAnsi="Arial" w:cs="Arial" w:hint="eastAsia"/>
+          <w:color w:val="4D4D4D"/>
+          <w:shd w:val="clear" w:color="auto" w:fill="FFFFFF"/>
+        </w:rPr>
+        <w:t>值</w:t>
+      </w:r>
+      <w:r>
+        <w:rPr>
+          <w:rFonts w:ascii="Arial" w:hAnsi="Arial" w:cs="Arial"/>
+          <w:color w:val="4D4D4D"/>
+          <w:shd w:val="clear" w:color="auto" w:fill="FFFFFF"/>
+        </w:rPr>
+        <w:t>作为</w:t>
+      </w:r>
+      <w:r>
+        <w:rPr>
+          <w:rFonts w:ascii="Arial" w:hAnsi="Arial" w:cs="Arial" w:hint="eastAsia"/>
+          <w:color w:val="4D4D4D"/>
+          <w:shd w:val="clear" w:color="auto" w:fill="FFFFFF"/>
+        </w:rPr>
+        <w:t>适应</w:t>
+      </w:r>
+      <w:r>
+        <w:rPr>
+          <w:rFonts w:ascii="Arial" w:hAnsi="Arial" w:cs="Arial"/>
+          <w:color w:val="4D4D4D"/>
+          <w:shd w:val="clear" w:color="auto" w:fill="FFFFFF"/>
+        </w:rPr>
+        <w:t>度。</w:t>
+      </w:r>
+    </w:p>
+    <w:p>
+      <w:pPr>
+        <w:rPr>
+          <w:rFonts w:ascii="Arial" w:hAnsi="Arial" w:cs="Arial"/>
+          <w:color w:val="4D4D4D"/>
+          <w:shd w:val="clear" w:color="auto" w:fill="FFFFFF"/>
+        </w:rPr>
+      </w:pPr>
+    </w:p>
+    <w:p>
+      <w:pPr>
+        <w:rPr>
+          <w:rFonts w:ascii="Arial" w:hAnsi="Arial" w:cs="Arial"/>
+          <w:color w:val="4D4D4D"/>
+          <w:shd w:val="clear" w:color="auto" w:fill="FFFFFF"/>
+        </w:rPr>
+      </w:pPr>
+      <w:r>
+        <w:rPr>
+          <w:noProof/>
         </w:rPr>
         <w:lastRenderedPageBreak/>
-        <w:t>重</w:t>
-      </w:r>
-      <w:r>
-        <w:rPr>
-          <w:rFonts w:ascii="宋体" w:eastAsia="宋体" w:hAnsi="宋体" w:hint="eastAsia"/>
-        </w:rPr>
-        <w:t>，基于变量</w:t>
-      </w:r>
-      <w:r>
-        <w:rPr>
-          <w:rFonts w:ascii="宋体" w:eastAsia="宋体" w:hAnsi="宋体"/>
-        </w:rPr>
-        <w:t>权重的距离公式，将样本分配到最近的</w:t>
-      </w:r>
-      <w:r>
-        <w:rPr>
-          <w:rFonts w:ascii="宋体" w:eastAsia="宋体" w:hAnsi="宋体" w:hint="eastAsia"/>
-        </w:rPr>
-        <w:t>聚类</w:t>
-      </w:r>
-      <w:r>
-        <w:rPr>
-          <w:rFonts w:ascii="宋体" w:eastAsia="宋体" w:hAnsi="宋体"/>
-        </w:rPr>
-        <w:t>中心所在的簇。</w:t>
-      </w:r>
-      <w:r>
-        <w:rPr>
-          <w:rFonts w:ascii="宋体" w:eastAsia="宋体" w:hAnsi="宋体" w:hint="eastAsia"/>
-        </w:rPr>
-        <w:t>更新</w:t>
-      </w:r>
-      <w:r>
-        <w:rPr>
-          <w:rFonts w:ascii="宋体" w:eastAsia="宋体" w:hAnsi="宋体"/>
-        </w:rPr>
-        <w:t>变量权重和聚类中心</w:t>
-      </w:r>
-      <w:r>
-        <w:rPr>
-          <w:rFonts w:ascii="宋体" w:eastAsia="宋体" w:hAnsi="宋体" w:hint="eastAsia"/>
-        </w:rPr>
-        <w:t>。</w:t>
-      </w:r>
-      <w:r>
-        <w:rPr>
-          <w:rFonts w:ascii="宋体" w:eastAsia="宋体" w:hAnsi="宋体" w:hint="eastAsia"/>
-        </w:rPr>
-        <w:t>变量</w:t>
-      </w:r>
-      <w:r>
-        <w:rPr>
-          <w:rFonts w:ascii="宋体" w:eastAsia="宋体" w:hAnsi="宋体"/>
-        </w:rPr>
-        <w:t>权重的更新公式为簇</w:t>
-      </w:r>
-      <w:r>
-        <w:rPr>
-          <w:rFonts w:ascii="宋体" w:eastAsia="宋体" w:hAnsi="宋体" w:hint="eastAsia"/>
-        </w:rPr>
-        <w:t>内紧凑性</w:t>
-      </w:r>
-      <w:r>
-        <w:rPr>
-          <w:rFonts w:ascii="宋体" w:eastAsia="宋体" w:hAnsi="宋体"/>
-        </w:rPr>
-        <w:t>/</w:t>
-      </w:r>
-      <w:r>
-        <w:rPr>
-          <w:rFonts w:ascii="宋体" w:eastAsia="宋体" w:hAnsi="宋体" w:hint="eastAsia"/>
-        </w:rPr>
-        <w:t>簇</w:t>
-      </w:r>
-      <w:r>
-        <w:rPr>
-          <w:rFonts w:ascii="宋体" w:eastAsia="宋体" w:hAnsi="宋体"/>
-        </w:rPr>
-        <w:t>间差异性</w:t>
-      </w:r>
-      <w:r>
-        <w:rPr>
-          <w:rFonts w:ascii="宋体" w:eastAsia="宋体" w:hAnsi="宋体" w:hint="eastAsia"/>
-        </w:rPr>
-        <w:t>（簇</w:t>
-      </w:r>
-      <w:r>
-        <w:rPr>
-          <w:rFonts w:ascii="宋体" w:eastAsia="宋体" w:hAnsi="宋体"/>
-        </w:rPr>
-        <w:t>内</w:t>
-      </w:r>
-      <w:r>
-        <w:rPr>
-          <w:rFonts w:ascii="宋体" w:eastAsia="宋体" w:hAnsi="宋体" w:hint="eastAsia"/>
-        </w:rPr>
-        <w:t>两</w:t>
-      </w:r>
-      <w:r>
-        <w:rPr>
-          <w:rFonts w:ascii="宋体" w:eastAsia="宋体" w:hAnsi="宋体"/>
-        </w:rPr>
-        <w:t>两样本的距离分布，簇外</w:t>
-      </w:r>
-      <w:r>
-        <w:rPr>
-          <w:rFonts w:ascii="宋体" w:eastAsia="宋体" w:hAnsi="宋体" w:hint="eastAsia"/>
-        </w:rPr>
-        <w:t>两</w:t>
-      </w:r>
-      <w:r>
-        <w:rPr>
-          <w:rFonts w:ascii="宋体" w:eastAsia="宋体" w:hAnsi="宋体"/>
-        </w:rPr>
-        <w:t>两样本的距离分布，求分布差异</w:t>
-      </w:r>
-      <w:r>
-        <w:rPr>
-          <w:rFonts w:ascii="宋体" w:eastAsia="宋体" w:hAnsi="宋体" w:hint="eastAsia"/>
-        </w:rPr>
-        <w:t>）</w:t>
-      </w:r>
-      <w:r>
-        <w:rPr>
-          <w:rFonts w:ascii="宋体" w:eastAsia="宋体" w:hAnsi="宋体" w:hint="eastAsia"/>
-        </w:rPr>
-        <w:t>。</w:t>
-      </w:r>
-      <w:r>
-        <w:rPr>
-          <w:rFonts w:ascii="宋体" w:eastAsia="宋体" w:hAnsi="宋体"/>
-        </w:rPr>
-        <w:t>聚类</w:t>
-      </w:r>
-      <w:r>
-        <w:rPr>
-          <w:rFonts w:ascii="宋体" w:eastAsia="宋体" w:hAnsi="宋体" w:hint="eastAsia"/>
-        </w:rPr>
-        <w:t>中心</w:t>
-      </w:r>
-      <w:r>
-        <w:rPr>
-          <w:rFonts w:ascii="宋体" w:eastAsia="宋体" w:hAnsi="宋体"/>
-        </w:rPr>
-        <w:t>的更新方法是取</w:t>
-      </w:r>
-      <w:r>
-        <w:rPr>
-          <w:rFonts w:ascii="宋体" w:eastAsia="宋体" w:hAnsi="宋体" w:hint="eastAsia"/>
-        </w:rPr>
-        <w:t>簇</w:t>
-      </w:r>
-      <w:r>
-        <w:rPr>
-          <w:rFonts w:ascii="宋体" w:eastAsia="宋体" w:hAnsi="宋体"/>
-        </w:rPr>
-        <w:t>中距离其他样本距离之和最小的样本</w:t>
-      </w:r>
-      <w:r>
-        <w:rPr>
-          <w:rFonts w:ascii="宋体" w:eastAsia="宋体" w:hAnsi="宋体" w:hint="eastAsia"/>
-        </w:rPr>
-        <w:t>作为</w:t>
-      </w:r>
-      <w:r>
-        <w:rPr>
-          <w:rFonts w:ascii="宋体" w:eastAsia="宋体" w:hAnsi="宋体"/>
-        </w:rPr>
-        <w:t>聚类</w:t>
-      </w:r>
-      <w:r>
-        <w:rPr>
-          <w:rFonts w:ascii="宋体" w:eastAsia="宋体" w:hAnsi="宋体" w:hint="eastAsia"/>
-        </w:rPr>
-        <w:t>中心</w:t>
-      </w:r>
-      <w:r>
-        <w:rPr>
-          <w:rFonts w:ascii="宋体" w:eastAsia="宋体" w:hAnsi="宋体"/>
-        </w:rPr>
-        <w:t>。</w:t>
-      </w:r>
-      <w:r>
-        <w:rPr>
-          <w:rFonts w:ascii="宋体" w:eastAsia="宋体" w:hAnsi="宋体" w:hint="eastAsia"/>
-        </w:rPr>
-        <w:t>重复</w:t>
-      </w:r>
-      <w:r>
-        <w:rPr>
-          <w:rFonts w:ascii="宋体" w:eastAsia="宋体" w:hAnsi="宋体"/>
-        </w:rPr>
-        <w:t>上述更新过程，</w:t>
-      </w:r>
-      <w:r>
-        <w:rPr>
-          <w:rFonts w:ascii="宋体" w:eastAsia="宋体" w:hAnsi="宋体" w:hint="eastAsia"/>
-        </w:rPr>
-        <w:t>直到</w:t>
-      </w:r>
-      <w:r>
-        <w:rPr>
-          <w:rFonts w:ascii="宋体" w:eastAsia="宋体" w:hAnsi="宋体"/>
-        </w:rPr>
-        <w:t>达到</w:t>
-      </w:r>
-      <w:r>
-        <w:rPr>
-          <w:rFonts w:ascii="宋体" w:eastAsia="宋体" w:hAnsi="宋体" w:hint="eastAsia"/>
-        </w:rPr>
-        <w:t>迭代</w:t>
-      </w:r>
-      <w:r>
-        <w:rPr>
-          <w:rFonts w:ascii="宋体" w:eastAsia="宋体" w:hAnsi="宋体"/>
-        </w:rPr>
-        <w:t>次数或者目标函数</w:t>
-      </w:r>
-      <w:r>
-        <w:rPr>
-          <w:rFonts w:ascii="宋体" w:eastAsia="宋体" w:hAnsi="宋体" w:hint="eastAsia"/>
-        </w:rPr>
-        <w:t>值</w:t>
-      </w:r>
-      <w:r>
-        <w:rPr>
-          <w:rFonts w:ascii="宋体" w:eastAsia="宋体" w:hAnsi="宋体"/>
-        </w:rPr>
-        <w:t>变化幅度基本不变。</w:t>
-      </w:r>
-    </w:p>
-    <w:p>
-      <w:pPr>
-        <w:rPr>
-          <w:rFonts w:ascii="宋体" w:eastAsia="宋体" w:hAnsi="宋体"/>
-        </w:rPr>
-      </w:pPr>
-      <w:r>
-        <w:rPr>
-          <w:rFonts w:ascii="宋体" w:eastAsia="宋体" w:hAnsi="宋体" w:hint="eastAsia"/>
-        </w:rPr>
-        <w:t>优化</w:t>
-      </w:r>
-      <w:r>
-        <w:rPr>
-          <w:rFonts w:ascii="宋体" w:eastAsia="宋体" w:hAnsi="宋体"/>
-        </w:rPr>
-        <w:t>：</w:t>
-      </w:r>
-    </w:p>
-    <w:p>
-      <w:pPr>
-        <w:rPr>
-          <w:rFonts w:ascii="宋体" w:eastAsia="宋体" w:hAnsi="宋体"/>
-        </w:rPr>
-      </w:pPr>
-      <w:r>
-        <w:rPr>
-          <w:rFonts w:ascii="宋体" w:eastAsia="宋体" w:hAnsi="宋体" w:hint="eastAsia"/>
-        </w:rPr>
-        <w:t>1、</w:t>
-      </w:r>
-      <w:r>
-        <w:rPr>
-          <w:rFonts w:ascii="宋体" w:eastAsia="宋体" w:hAnsi="宋体"/>
-        </w:rPr>
-        <w:t>为了提高k-means的稳定性，</w:t>
-      </w:r>
-      <w:r>
-        <w:rPr>
-          <w:rFonts w:ascii="宋体" w:eastAsia="宋体" w:hAnsi="宋体" w:hint="eastAsia"/>
-        </w:rPr>
-        <w:t>提出基于反近邻</w:t>
-      </w:r>
-      <w:r>
-        <w:rPr>
-          <w:rFonts w:ascii="宋体" w:eastAsia="宋体" w:hAnsi="宋体"/>
-        </w:rPr>
-        <w:t>密度峰值来</w:t>
-      </w:r>
-      <w:r>
-        <w:rPr>
-          <w:rFonts w:ascii="宋体" w:eastAsia="宋体" w:hAnsi="宋体" w:hint="eastAsia"/>
-        </w:rPr>
-        <w:t>选</w:t>
-      </w:r>
-      <w:r>
-        <w:rPr>
-          <w:rFonts w:ascii="宋体" w:eastAsia="宋体" w:hAnsi="宋体"/>
-        </w:rPr>
-        <w:t>初始</w:t>
-      </w:r>
-      <w:r>
-        <w:rPr>
-          <w:rFonts w:ascii="宋体" w:eastAsia="宋体" w:hAnsi="宋体" w:hint="eastAsia"/>
-        </w:rPr>
-        <w:t>聚类</w:t>
-      </w:r>
-      <w:r>
-        <w:rPr>
-          <w:rFonts w:ascii="宋体" w:eastAsia="宋体" w:hAnsi="宋体"/>
-        </w:rPr>
-        <w:t>中心</w:t>
-      </w:r>
-      <w:r>
-        <w:rPr>
-          <w:rFonts w:ascii="宋体" w:eastAsia="宋体" w:hAnsi="宋体" w:hint="eastAsia"/>
-        </w:rPr>
-        <w:t>。</w:t>
-      </w:r>
-      <w:r>
-        <w:rPr>
-          <w:rFonts w:ascii="宋体" w:eastAsia="宋体" w:hAnsi="宋体" w:hint="eastAsia"/>
-        </w:rPr>
-        <w:t>核心思想</w:t>
-      </w:r>
-      <w:r>
-        <w:rPr>
-          <w:rFonts w:ascii="宋体" w:eastAsia="宋体" w:hAnsi="宋体"/>
-        </w:rPr>
-        <w:t>是峰值周围的点都是低密度的点，且距离其他峰值</w:t>
-      </w:r>
-      <w:r>
-        <w:rPr>
-          <w:rFonts w:ascii="宋体" w:eastAsia="宋体" w:hAnsi="宋体" w:hint="eastAsia"/>
-        </w:rPr>
-        <w:t>较远</w:t>
-      </w:r>
-      <w:r>
-        <w:rPr>
-          <w:rFonts w:ascii="宋体" w:eastAsia="宋体" w:hAnsi="宋体"/>
-        </w:rPr>
-        <w:t>。</w:t>
-      </w:r>
-      <w:r>
-        <w:rPr>
-          <w:rFonts w:ascii="宋体" w:eastAsia="宋体" w:hAnsi="宋体" w:hint="eastAsia"/>
-        </w:rPr>
-        <w:t>（这里</w:t>
-      </w:r>
-      <w:r>
-        <w:rPr>
-          <w:rFonts w:ascii="宋体" w:eastAsia="宋体" w:hAnsi="宋体"/>
-        </w:rPr>
-        <w:t>的峰值就是我们要找的</w:t>
-      </w:r>
-      <w:r>
-        <w:rPr>
-          <w:rFonts w:ascii="宋体" w:eastAsia="宋体" w:hAnsi="宋体" w:hint="eastAsia"/>
-        </w:rPr>
-        <w:t>聚类</w:t>
-      </w:r>
-      <w:r>
-        <w:rPr>
-          <w:rFonts w:ascii="宋体" w:eastAsia="宋体" w:hAnsi="宋体"/>
-        </w:rPr>
-        <w:t>中心</w:t>
-      </w:r>
-      <w:r>
-        <w:rPr>
-          <w:rFonts w:ascii="宋体" w:eastAsia="宋体" w:hAnsi="宋体" w:hint="eastAsia"/>
-        </w:rPr>
-        <w:t>）。</w:t>
-      </w:r>
-      <w:r>
-        <w:rPr>
-          <w:rFonts w:ascii="宋体" w:eastAsia="宋体" w:hAnsi="宋体" w:hint="eastAsia"/>
-        </w:rPr>
-        <w:t>定义</w:t>
-      </w:r>
-      <w:r>
-        <w:rPr>
-          <w:rFonts w:ascii="宋体" w:eastAsia="宋体" w:hAnsi="宋体"/>
-        </w:rPr>
-        <w:t>每个样本有两个</w:t>
-      </w:r>
-      <w:r>
-        <w:rPr>
-          <w:rFonts w:ascii="宋体" w:eastAsia="宋体" w:hAnsi="宋体" w:hint="eastAsia"/>
-        </w:rPr>
-        <w:t>性质</w:t>
-      </w:r>
-      <w:r>
-        <w:rPr>
-          <w:rFonts w:ascii="宋体" w:eastAsia="宋体" w:hAnsi="宋体"/>
-        </w:rPr>
-        <w:t>：局部密度</w:t>
-      </w:r>
-      <w:r>
-        <w:rPr>
-          <w:rFonts w:ascii="宋体" w:eastAsia="宋体" w:hAnsi="宋体" w:hint="eastAsia"/>
-        </w:rPr>
-        <w:t>（每个</w:t>
-      </w:r>
-      <w:r>
-        <w:rPr>
-          <w:rFonts w:ascii="宋体" w:eastAsia="宋体" w:hAnsi="宋体"/>
-        </w:rPr>
-        <w:t>样本反</w:t>
-      </w:r>
-      <w:r>
-        <w:rPr>
-          <w:rFonts w:ascii="宋体" w:eastAsia="宋体" w:hAnsi="宋体" w:hint="eastAsia"/>
-        </w:rPr>
-        <w:t>近邻</w:t>
-      </w:r>
-      <w:r>
-        <w:rPr>
-          <w:rFonts w:ascii="宋体" w:eastAsia="宋体" w:hAnsi="宋体"/>
-        </w:rPr>
-        <w:t>的样本数。</w:t>
-      </w:r>
-      <w:r>
-        <w:rPr>
-          <w:rFonts w:ascii="宋体" w:eastAsia="宋体" w:hAnsi="宋体" w:hint="eastAsia"/>
-        </w:rPr>
-        <w:t>）</w:t>
-      </w:r>
-      <w:r>
-        <w:rPr>
-          <w:rFonts w:ascii="宋体" w:eastAsia="宋体" w:hAnsi="宋体"/>
-        </w:rPr>
-        <w:t>和到其他</w:t>
-      </w:r>
-      <w:r>
-        <w:rPr>
-          <w:rFonts w:ascii="宋体" w:eastAsia="宋体" w:hAnsi="宋体" w:hint="eastAsia"/>
-        </w:rPr>
-        <w:t>高</w:t>
-      </w:r>
-      <w:r>
-        <w:rPr>
-          <w:rFonts w:ascii="宋体" w:eastAsia="宋体" w:hAnsi="宋体"/>
-        </w:rPr>
-        <w:t>密度的样本点的最小距离。</w:t>
-      </w:r>
-      <w:r>
-        <w:rPr>
-          <w:rFonts w:ascii="宋体" w:eastAsia="宋体" w:hAnsi="宋体" w:hint="eastAsia"/>
-        </w:rPr>
-        <w:t>当</w:t>
-      </w:r>
-      <w:r>
-        <w:rPr>
-          <w:rFonts w:ascii="宋体" w:eastAsia="宋体" w:hAnsi="宋体"/>
-        </w:rPr>
-        <w:t>这</w:t>
-      </w:r>
-      <w:r>
-        <w:rPr>
-          <w:rFonts w:ascii="宋体" w:eastAsia="宋体" w:hAnsi="宋体" w:hint="eastAsia"/>
-        </w:rPr>
-        <w:t>两个</w:t>
-      </w:r>
-      <w:r>
-        <w:rPr>
-          <w:rFonts w:ascii="宋体" w:eastAsia="宋体" w:hAnsi="宋体"/>
-        </w:rPr>
-        <w:t>属性值都很大的时候，表示该样本越可能是</w:t>
-      </w:r>
-      <w:r>
-        <w:rPr>
-          <w:rFonts w:ascii="宋体" w:eastAsia="宋体" w:hAnsi="宋体" w:hint="eastAsia"/>
-        </w:rPr>
-        <w:t>峰值</w:t>
-      </w:r>
-      <w:r>
-        <w:rPr>
-          <w:rFonts w:ascii="宋体" w:eastAsia="宋体" w:hAnsi="宋体"/>
-        </w:rPr>
-        <w:t>。最终</w:t>
-      </w:r>
-      <w:r>
-        <w:rPr>
-          <w:rFonts w:ascii="宋体" w:eastAsia="宋体" w:hAnsi="宋体" w:hint="eastAsia"/>
-        </w:rPr>
-        <w:t>将</w:t>
-      </w:r>
-      <w:r>
-        <w:rPr>
-          <w:rFonts w:ascii="宋体" w:eastAsia="宋体" w:hAnsi="宋体"/>
-        </w:rPr>
-        <w:t>所有样本按</w:t>
-      </w:r>
-      <w:r>
-        <w:rPr>
-          <w:rFonts w:ascii="宋体" w:eastAsia="宋体" w:hAnsi="宋体" w:hint="eastAsia"/>
-        </w:rPr>
-        <w:t>这</w:t>
-      </w:r>
-      <w:r>
-        <w:rPr>
-          <w:rFonts w:ascii="宋体" w:eastAsia="宋体" w:hAnsi="宋体"/>
-        </w:rPr>
-        <w:t>两个值相乘的值</w:t>
-      </w:r>
-      <w:r>
-        <w:rPr>
-          <w:rFonts w:ascii="宋体" w:eastAsia="宋体" w:hAnsi="宋体" w:hint="eastAsia"/>
-        </w:rPr>
-        <w:t>降序</w:t>
-      </w:r>
-      <w:r>
-        <w:rPr>
-          <w:rFonts w:ascii="宋体" w:eastAsia="宋体" w:hAnsi="宋体"/>
-        </w:rPr>
-        <w:t>排序，取</w:t>
-      </w:r>
-      <w:r>
-        <w:rPr>
-          <w:rFonts w:ascii="宋体" w:eastAsia="宋体" w:hAnsi="宋体" w:hint="eastAsia"/>
-        </w:rPr>
-        <w:t>前</w:t>
-      </w:r>
-      <w:r>
-        <w:rPr>
-          <w:rFonts w:ascii="宋体" w:eastAsia="宋体" w:hAnsi="宋体"/>
-        </w:rPr>
-        <w:t>K</w:t>
-      </w:r>
-      <w:r>
-        <w:rPr>
-          <w:rFonts w:ascii="宋体" w:eastAsia="宋体" w:hAnsi="宋体" w:hint="eastAsia"/>
-        </w:rPr>
-        <w:t>个</w:t>
-      </w:r>
-      <w:r>
-        <w:rPr>
-          <w:rFonts w:ascii="宋体" w:eastAsia="宋体" w:hAnsi="宋体"/>
-        </w:rPr>
-        <w:t>样本作为聚类中心。</w:t>
-      </w:r>
-    </w:p>
-    <w:p>
-      <w:pPr>
-        <w:rPr>
-          <w:rFonts w:ascii="宋体" w:eastAsia="宋体" w:hAnsi="宋体"/>
-        </w:rPr>
-      </w:pPr>
-    </w:p>
-    <w:p>
-      <w:pPr>
-        <w:rPr>
-          <w:rFonts w:ascii="Arial" w:hAnsi="Arial" w:cs="Arial"/>
-          <w:color w:val="4D4D4D"/>
-          <w:shd w:val="clear" w:color="auto" w:fill="FFFFFF"/>
-        </w:rPr>
-      </w:pPr>
-      <w:r>
-        <w:rPr>
-          <w:rFonts w:ascii="宋体" w:eastAsia="宋体" w:hAnsi="宋体"/>
-        </w:rPr>
-        <w:t>K-Means++</w:t>
-      </w:r>
-      <w:r>
-        <w:rPr>
-          <w:rFonts w:ascii="宋体" w:eastAsia="宋体" w:hAnsi="宋体" w:hint="eastAsia"/>
-        </w:rPr>
-        <w:t>：</w:t>
-      </w:r>
-      <w:r>
-        <w:rPr>
-          <w:rFonts w:ascii="Arial" w:hAnsi="Arial" w:cs="Arial"/>
-          <w:color w:val="4D4D4D"/>
-          <w:shd w:val="clear" w:color="auto" w:fill="FFFFFF"/>
-        </w:rPr>
-        <w:t>初始化质心的优化策略</w:t>
-      </w:r>
-    </w:p>
-    <w:p>
-      <w:pPr>
-        <w:rPr>
-          <w:rFonts w:ascii="Arial" w:hAnsi="Arial" w:cs="Arial"/>
-          <w:color w:val="4D4D4D"/>
-          <w:shd w:val="clear" w:color="auto" w:fill="FFFFFF"/>
-        </w:rPr>
-      </w:pPr>
-      <w:r>
-        <w:rPr>
-          <w:rFonts w:ascii="Arial" w:hAnsi="Arial" w:cs="Arial" w:hint="eastAsia"/>
-          <w:color w:val="4D4D4D"/>
-          <w:shd w:val="clear" w:color="auto" w:fill="FFFFFF"/>
-        </w:rPr>
-        <w:t>先</w:t>
-      </w:r>
-      <w:r>
-        <w:rPr>
-          <w:rFonts w:ascii="Arial" w:hAnsi="Arial" w:cs="Arial"/>
-          <w:color w:val="4D4D4D"/>
-          <w:shd w:val="clear" w:color="auto" w:fill="FFFFFF"/>
-        </w:rPr>
-        <w:t>随机选一个质心</w:t>
-      </w:r>
-      <w:r>
-        <w:rPr>
-          <w:rFonts w:ascii="Arial" w:hAnsi="Arial" w:cs="Arial" w:hint="eastAsia"/>
-          <w:color w:val="4D4D4D"/>
-          <w:shd w:val="clear" w:color="auto" w:fill="FFFFFF"/>
-        </w:rPr>
-        <w:t>；</w:t>
-      </w:r>
-    </w:p>
-    <w:p>
-      <w:pPr>
-        <w:rPr>
-          <w:rFonts w:ascii="Arial" w:hAnsi="Arial" w:cs="Arial"/>
-          <w:color w:val="4D4D4D"/>
-          <w:shd w:val="clear" w:color="auto" w:fill="FFFFFF"/>
-        </w:rPr>
-      </w:pPr>
-      <w:r>
-        <w:rPr>
-          <w:rFonts w:ascii="Arial" w:hAnsi="Arial" w:cs="Arial" w:hint="eastAsia"/>
-          <w:color w:val="4D4D4D"/>
-          <w:shd w:val="clear" w:color="auto" w:fill="FFFFFF"/>
-        </w:rPr>
-        <w:t>然后</w:t>
-      </w:r>
-      <w:r>
-        <w:rPr>
-          <w:rFonts w:ascii="Arial" w:hAnsi="Arial" w:cs="Arial"/>
-          <w:color w:val="4D4D4D"/>
-          <w:shd w:val="clear" w:color="auto" w:fill="FFFFFF"/>
-        </w:rPr>
-        <w:t>选一个距离</w:t>
-      </w:r>
-      <w:r>
-        <w:rPr>
-          <w:rFonts w:ascii="Arial" w:hAnsi="Arial" w:cs="Arial" w:hint="eastAsia"/>
-          <w:color w:val="4D4D4D"/>
-          <w:shd w:val="clear" w:color="auto" w:fill="FFFFFF"/>
-        </w:rPr>
-        <w:t>已有</w:t>
-      </w:r>
-      <w:r>
-        <w:rPr>
-          <w:rFonts w:ascii="Arial" w:hAnsi="Arial" w:cs="Arial"/>
-          <w:color w:val="4D4D4D"/>
-          <w:shd w:val="clear" w:color="auto" w:fill="FFFFFF"/>
-        </w:rPr>
-        <w:t>质心最远的点，</w:t>
-      </w:r>
-    </w:p>
-    <w:p>
-      <w:pPr>
-        <w:rPr>
-          <w:rFonts w:ascii="Arial" w:hAnsi="Arial" w:cs="Arial"/>
-          <w:color w:val="4D4D4D"/>
-          <w:shd w:val="clear" w:color="auto" w:fill="FFFFFF"/>
-        </w:rPr>
-      </w:pPr>
-      <w:r>
-        <w:rPr>
-          <w:rFonts w:ascii="Arial" w:hAnsi="Arial" w:cs="Arial" w:hint="eastAsia"/>
-          <w:color w:val="4D4D4D"/>
-          <w:shd w:val="clear" w:color="auto" w:fill="FFFFFF"/>
-        </w:rPr>
-        <w:t>重复</w:t>
-      </w:r>
-      <w:r>
-        <w:rPr>
-          <w:rFonts w:ascii="Arial" w:hAnsi="Arial" w:cs="Arial"/>
-          <w:color w:val="4D4D4D"/>
-          <w:shd w:val="clear" w:color="auto" w:fill="FFFFFF"/>
-        </w:rPr>
-        <w:t>这个过程</w:t>
-      </w:r>
-      <w:r>
-        <w:rPr>
-          <w:rFonts w:ascii="Arial" w:hAnsi="Arial" w:cs="Arial" w:hint="eastAsia"/>
-          <w:color w:val="4D4D4D"/>
-          <w:shd w:val="clear" w:color="auto" w:fill="FFFFFF"/>
-        </w:rPr>
-        <w:t>直到</w:t>
-      </w:r>
-      <w:r>
-        <w:rPr>
-          <w:rFonts w:ascii="Arial" w:hAnsi="Arial" w:cs="Arial"/>
-          <w:color w:val="4D4D4D"/>
-          <w:shd w:val="clear" w:color="auto" w:fill="FFFFFF"/>
-        </w:rPr>
-        <w:t>获得</w:t>
-      </w:r>
-      <w:r>
-        <w:rPr>
-          <w:rFonts w:ascii="Arial" w:hAnsi="Arial" w:cs="Arial" w:hint="eastAsia"/>
-          <w:color w:val="4D4D4D"/>
-          <w:shd w:val="clear" w:color="auto" w:fill="FFFFFF"/>
-        </w:rPr>
-        <w:t>K</w:t>
-      </w:r>
-      <w:r>
-        <w:rPr>
-          <w:rFonts w:ascii="Arial" w:hAnsi="Arial" w:cs="Arial" w:hint="eastAsia"/>
-          <w:color w:val="4D4D4D"/>
-          <w:shd w:val="clear" w:color="auto" w:fill="FFFFFF"/>
-        </w:rPr>
-        <w:t>个</w:t>
-      </w:r>
-      <w:r>
-        <w:rPr>
-          <w:rFonts w:ascii="Arial" w:hAnsi="Arial" w:cs="Arial"/>
-          <w:color w:val="4D4D4D"/>
-          <w:shd w:val="clear" w:color="auto" w:fill="FFFFFF"/>
-        </w:rPr>
-        <w:t>质心。</w:t>
-      </w:r>
-    </w:p>
-    <w:p>
-      <w:pPr>
-        <w:rPr>
-          <w:rFonts w:ascii="Arial" w:hAnsi="Arial" w:cs="Arial"/>
-          <w:color w:val="4D4D4D"/>
-          <w:shd w:val="clear" w:color="auto" w:fill="FFFFFF"/>
-        </w:rPr>
-      </w:pPr>
-    </w:p>
-    <w:p>
-      <w:pPr>
-        <w:rPr>
-          <w:rFonts w:ascii="Arial" w:hAnsi="Arial" w:cs="Arial"/>
-          <w:color w:val="4D4D4D"/>
-          <w:shd w:val="clear" w:color="auto" w:fill="FFFFFF"/>
-        </w:rPr>
-      </w:pPr>
-      <w:r>
-        <w:rPr>
-          <w:rFonts w:ascii="Arial" w:hAnsi="Arial" w:cs="Arial"/>
-          <w:color w:val="4D4D4D"/>
-          <w:shd w:val="clear" w:color="auto" w:fill="FFFFFF"/>
-        </w:rPr>
-        <w:t>聚类簇</w:t>
-      </w:r>
-      <w:r>
-        <w:rPr>
-          <w:rFonts w:ascii="Arial" w:hAnsi="Arial" w:cs="Arial" w:hint="eastAsia"/>
-          <w:color w:val="4D4D4D"/>
-          <w:shd w:val="clear" w:color="auto" w:fill="FFFFFF"/>
-        </w:rPr>
-        <w:t>K</w:t>
-      </w:r>
-      <w:r>
-        <w:rPr>
-          <w:rFonts w:ascii="Arial" w:hAnsi="Arial" w:cs="Arial" w:hint="eastAsia"/>
-          <w:color w:val="4D4D4D"/>
-          <w:shd w:val="clear" w:color="auto" w:fill="FFFFFF"/>
-        </w:rPr>
-        <w:t>。</w:t>
-      </w:r>
-      <w:r>
-        <w:rPr>
-          <w:rFonts w:ascii="Arial" w:hAnsi="Arial" w:cs="Arial"/>
-          <w:color w:val="4D4D4D"/>
-          <w:shd w:val="clear" w:color="auto" w:fill="FFFFFF"/>
-        </w:rPr>
-        <w:t>如</w:t>
-      </w:r>
-      <w:r>
-        <w:rPr>
-          <w:rFonts w:ascii="Arial" w:hAnsi="Arial" w:cs="Arial" w:hint="eastAsia"/>
-          <w:color w:val="4D4D4D"/>
-          <w:shd w:val="clear" w:color="auto" w:fill="FFFFFF"/>
-        </w:rPr>
-        <w:t>果</w:t>
-      </w:r>
-      <w:r>
-        <w:rPr>
-          <w:rFonts w:ascii="Arial" w:hAnsi="Arial" w:cs="Arial"/>
-          <w:color w:val="4D4D4D"/>
-          <w:shd w:val="clear" w:color="auto" w:fill="FFFFFF"/>
-        </w:rPr>
-        <w:t>某个簇的数量太少可以合并最近的簇。如果</w:t>
-      </w:r>
-      <w:r>
-        <w:rPr>
-          <w:rFonts w:ascii="Arial" w:hAnsi="Arial" w:cs="Arial" w:hint="eastAsia"/>
-          <w:color w:val="4D4D4D"/>
-          <w:shd w:val="clear" w:color="auto" w:fill="FFFFFF"/>
-        </w:rPr>
-        <w:t>数量</w:t>
-      </w:r>
-      <w:r>
-        <w:rPr>
-          <w:rFonts w:ascii="Arial" w:hAnsi="Arial" w:cs="Arial"/>
-          <w:color w:val="4D4D4D"/>
-          <w:shd w:val="clear" w:color="auto" w:fill="FFFFFF"/>
-        </w:rPr>
-        <w:t>太多，可以</w:t>
-      </w:r>
-      <w:r>
-        <w:rPr>
-          <w:rFonts w:ascii="Arial" w:hAnsi="Arial" w:cs="Arial" w:hint="eastAsia"/>
-          <w:color w:val="4D4D4D"/>
-          <w:shd w:val="clear" w:color="auto" w:fill="FFFFFF"/>
-        </w:rPr>
-        <w:t>把</w:t>
-      </w:r>
-      <w:r>
-        <w:rPr>
-          <w:rFonts w:ascii="Arial" w:hAnsi="Arial" w:cs="Arial"/>
-          <w:color w:val="4D4D4D"/>
-          <w:shd w:val="clear" w:color="auto" w:fill="FFFFFF"/>
-        </w:rPr>
-        <w:t>离散度大的簇</w:t>
-      </w:r>
-      <w:r>
-        <w:rPr>
-          <w:rFonts w:ascii="Arial" w:hAnsi="Arial" w:cs="Arial"/>
-          <w:color w:val="4D4D4D"/>
-          <w:shd w:val="clear" w:color="auto" w:fill="FFFFFF"/>
-        </w:rPr>
-        <w:t>分开。</w:t>
-      </w:r>
-    </w:p>
-    <w:p>
-      <w:pPr>
-        <w:rPr>
-          <w:rFonts w:ascii="Arial" w:hAnsi="Arial" w:cs="Arial"/>
-          <w:color w:val="4D4D4D"/>
-          <w:shd w:val="clear" w:color="auto" w:fill="FFFFFF"/>
-        </w:rPr>
-      </w:pPr>
-    </w:p>
-    <w:p>
-      <w:pPr>
-        <w:rPr>
-          <w:rFonts w:ascii="Arial" w:hAnsi="Arial" w:cs="Arial"/>
-          <w:color w:val="4D4D4D"/>
-          <w:shd w:val="clear" w:color="auto" w:fill="FFFFFF"/>
-        </w:rPr>
-      </w:pPr>
-      <w:r>
-        <w:rPr>
-          <w:rFonts w:ascii="Arial" w:hAnsi="Arial" w:cs="Arial" w:hint="eastAsia"/>
-          <w:color w:val="4D4D4D"/>
-          <w:shd w:val="clear" w:color="auto" w:fill="FFFFFF"/>
-        </w:rPr>
-        <w:t>2</w:t>
-      </w:r>
-      <w:r>
-        <w:rPr>
-          <w:rFonts w:ascii="Arial" w:hAnsi="Arial" w:cs="Arial" w:hint="eastAsia"/>
-          <w:color w:val="4D4D4D"/>
-          <w:shd w:val="clear" w:color="auto" w:fill="FFFFFF"/>
-        </w:rPr>
-        <w:t>、</w:t>
-      </w:r>
-      <w:r>
-        <w:rPr>
-          <w:rFonts w:ascii="Arial" w:hAnsi="Arial" w:cs="Arial"/>
-          <w:color w:val="4D4D4D"/>
-          <w:shd w:val="clear" w:color="auto" w:fill="FFFFFF"/>
-        </w:rPr>
-        <w:t>根据之前的</w:t>
-      </w:r>
-      <w:r>
-        <w:rPr>
-          <w:rFonts w:ascii="Arial" w:hAnsi="Arial" w:cs="Arial" w:hint="eastAsia"/>
-          <w:color w:val="4D4D4D"/>
-          <w:shd w:val="clear" w:color="auto" w:fill="FFFFFF"/>
-        </w:rPr>
-        <w:t>子空间</w:t>
-      </w:r>
-      <w:r>
-        <w:rPr>
-          <w:rFonts w:ascii="Arial" w:hAnsi="Arial" w:cs="Arial"/>
-          <w:color w:val="4D4D4D"/>
-          <w:shd w:val="clear" w:color="auto" w:fill="FFFFFF"/>
-        </w:rPr>
-        <w:t>聚类相关的研究可知，初始</w:t>
-      </w:r>
-      <w:r>
-        <w:rPr>
-          <w:rFonts w:ascii="Arial" w:hAnsi="Arial" w:cs="Arial" w:hint="eastAsia"/>
-          <w:color w:val="4D4D4D"/>
-          <w:shd w:val="clear" w:color="auto" w:fill="FFFFFF"/>
-        </w:rPr>
-        <w:t>变量权重</w:t>
-      </w:r>
-      <w:r>
-        <w:rPr>
-          <w:rFonts w:ascii="Arial" w:hAnsi="Arial" w:cs="Arial"/>
-          <w:color w:val="4D4D4D"/>
-          <w:shd w:val="clear" w:color="auto" w:fill="FFFFFF"/>
-        </w:rPr>
-        <w:t>和</w:t>
-      </w:r>
-      <w:r>
-        <w:rPr>
-          <w:rFonts w:ascii="Arial" w:hAnsi="Arial" w:cs="Arial" w:hint="eastAsia"/>
-          <w:color w:val="4D4D4D"/>
-          <w:shd w:val="clear" w:color="auto" w:fill="FFFFFF"/>
-        </w:rPr>
-        <w:t>初始</w:t>
-      </w:r>
-      <w:r>
-        <w:rPr>
-          <w:rFonts w:ascii="Arial" w:hAnsi="Arial" w:cs="Arial"/>
-          <w:color w:val="4D4D4D"/>
-          <w:shd w:val="clear" w:color="auto" w:fill="FFFFFF"/>
-        </w:rPr>
-        <w:t>聚类中心</w:t>
-      </w:r>
-      <w:r>
-        <w:rPr>
-          <w:rFonts w:ascii="Arial" w:hAnsi="Arial" w:cs="Arial" w:hint="eastAsia"/>
-          <w:color w:val="4D4D4D"/>
-          <w:shd w:val="clear" w:color="auto" w:fill="FFFFFF"/>
-        </w:rPr>
-        <w:t>对</w:t>
-      </w:r>
-      <w:r>
-        <w:rPr>
-          <w:rFonts w:ascii="Arial" w:hAnsi="Arial" w:cs="Arial"/>
-          <w:color w:val="4D4D4D"/>
-          <w:shd w:val="clear" w:color="auto" w:fill="FFFFFF"/>
-        </w:rPr>
-        <w:t>最后结果都会有影响，已经提出初始聚类中</w:t>
-      </w:r>
-      <w:r>
-        <w:rPr>
-          <w:rFonts w:ascii="Arial" w:hAnsi="Arial" w:cs="Arial" w:hint="eastAsia"/>
-          <w:color w:val="4D4D4D"/>
-          <w:shd w:val="clear" w:color="auto" w:fill="FFFFFF"/>
-        </w:rPr>
-        <w:t>心</w:t>
-      </w:r>
-      <w:r>
-        <w:rPr>
-          <w:rFonts w:ascii="Arial" w:hAnsi="Arial" w:cs="Arial"/>
-          <w:color w:val="4D4D4D"/>
-          <w:shd w:val="clear" w:color="auto" w:fill="FFFFFF"/>
-        </w:rPr>
-        <w:t>的算法。</w:t>
-      </w:r>
-      <w:r>
-        <w:rPr>
-          <w:rFonts w:ascii="Arial" w:hAnsi="Arial" w:cs="Arial" w:hint="eastAsia"/>
-          <w:color w:val="4D4D4D"/>
-          <w:shd w:val="clear" w:color="auto" w:fill="FFFFFF"/>
-        </w:rPr>
-        <w:t>为</w:t>
-      </w:r>
-      <w:r>
-        <w:rPr>
-          <w:rFonts w:ascii="Arial" w:hAnsi="Arial" w:cs="Arial"/>
-          <w:color w:val="4D4D4D"/>
-          <w:shd w:val="clear" w:color="auto" w:fill="FFFFFF"/>
-        </w:rPr>
-        <w:t>解决</w:t>
-      </w:r>
-      <w:r>
-        <w:rPr>
-          <w:rFonts w:ascii="Arial" w:hAnsi="Arial" w:cs="Arial" w:hint="eastAsia"/>
-          <w:color w:val="4D4D4D"/>
-          <w:shd w:val="clear" w:color="auto" w:fill="FFFFFF"/>
-        </w:rPr>
-        <w:t>初始</w:t>
-      </w:r>
-      <w:r>
-        <w:rPr>
-          <w:rFonts w:ascii="Arial" w:hAnsi="Arial" w:cs="Arial"/>
-          <w:color w:val="4D4D4D"/>
-          <w:shd w:val="clear" w:color="auto" w:fill="FFFFFF"/>
-        </w:rPr>
-        <w:t>变量权重</w:t>
-      </w:r>
-      <w:r>
-        <w:rPr>
-          <w:rFonts w:ascii="Arial" w:hAnsi="Arial" w:cs="Arial"/>
-          <w:color w:val="4D4D4D"/>
-          <w:shd w:val="clear" w:color="auto" w:fill="FFFFFF"/>
-        </w:rPr>
-        <w:t>的问题</w:t>
-      </w:r>
-      <w:r>
-        <w:rPr>
-          <w:rFonts w:ascii="Arial" w:hAnsi="Arial" w:cs="Arial" w:hint="eastAsia"/>
-          <w:color w:val="4D4D4D"/>
-          <w:shd w:val="clear" w:color="auto" w:fill="FFFFFF"/>
-        </w:rPr>
-        <w:t>，</w:t>
-      </w:r>
-      <w:r>
-        <w:rPr>
-          <w:rFonts w:ascii="Arial" w:hAnsi="Arial" w:cs="Arial"/>
-          <w:color w:val="4D4D4D"/>
-          <w:shd w:val="clear" w:color="auto" w:fill="FFFFFF"/>
-        </w:rPr>
-        <w:t>提出集成的方法，通过</w:t>
-      </w:r>
-      <w:r>
-        <w:rPr>
-          <w:rFonts w:ascii="Arial" w:hAnsi="Arial" w:cs="Arial" w:hint="eastAsia"/>
-          <w:color w:val="4D4D4D"/>
-          <w:shd w:val="clear" w:color="auto" w:fill="FFFFFF"/>
-        </w:rPr>
-        <w:t>多次</w:t>
-      </w:r>
-      <w:r>
-        <w:rPr>
-          <w:rFonts w:ascii="Arial" w:hAnsi="Arial" w:cs="Arial"/>
-          <w:color w:val="4D4D4D"/>
-          <w:shd w:val="clear" w:color="auto" w:fill="FFFFFF"/>
-        </w:rPr>
-        <w:t>随机初始变量权重，</w:t>
-      </w:r>
-      <w:r>
-        <w:rPr>
-          <w:rFonts w:ascii="Arial" w:hAnsi="Arial" w:cs="Arial" w:hint="eastAsia"/>
-          <w:color w:val="4D4D4D"/>
-          <w:shd w:val="clear" w:color="auto" w:fill="FFFFFF"/>
-        </w:rPr>
-        <w:t>生成</w:t>
-      </w:r>
-      <w:r>
-        <w:rPr>
-          <w:rFonts w:ascii="Arial" w:hAnsi="Arial" w:cs="Arial"/>
-          <w:color w:val="4D4D4D"/>
-          <w:shd w:val="clear" w:color="auto" w:fill="FFFFFF"/>
-        </w:rPr>
-        <w:t>多个</w:t>
-      </w:r>
-      <w:r>
-        <w:rPr>
-          <w:rFonts w:ascii="Arial" w:hAnsi="Arial" w:cs="Arial" w:hint="eastAsia"/>
-          <w:color w:val="4D4D4D"/>
-          <w:shd w:val="clear" w:color="auto" w:fill="FFFFFF"/>
-        </w:rPr>
-        <w:t>软</w:t>
-      </w:r>
-      <w:r>
-        <w:rPr>
-          <w:rFonts w:ascii="Arial" w:hAnsi="Arial" w:cs="Arial"/>
-          <w:color w:val="4D4D4D"/>
-          <w:shd w:val="clear" w:color="auto" w:fill="FFFFFF"/>
-        </w:rPr>
-        <w:t>子空间聚类</w:t>
-      </w:r>
-      <w:r>
-        <w:rPr>
-          <w:rFonts w:ascii="Arial" w:hAnsi="Arial" w:cs="Arial" w:hint="eastAsia"/>
-          <w:color w:val="4D4D4D"/>
-          <w:shd w:val="clear" w:color="auto" w:fill="FFFFFF"/>
-        </w:rPr>
-        <w:t>结果</w:t>
-      </w:r>
-      <w:r>
-        <w:rPr>
-          <w:rFonts w:ascii="Arial" w:hAnsi="Arial" w:cs="Arial"/>
-          <w:color w:val="4D4D4D"/>
-          <w:shd w:val="clear" w:color="auto" w:fill="FFFFFF"/>
-        </w:rPr>
-        <w:t>。</w:t>
-      </w:r>
-      <w:r>
-        <w:rPr>
-          <w:rFonts w:ascii="Arial" w:hAnsi="Arial" w:cs="Arial" w:hint="eastAsia"/>
-          <w:color w:val="4D4D4D"/>
-          <w:shd w:val="clear" w:color="auto" w:fill="FFFFFF"/>
-        </w:rPr>
-        <w:t>每个</w:t>
-      </w:r>
-      <w:r>
-        <w:rPr>
-          <w:rFonts w:ascii="Arial" w:hAnsi="Arial" w:cs="Arial"/>
-          <w:color w:val="4D4D4D"/>
-          <w:shd w:val="clear" w:color="auto" w:fill="FFFFFF"/>
-        </w:rPr>
-        <w:t>聚类结果都可以转化为一个</w:t>
-      </w:r>
-      <w:r>
-        <w:rPr>
-          <w:rFonts w:ascii="Arial" w:hAnsi="Arial" w:cs="Arial" w:hint="eastAsia"/>
-          <w:color w:val="4D4D4D"/>
-          <w:shd w:val="clear" w:color="auto" w:fill="FFFFFF"/>
-        </w:rPr>
-        <w:t>N</w:t>
-      </w:r>
-      <w:r>
-        <w:rPr>
-          <w:rFonts w:ascii="Arial" w:hAnsi="Arial" w:cs="Arial"/>
-          <w:color w:val="4D4D4D"/>
-          <w:shd w:val="clear" w:color="auto" w:fill="FFFFFF"/>
-        </w:rPr>
-        <w:t>XN</w:t>
-      </w:r>
-      <w:r>
-        <w:rPr>
-          <w:rFonts w:ascii="Arial" w:hAnsi="Arial" w:cs="Arial" w:hint="eastAsia"/>
-          <w:color w:val="4D4D4D"/>
-          <w:shd w:val="clear" w:color="auto" w:fill="FFFFFF"/>
-        </w:rPr>
-        <w:t>维</w:t>
-      </w:r>
-      <w:r>
-        <w:rPr>
-          <w:rFonts w:ascii="Arial" w:hAnsi="Arial" w:cs="Arial"/>
-          <w:color w:val="4D4D4D"/>
-          <w:shd w:val="clear" w:color="auto" w:fill="FFFFFF"/>
-        </w:rPr>
-        <w:t>的</w:t>
-      </w:r>
-      <w:r>
-        <w:rPr>
-          <w:rFonts w:ascii="Arial" w:hAnsi="Arial" w:cs="Arial" w:hint="eastAsia"/>
-          <w:color w:val="4D4D4D"/>
-          <w:shd w:val="clear" w:color="auto" w:fill="FFFFFF"/>
-        </w:rPr>
-        <w:t>邻接</w:t>
-      </w:r>
-      <w:r>
-        <w:rPr>
-          <w:rFonts w:ascii="Arial" w:hAnsi="Arial" w:cs="Arial"/>
-          <w:color w:val="4D4D4D"/>
-          <w:shd w:val="clear" w:color="auto" w:fill="FFFFFF"/>
-        </w:rPr>
-        <w:t>矩阵，</w:t>
-      </w:r>
-      <w:r>
-        <w:rPr>
-          <w:rFonts w:ascii="Arial" w:hAnsi="Arial" w:cs="Arial" w:hint="eastAsia"/>
-          <w:color w:val="4D4D4D"/>
-          <w:shd w:val="clear" w:color="auto" w:fill="FFFFFF"/>
-        </w:rPr>
-        <w:t>矩阵</w:t>
-      </w:r>
-      <w:r>
-        <w:rPr>
-          <w:rFonts w:ascii="Arial" w:hAnsi="Arial" w:cs="Arial"/>
-          <w:color w:val="4D4D4D"/>
-          <w:shd w:val="clear" w:color="auto" w:fill="FFFFFF"/>
-        </w:rPr>
-        <w:t>元素的定义：如果两个样本在同一个簇中，该值为</w:t>
-      </w:r>
-      <w:r>
-        <w:rPr>
-          <w:rFonts w:ascii="Arial" w:hAnsi="Arial" w:cs="Arial" w:hint="eastAsia"/>
-          <w:color w:val="4D4D4D"/>
-          <w:shd w:val="clear" w:color="auto" w:fill="FFFFFF"/>
-        </w:rPr>
-        <w:t>1</w:t>
-      </w:r>
-      <w:r>
-        <w:rPr>
-          <w:rFonts w:ascii="Arial" w:hAnsi="Arial" w:cs="Arial" w:hint="eastAsia"/>
-          <w:color w:val="4D4D4D"/>
-          <w:shd w:val="clear" w:color="auto" w:fill="FFFFFF"/>
-        </w:rPr>
-        <w:t>；</w:t>
-      </w:r>
-      <w:r>
-        <w:rPr>
-          <w:rFonts w:ascii="Arial" w:hAnsi="Arial" w:cs="Arial"/>
-          <w:color w:val="4D4D4D"/>
-          <w:shd w:val="clear" w:color="auto" w:fill="FFFFFF"/>
-        </w:rPr>
-        <w:t>不在同一个簇，</w:t>
-      </w:r>
-      <w:r>
-        <w:rPr>
-          <w:rFonts w:ascii="Arial" w:hAnsi="Arial" w:cs="Arial" w:hint="eastAsia"/>
-          <w:color w:val="4D4D4D"/>
-          <w:shd w:val="clear" w:color="auto" w:fill="FFFFFF"/>
-        </w:rPr>
-        <w:t>该</w:t>
-      </w:r>
-      <w:r>
-        <w:rPr>
-          <w:rFonts w:ascii="Arial" w:hAnsi="Arial" w:cs="Arial"/>
-          <w:color w:val="4D4D4D"/>
-          <w:shd w:val="clear" w:color="auto" w:fill="FFFFFF"/>
-        </w:rPr>
-        <w:t>值为</w:t>
-      </w:r>
-      <w:r>
-        <w:rPr>
-          <w:rFonts w:ascii="Arial" w:hAnsi="Arial" w:cs="Arial" w:hint="eastAsia"/>
-          <w:color w:val="4D4D4D"/>
-          <w:shd w:val="clear" w:color="auto" w:fill="FFFFFF"/>
-        </w:rPr>
-        <w:t>0</w:t>
-      </w:r>
-      <w:r>
-        <w:rPr>
-          <w:rFonts w:ascii="Arial" w:hAnsi="Arial" w:cs="Arial" w:hint="eastAsia"/>
-          <w:color w:val="4D4D4D"/>
-          <w:shd w:val="clear" w:color="auto" w:fill="FFFFFF"/>
-        </w:rPr>
-        <w:t>。</w:t>
-      </w:r>
-      <w:r>
-        <w:rPr>
-          <w:rFonts w:ascii="Arial" w:hAnsi="Arial" w:cs="Arial" w:hint="eastAsia"/>
-          <w:color w:val="4D4D4D"/>
-          <w:shd w:val="clear" w:color="auto" w:fill="FFFFFF"/>
-        </w:rPr>
-        <w:t>将</w:t>
-      </w:r>
-      <w:r>
-        <w:rPr>
-          <w:rFonts w:ascii="Arial" w:hAnsi="Arial" w:cs="Arial"/>
-          <w:color w:val="4D4D4D"/>
-          <w:shd w:val="clear" w:color="auto" w:fill="FFFFFF"/>
-        </w:rPr>
-        <w:t>所有邻接矩阵</w:t>
-      </w:r>
-      <w:r>
-        <w:rPr>
-          <w:rFonts w:ascii="Arial" w:hAnsi="Arial" w:cs="Arial" w:hint="eastAsia"/>
-          <w:color w:val="4D4D4D"/>
-          <w:shd w:val="clear" w:color="auto" w:fill="FFFFFF"/>
-        </w:rPr>
-        <w:t>累加</w:t>
-      </w:r>
-      <w:r>
-        <w:rPr>
-          <w:rFonts w:ascii="Arial" w:hAnsi="Arial" w:cs="Arial"/>
-          <w:color w:val="4D4D4D"/>
-          <w:shd w:val="clear" w:color="auto" w:fill="FFFFFF"/>
-        </w:rPr>
-        <w:t>起来取平均得到一个一致性矩阵，最终用</w:t>
-      </w:r>
-      <w:r>
-        <w:rPr>
-          <w:rFonts w:ascii="Arial" w:hAnsi="Arial" w:cs="Arial" w:hint="eastAsia"/>
-          <w:color w:val="4D4D4D"/>
-          <w:shd w:val="clear" w:color="auto" w:fill="FFFFFF"/>
-        </w:rPr>
-        <w:t>AP</w:t>
-      </w:r>
-      <w:r>
-        <w:rPr>
-          <w:rFonts w:ascii="Arial" w:hAnsi="Arial" w:cs="Arial" w:hint="eastAsia"/>
-          <w:color w:val="4D4D4D"/>
-          <w:shd w:val="clear" w:color="auto" w:fill="FFFFFF"/>
-        </w:rPr>
-        <w:t>聚类</w:t>
-      </w:r>
-      <w:r>
-        <w:rPr>
-          <w:rFonts w:ascii="Arial" w:hAnsi="Arial" w:cs="Arial"/>
-          <w:color w:val="4D4D4D"/>
-          <w:shd w:val="clear" w:color="auto" w:fill="FFFFFF"/>
-        </w:rPr>
-        <w:t>或者</w:t>
-      </w:r>
-      <w:r>
-        <w:rPr>
-          <w:rFonts w:ascii="Arial" w:hAnsi="Arial" w:cs="Arial" w:hint="eastAsia"/>
-          <w:color w:val="4D4D4D"/>
-          <w:shd w:val="clear" w:color="auto" w:fill="FFFFFF"/>
-        </w:rPr>
-        <w:t>谱聚类</w:t>
-      </w:r>
-      <w:r>
-        <w:rPr>
-          <w:rFonts w:ascii="Arial" w:hAnsi="Arial" w:cs="Arial"/>
-          <w:color w:val="4D4D4D"/>
-          <w:shd w:val="clear" w:color="auto" w:fill="FFFFFF"/>
-        </w:rPr>
-        <w:t>对该矩阵聚类可以得到</w:t>
-      </w:r>
-      <w:r>
-        <w:rPr>
-          <w:rFonts w:ascii="Arial" w:hAnsi="Arial" w:cs="Arial" w:hint="eastAsia"/>
-          <w:color w:val="4D4D4D"/>
-          <w:shd w:val="clear" w:color="auto" w:fill="FFFFFF"/>
-        </w:rPr>
-        <w:t>最终</w:t>
-      </w:r>
-      <w:r>
-        <w:rPr>
-          <w:rFonts w:ascii="Arial" w:hAnsi="Arial" w:cs="Arial"/>
-          <w:color w:val="4D4D4D"/>
-          <w:shd w:val="clear" w:color="auto" w:fill="FFFFFF"/>
-        </w:rPr>
-        <w:t>聚类结果。</w:t>
-      </w:r>
-    </w:p>
-    <w:p>
-      <w:pPr>
-        <w:rPr>
-          <w:rFonts w:ascii="Arial" w:hAnsi="Arial" w:cs="Arial"/>
-          <w:color w:val="4D4D4D"/>
-          <w:shd w:val="clear" w:color="auto" w:fill="FFFFFF"/>
-        </w:rPr>
-      </w:pPr>
-    </w:p>
-    <w:p>
-      <w:pPr>
-        <w:rPr>
-          <w:rFonts w:ascii="Arial" w:hAnsi="Arial" w:cs="Arial"/>
-          <w:color w:val="4D4D4D"/>
-          <w:shd w:val="clear" w:color="auto" w:fill="FFFFFF"/>
-        </w:rPr>
-      </w:pPr>
-      <w:r>
-        <w:rPr>
-          <w:rFonts w:ascii="Arial" w:hAnsi="Arial" w:cs="Arial" w:hint="eastAsia"/>
-          <w:color w:val="4D4D4D"/>
-          <w:shd w:val="clear" w:color="auto" w:fill="FFFFFF"/>
-        </w:rPr>
-        <w:t>遇到</w:t>
-      </w:r>
-      <w:r>
-        <w:rPr>
-          <w:rFonts w:ascii="Arial" w:hAnsi="Arial" w:cs="Arial"/>
-          <w:color w:val="4D4D4D"/>
-          <w:shd w:val="clear" w:color="auto" w:fill="FFFFFF"/>
-        </w:rPr>
-        <w:t>的问题</w:t>
-      </w:r>
-      <w:r>
-        <w:rPr>
-          <w:rFonts w:ascii="Arial" w:hAnsi="Arial" w:cs="Arial" w:hint="eastAsia"/>
-          <w:color w:val="4D4D4D"/>
-          <w:shd w:val="clear" w:color="auto" w:fill="FFFFFF"/>
-        </w:rPr>
-        <w:t>：</w:t>
-      </w:r>
-      <w:r>
-        <w:rPr>
-          <w:rFonts w:ascii="Arial" w:hAnsi="Arial" w:cs="Arial" w:hint="eastAsia"/>
-          <w:color w:val="4D4D4D"/>
-          <w:shd w:val="clear" w:color="auto" w:fill="FFFFFF"/>
-        </w:rPr>
-        <w:t>初始变量</w:t>
-      </w:r>
-      <w:r>
-        <w:rPr>
-          <w:rFonts w:ascii="Arial" w:hAnsi="Arial" w:cs="Arial"/>
-          <w:color w:val="4D4D4D"/>
-          <w:shd w:val="clear" w:color="auto" w:fill="FFFFFF"/>
-        </w:rPr>
-        <w:t>权重</w:t>
-      </w:r>
-      <w:r>
-        <w:rPr>
-          <w:rFonts w:ascii="Arial" w:hAnsi="Arial" w:cs="Arial" w:hint="eastAsia"/>
-          <w:color w:val="4D4D4D"/>
-          <w:shd w:val="clear" w:color="auto" w:fill="FFFFFF"/>
-        </w:rPr>
-        <w:t>矩阵</w:t>
-      </w:r>
-      <w:r>
-        <w:rPr>
-          <w:rFonts w:ascii="Arial" w:hAnsi="Arial" w:cs="Arial"/>
-          <w:color w:val="4D4D4D"/>
-          <w:shd w:val="clear" w:color="auto" w:fill="FFFFFF"/>
-        </w:rPr>
-        <w:t>，最终就是为了得到一个好的变量</w:t>
-      </w:r>
-      <w:r>
-        <w:rPr>
-          <w:rFonts w:ascii="Arial" w:hAnsi="Arial" w:cs="Arial" w:hint="eastAsia"/>
-          <w:color w:val="4D4D4D"/>
-          <w:shd w:val="clear" w:color="auto" w:fill="FFFFFF"/>
-        </w:rPr>
-        <w:t>权重</w:t>
-      </w:r>
-      <w:r>
-        <w:rPr>
-          <w:rFonts w:ascii="Arial" w:hAnsi="Arial" w:cs="Arial"/>
-          <w:color w:val="4D4D4D"/>
-          <w:shd w:val="clear" w:color="auto" w:fill="FFFFFF"/>
-        </w:rPr>
-        <w:t>矩阵和聚类结果。优化</w:t>
-      </w:r>
-      <w:r>
-        <w:rPr>
-          <w:rFonts w:ascii="Arial" w:hAnsi="Arial" w:cs="Arial" w:hint="eastAsia"/>
-          <w:color w:val="4D4D4D"/>
-          <w:shd w:val="clear" w:color="auto" w:fill="FFFFFF"/>
-        </w:rPr>
-        <w:t>目标</w:t>
-      </w:r>
-      <w:r>
-        <w:rPr>
-          <w:rFonts w:ascii="Arial" w:hAnsi="Arial" w:cs="Arial"/>
-          <w:color w:val="4D4D4D"/>
-          <w:shd w:val="clear" w:color="auto" w:fill="FFFFFF"/>
-        </w:rPr>
-        <w:t>函数。考虑过用粒子群算法，</w:t>
-      </w:r>
-      <w:r>
-        <w:rPr>
-          <w:rFonts w:ascii="Arial" w:hAnsi="Arial" w:cs="Arial" w:hint="eastAsia"/>
-          <w:color w:val="4D4D4D"/>
-          <w:shd w:val="clear" w:color="auto" w:fill="FFFFFF"/>
-        </w:rPr>
-        <w:t>每个</w:t>
-      </w:r>
-      <w:r>
-        <w:rPr>
-          <w:rFonts w:ascii="Arial" w:hAnsi="Arial" w:cs="Arial"/>
-          <w:color w:val="4D4D4D"/>
-          <w:shd w:val="clear" w:color="auto" w:fill="FFFFFF"/>
-        </w:rPr>
-        <w:t>粒子看成一</w:t>
-      </w:r>
-      <w:r>
-        <w:rPr>
-          <w:rFonts w:ascii="Arial" w:hAnsi="Arial" w:cs="Arial" w:hint="eastAsia"/>
-          <w:color w:val="4D4D4D"/>
-          <w:shd w:val="clear" w:color="auto" w:fill="FFFFFF"/>
-        </w:rPr>
-        <w:t>个聚类</w:t>
-      </w:r>
-      <w:r>
-        <w:rPr>
-          <w:rFonts w:ascii="Arial" w:hAnsi="Arial" w:cs="Arial" w:hint="eastAsia"/>
-          <w:color w:val="4D4D4D"/>
-          <w:shd w:val="clear" w:color="auto" w:fill="FFFFFF"/>
-        </w:rPr>
-        <w:t>对象，</w:t>
-      </w:r>
-      <w:r>
-        <w:rPr>
-          <w:rFonts w:ascii="Arial" w:hAnsi="Arial" w:cs="Arial"/>
-          <w:color w:val="4D4D4D"/>
-          <w:shd w:val="clear" w:color="auto" w:fill="FFFFFF"/>
-        </w:rPr>
-        <w:t>包含</w:t>
-      </w:r>
-      <w:r>
-        <w:rPr>
-          <w:rFonts w:ascii="Arial" w:hAnsi="Arial" w:cs="Arial" w:hint="eastAsia"/>
-          <w:color w:val="4D4D4D"/>
-          <w:shd w:val="clear" w:color="auto" w:fill="FFFFFF"/>
-        </w:rPr>
-        <w:t>聚类</w:t>
-      </w:r>
-      <w:r>
-        <w:rPr>
-          <w:rFonts w:ascii="Arial" w:hAnsi="Arial" w:cs="Arial"/>
-          <w:color w:val="4D4D4D"/>
-          <w:shd w:val="clear" w:color="auto" w:fill="FFFFFF"/>
-        </w:rPr>
-        <w:t>中心</w:t>
-      </w:r>
-      <w:r>
-        <w:rPr>
-          <w:rFonts w:ascii="Arial" w:hAnsi="Arial" w:cs="Arial" w:hint="eastAsia"/>
-          <w:color w:val="4D4D4D"/>
-          <w:shd w:val="clear" w:color="auto" w:fill="FFFFFF"/>
-        </w:rPr>
-        <w:t>，</w:t>
-      </w:r>
-      <w:r>
-        <w:rPr>
-          <w:rFonts w:ascii="Arial" w:hAnsi="Arial" w:cs="Arial"/>
-          <w:color w:val="4D4D4D"/>
-          <w:shd w:val="clear" w:color="auto" w:fill="FFFFFF"/>
-        </w:rPr>
-        <w:t>变量权重和聚类结果。</w:t>
-      </w:r>
-      <w:r>
-        <w:rPr>
-          <w:rFonts w:ascii="Arial" w:hAnsi="Arial" w:cs="Arial" w:hint="eastAsia"/>
-          <w:color w:val="4D4D4D"/>
-          <w:shd w:val="clear" w:color="auto" w:fill="FFFFFF"/>
-        </w:rPr>
-        <w:t>每个</w:t>
-      </w:r>
-      <w:r>
-        <w:rPr>
-          <w:rFonts w:ascii="Arial" w:hAnsi="Arial" w:cs="Arial"/>
-          <w:color w:val="4D4D4D"/>
-          <w:shd w:val="clear" w:color="auto" w:fill="FFFFFF"/>
-        </w:rPr>
-        <w:t>粒子变量权重随机</w:t>
-      </w:r>
-      <w:r>
-        <w:rPr>
-          <w:rFonts w:ascii="Arial" w:hAnsi="Arial" w:cs="Arial" w:hint="eastAsia"/>
-          <w:color w:val="4D4D4D"/>
-          <w:shd w:val="clear" w:color="auto" w:fill="FFFFFF"/>
-        </w:rPr>
-        <w:t>初始化</w:t>
-      </w:r>
-      <w:r>
-        <w:rPr>
-          <w:rFonts w:ascii="Arial" w:hAnsi="Arial" w:cs="Arial"/>
-          <w:color w:val="4D4D4D"/>
-          <w:shd w:val="clear" w:color="auto" w:fill="FFFFFF"/>
-        </w:rPr>
-        <w:t>，用目标函数</w:t>
-      </w:r>
-      <w:r>
-        <w:rPr>
-          <w:rFonts w:ascii="Arial" w:hAnsi="Arial" w:cs="Arial" w:hint="eastAsia"/>
-          <w:color w:val="4D4D4D"/>
-          <w:shd w:val="clear" w:color="auto" w:fill="FFFFFF"/>
-        </w:rPr>
-        <w:t>值</w:t>
-      </w:r>
-      <w:r>
-        <w:rPr>
-          <w:rFonts w:ascii="Arial" w:hAnsi="Arial" w:cs="Arial"/>
-          <w:color w:val="4D4D4D"/>
-          <w:shd w:val="clear" w:color="auto" w:fill="FFFFFF"/>
-        </w:rPr>
-        <w:t>作为</w:t>
-      </w:r>
-      <w:r>
-        <w:rPr>
-          <w:rFonts w:ascii="Arial" w:hAnsi="Arial" w:cs="Arial" w:hint="eastAsia"/>
-          <w:color w:val="4D4D4D"/>
-          <w:shd w:val="clear" w:color="auto" w:fill="FFFFFF"/>
-        </w:rPr>
-        <w:t>适应</w:t>
-      </w:r>
-      <w:r>
-        <w:rPr>
-          <w:rFonts w:ascii="Arial" w:hAnsi="Arial" w:cs="Arial"/>
-          <w:color w:val="4D4D4D"/>
-          <w:shd w:val="clear" w:color="auto" w:fill="FFFFFF"/>
-        </w:rPr>
-        <w:t>度。</w:t>
-      </w:r>
-    </w:p>
-    <w:p>
-      <w:pPr>
-        <w:rPr>
-          <w:rFonts w:ascii="Arial" w:hAnsi="Arial" w:cs="Arial"/>
-          <w:color w:val="4D4D4D"/>
-          <w:shd w:val="clear" w:color="auto" w:fill="FFFFFF"/>
-        </w:rPr>
-      </w:pPr>
-    </w:p>
-    <w:p>
-      <w:pPr>
-        <w:rPr>
-          <w:rFonts w:ascii="Arial" w:hAnsi="Arial" w:cs="Arial"/>
-          <w:color w:val="4D4D4D"/>
-          <w:shd w:val="clear" w:color="auto" w:fill="FFFFFF"/>
-        </w:rPr>
-      </w:pPr>
-      <w:r>
-        <w:rPr>
-          <w:noProof/>
-        </w:rPr>
         <w:drawing>
           <wp:inline distT="0" distB="0" distL="0" distR="0">
             <wp:extent cx="1901952" cy="2543185"/>
@@ -3104,7 +3157,6 @@
           <w:color w:val="4D4D4D"/>
           <w:shd w:val="clear" w:color="auto" w:fill="FFFFFF"/>
         </w:rPr>
-        <w:lastRenderedPageBreak/>
         <w:t>评价</w:t>
       </w:r>
       <w:r>
@@ -3278,6 +3330,7 @@
         <w:rPr>
           <w:noProof/>
         </w:rPr>
+        <w:lastRenderedPageBreak/>
         <w:drawing>
           <wp:inline distT="0" distB="0" distL="0" distR="0">
             <wp:extent cx="4520794" cy="2871056"/>
@@ -3369,7 +3422,6 @@
         <w:rPr>
           <w:rFonts w:ascii="宋体" w:eastAsia="宋体" w:hAnsi="宋体"/>
         </w:rPr>
-        <w:lastRenderedPageBreak/>
         <w:t>FN</w:t>
       </w:r>
       <w:r>
@@ -4135,6 +4187,7 @@
         <w:rPr>
           <w:rFonts w:ascii="宋体" w:eastAsia="宋体" w:hAnsi="宋体" w:hint="eastAsia"/>
         </w:rPr>
+        <w:lastRenderedPageBreak/>
         <w:t>一个</w:t>
       </w:r>
       <w:r>
@@ -4751,14 +4804,7 @@
         <w:rPr>
           <w:rFonts w:ascii="宋体" w:eastAsia="宋体" w:hAnsi="宋体"/>
         </w:rPr>
-        <w:t>标注可信度-群体</w:t>
-      </w:r>
-      <w:r>
-        <w:rPr>
-          <w:rFonts w:ascii="宋体" w:eastAsia="宋体" w:hAnsi="宋体"/>
-        </w:rPr>
-        <w:lastRenderedPageBreak/>
-        <w:t>标注总成本</w:t>
+        <w:t>标注可信度-群体标注总成本</w:t>
       </w:r>
       <w:r>
         <w:rPr>
@@ -5323,13 +5369,15 @@
     <w:p>
       <w:pPr>
         <w:rPr>
-          <w:rFonts w:ascii="宋体" w:eastAsia="宋体" w:hAnsi="宋体" w:hint="eastAsia"/>
+          <w:rFonts w:ascii="宋体" w:eastAsia="宋体" w:hAnsi="宋体"/>
         </w:rPr>
       </w:pPr>
       <w:r>
         <w:rPr>
           <w:rFonts w:hint="eastAsia"/>
-        </w:rPr>
+          <w:noProof/>
+        </w:rPr>
+        <w:lastRenderedPageBreak/>
         <w:drawing>
           <wp:inline distT="0" distB="0" distL="0" distR="0">
             <wp:extent cx="3411109" cy="3383248"/>
@@ -5379,8 +5427,6 @@
           </wp:inline>
         </w:drawing>
       </w:r>
-      <w:bookmarkStart w:id="0" w:name="_GoBack"/>
-      <w:bookmarkEnd w:id="0"/>
     </w:p>
     <w:sectPr>
       <w:pgSz w:w="11906" w:h="16838"/>
